--- a/system_cases/Oscillation_July/uDEF/UDEFresults_update.docx
+++ b/system_cases/Oscillation_July/uDEF/UDEFresults_update.docx
@@ -17,21 +17,12 @@
         </w:rPr>
         <w:t xml:space="preserve">Case1: </w:t>
       </w:r>
-      <w:proofErr w:type="gramStart"/>
-      <w:r>
-        <w:rPr>
-          <w:b/>
-          <w:bCs/>
-        </w:rPr>
-        <w:t>a</w:t>
-      </w:r>
-      <w:proofErr w:type="gramEnd"/>
-      <w:r>
-        <w:rPr>
-          <w:b/>
-          <w:bCs/>
-        </w:rPr>
-        <w:t xml:space="preserve"> 8.8 Hz self-excited mode caused by </w:t>
+      <w:r>
+        <w:rPr>
+          <w:b/>
+          <w:bCs/>
+        </w:rPr>
+        <w:t xml:space="preserve">a 8.8 Hz self-excited mode caused by </w:t>
       </w:r>
       <w:r>
         <w:rPr>
@@ -106,11 +97,13 @@
         <w:rPr>
           <w:b/>
           <w:bCs/>
+          <w:highlight w:val="yellow"/>
         </w:rPr>
       </w:pPr>
       <w:r>
         <w:rPr>
           <w:position w:val="-29"/>
+          <w:highlight w:val="yellow"/>
         </w:rPr>
         <w:object w:dxaOrig="1972" w:dyaOrig="708" w14:anchorId="4EA1E624">
           <v:shapetype id="_x0000_t75" coordsize="21600,21600" o:spt="75" o:preferrelative="t" path="m@4@5l@4@11@9@11@9@5xe" filled="f" stroked="f">
@@ -132,10 +125,10 @@
             <v:path o:extrusionok="f" gradientshapeok="t" o:connecttype="rect"/>
             <o:lock v:ext="edit" aspectratio="t"/>
           </v:shapetype>
-          <v:shape id="_x0000_i1050" type="#_x0000_t75" style="width:98.9pt;height:35.05pt" o:ole="">
+          <v:shape id="_x0000_i1025" type="#_x0000_t75" style="width:99pt;height:35pt" o:ole="">
             <v:imagedata r:id="rId6" o:title=""/>
           </v:shape>
-          <o:OLEObject Type="Embed" ProgID="Equation.AxMath" ShapeID="_x0000_i1050" DrawAspect="Content" ObjectID="_1782031305" r:id="rId7"/>
+          <o:OLEObject Type="Embed" ProgID="Equation.AxMath" ShapeID="_x0000_i1025" DrawAspect="Content" ObjectID="_1782044340" r:id="rId7"/>
         </w:object>
       </w:r>
     </w:p>
@@ -153,10 +146,10 @@
           <w:bCs/>
         </w:rPr>
         <w:drawing>
-          <wp:inline distT="0" distB="0" distL="0" distR="0" wp14:anchorId="25604FF3" wp14:editId="722AC9B4">
+          <wp:inline distT="0" distB="0" distL="0" distR="0" wp14:anchorId="0E677D39" wp14:editId="69215CD0">
             <wp:extent cx="5731510" cy="3270885"/>
             <wp:effectExtent l="0" t="0" r="2540" b="5715"/>
-            <wp:docPr id="893469696" name="Picture 1" descr="A graph with lines and numbers&#10;&#10;Description automatically generated"/>
+            <wp:docPr id="1188768200" name="Picture 1" descr="A graph of a line graph&#10;&#10;Description automatically generated"/>
             <wp:cNvGraphicFramePr>
               <a:graphicFrameLocks xmlns:a="http://schemas.openxmlformats.org/drawingml/2006/main" noChangeAspect="1"/>
             </wp:cNvGraphicFramePr>
@@ -164,7 +157,7 @@
               <a:graphicData uri="http://schemas.openxmlformats.org/drawingml/2006/picture">
                 <pic:pic xmlns:pic="http://schemas.openxmlformats.org/drawingml/2006/picture">
                   <pic:nvPicPr>
-                    <pic:cNvPr id="893469696" name="Picture 1" descr="A graph with lines and numbers&#10;&#10;Description automatically generated"/>
+                    <pic:cNvPr id="1188768200" name="Picture 1" descr="A graph of a line graph&#10;&#10;Description automatically generated"/>
                     <pic:cNvPicPr/>
                   </pic:nvPicPr>
                   <pic:blipFill>
@@ -199,17 +192,19 @@
         <w:rPr>
           <w:b/>
           <w:bCs/>
+          <w:highlight w:val="yellow"/>
         </w:rPr>
       </w:pPr>
       <w:r>
         <w:rPr>
           <w:position w:val="-29"/>
+          <w:highlight w:val="yellow"/>
         </w:rPr>
         <w:object w:dxaOrig="1972" w:dyaOrig="708" w14:anchorId="141D66F7">
-          <v:shape id="_x0000_i1068" type="#_x0000_t75" style="width:98.9pt;height:35.05pt" o:ole="">
+          <v:shape id="_x0000_i1026" type="#_x0000_t75" style="width:99pt;height:35pt" o:ole="">
             <v:imagedata r:id="rId9" o:title=""/>
           </v:shape>
-          <o:OLEObject Type="Embed" ProgID="Equation.AxMath" ShapeID="_x0000_i1068" DrawAspect="Content" ObjectID="_1782031306" r:id="rId10"/>
+          <o:OLEObject Type="Embed" ProgID="Equation.AxMath" ShapeID="_x0000_i1026" DrawAspect="Content" ObjectID="_1782044341" r:id="rId10"/>
         </w:object>
       </w:r>
     </w:p>
@@ -228,10 +223,10 @@
         </w:rPr>
         <w:lastRenderedPageBreak/>
         <w:drawing>
-          <wp:inline distT="0" distB="0" distL="0" distR="0" wp14:anchorId="1CF33E40" wp14:editId="6B621F5D">
+          <wp:inline distT="0" distB="0" distL="0" distR="0" wp14:anchorId="3593A5A5" wp14:editId="72A47FB0">
             <wp:extent cx="5731510" cy="3270885"/>
             <wp:effectExtent l="0" t="0" r="2540" b="5715"/>
-            <wp:docPr id="523286954" name="Picture 1" descr="A graph with lines and numbers&#10;&#10;Description automatically generated"/>
+            <wp:docPr id="116150089" name="Picture 1" descr="A graph with lines and numbers&#10;&#10;Description automatically generated"/>
             <wp:cNvGraphicFramePr>
               <a:graphicFrameLocks xmlns:a="http://schemas.openxmlformats.org/drawingml/2006/main" noChangeAspect="1"/>
             </wp:cNvGraphicFramePr>
@@ -239,7 +234,7 @@
               <a:graphicData uri="http://schemas.openxmlformats.org/drawingml/2006/picture">
                 <pic:pic xmlns:pic="http://schemas.openxmlformats.org/drawingml/2006/picture">
                   <pic:nvPicPr>
-                    <pic:cNvPr id="523286954" name="Picture 1" descr="A graph with lines and numbers&#10;&#10;Description automatically generated"/>
+                    <pic:cNvPr id="116150089" name="Picture 1" descr="A graph with lines and numbers&#10;&#10;Description automatically generated"/>
                     <pic:cNvPicPr/>
                   </pic:nvPicPr>
                   <pic:blipFill>
@@ -274,17 +269,19 @@
         <w:rPr>
           <w:b/>
           <w:bCs/>
+          <w:highlight w:val="cyan"/>
         </w:rPr>
       </w:pPr>
       <w:r>
         <w:rPr>
           <w:position w:val="-29"/>
+          <w:highlight w:val="cyan"/>
         </w:rPr>
         <w:object w:dxaOrig="1972" w:dyaOrig="708" w14:anchorId="713AE95D">
-          <v:shape id="_x0000_i1070" type="#_x0000_t75" style="width:98.9pt;height:35.05pt" o:ole="">
+          <v:shape id="_x0000_i1027" type="#_x0000_t75" style="width:99pt;height:35pt" o:ole="">
             <v:imagedata r:id="rId12" o:title=""/>
           </v:shape>
-          <o:OLEObject Type="Embed" ProgID="Equation.AxMath" ShapeID="_x0000_i1070" DrawAspect="Content" ObjectID="_1782031307" r:id="rId13"/>
+          <o:OLEObject Type="Embed" ProgID="Equation.AxMath" ShapeID="_x0000_i1027" DrawAspect="Content" ObjectID="_1782044342" r:id="rId13"/>
         </w:object>
       </w:r>
     </w:p>
@@ -302,10 +299,10 @@
           <w:bCs/>
         </w:rPr>
         <w:drawing>
-          <wp:inline distT="0" distB="0" distL="0" distR="0" wp14:anchorId="417FFBD9" wp14:editId="4A7984DE">
+          <wp:inline distT="0" distB="0" distL="0" distR="0" wp14:anchorId="0E98FCD2" wp14:editId="1E2D16CF">
             <wp:extent cx="5731510" cy="3270885"/>
             <wp:effectExtent l="0" t="0" r="2540" b="5715"/>
-            <wp:docPr id="641086857" name="Picture 1" descr="A graph of lines and numbers&#10;&#10;Description automatically generated"/>
+            <wp:docPr id="1586351821" name="Picture 1" descr="A graph of different colored lines&#10;&#10;Description automatically generated"/>
             <wp:cNvGraphicFramePr>
               <a:graphicFrameLocks xmlns:a="http://schemas.openxmlformats.org/drawingml/2006/main" noChangeAspect="1"/>
             </wp:cNvGraphicFramePr>
@@ -313,7 +310,7 @@
               <a:graphicData uri="http://schemas.openxmlformats.org/drawingml/2006/picture">
                 <pic:pic xmlns:pic="http://schemas.openxmlformats.org/drawingml/2006/picture">
                   <pic:nvPicPr>
-                    <pic:cNvPr id="641086857" name="Picture 1" descr="A graph of lines and numbers&#10;&#10;Description automatically generated"/>
+                    <pic:cNvPr id="1586351821" name="Picture 1" descr="A graph of different colored lines&#10;&#10;Description automatically generated"/>
                     <pic:cNvPicPr/>
                   </pic:nvPicPr>
                   <pic:blipFill>
@@ -364,10 +361,10 @@
           <w:position w:val="-29"/>
         </w:rPr>
         <w:object w:dxaOrig="1972" w:dyaOrig="708" w14:anchorId="3ABB30FF">
-          <v:shape id="_x0000_i1072" type="#_x0000_t75" style="width:98.9pt;height:35.05pt" o:ole="">
+          <v:shape id="_x0000_i1028" type="#_x0000_t75" style="width:99pt;height:35pt" o:ole="">
             <v:imagedata r:id="rId15" o:title=""/>
           </v:shape>
-          <o:OLEObject Type="Embed" ProgID="Equation.AxMath" ShapeID="_x0000_i1072" DrawAspect="Content" ObjectID="_1782031308" r:id="rId16"/>
+          <o:OLEObject Type="Embed" ProgID="Equation.AxMath" ShapeID="_x0000_i1028" DrawAspect="Content" ObjectID="_1782044343" r:id="rId16"/>
         </w:object>
       </w:r>
     </w:p>
@@ -386,10 +383,10 @@
         </w:rPr>
         <w:lastRenderedPageBreak/>
         <w:drawing>
-          <wp:inline distT="0" distB="0" distL="0" distR="0" wp14:anchorId="24B9CF0E" wp14:editId="4EA745B6">
+          <wp:inline distT="0" distB="0" distL="0" distR="0" wp14:anchorId="5896EB66" wp14:editId="727D05DE">
             <wp:extent cx="5731510" cy="3270885"/>
             <wp:effectExtent l="0" t="0" r="2540" b="5715"/>
-            <wp:docPr id="1709253349" name="Picture 1" descr="A graph of a graph&#10;&#10;Description automatically generated with medium confidence"/>
+            <wp:docPr id="1979793647" name="Picture 1" descr="A graph of different colored lines&#10;&#10;Description automatically generated"/>
             <wp:cNvGraphicFramePr>
               <a:graphicFrameLocks xmlns:a="http://schemas.openxmlformats.org/drawingml/2006/main" noChangeAspect="1"/>
             </wp:cNvGraphicFramePr>
@@ -397,7 +394,7 @@
               <a:graphicData uri="http://schemas.openxmlformats.org/drawingml/2006/picture">
                 <pic:pic xmlns:pic="http://schemas.openxmlformats.org/drawingml/2006/picture">
                   <pic:nvPicPr>
-                    <pic:cNvPr id="1709253349" name="Picture 1" descr="A graph of a graph&#10;&#10;Description automatically generated with medium confidence"/>
+                    <pic:cNvPr id="1979793647" name="Picture 1" descr="A graph of different colored lines&#10;&#10;Description automatically generated"/>
                     <pic:cNvPicPr/>
                   </pic:nvPicPr>
                   <pic:blipFill>
@@ -432,19 +429,19 @@
         <w:rPr>
           <w:b/>
           <w:bCs/>
-          <w:highlight w:val="yellow"/>
+          <w:highlight w:val="cyan"/>
         </w:rPr>
       </w:pPr>
       <w:r>
         <w:rPr>
           <w:position w:val="-29"/>
-          <w:highlight w:val="yellow"/>
+          <w:highlight w:val="cyan"/>
         </w:rPr>
         <w:object w:dxaOrig="1972" w:dyaOrig="708" w14:anchorId="04C38704">
-          <v:shape id="_x0000_i1074" type="#_x0000_t75" style="width:98.9pt;height:35.05pt" o:ole="">
+          <v:shape id="_x0000_i1029" type="#_x0000_t75" style="width:99pt;height:35pt" o:ole="">
             <v:imagedata r:id="rId18" o:title=""/>
           </v:shape>
-          <o:OLEObject Type="Embed" ProgID="Equation.AxMath" ShapeID="_x0000_i1074" DrawAspect="Content" ObjectID="_1782031309" r:id="rId19"/>
+          <o:OLEObject Type="Embed" ProgID="Equation.AxMath" ShapeID="_x0000_i1029" DrawAspect="Content" ObjectID="_1782044344" r:id="rId19"/>
         </w:object>
       </w:r>
     </w:p>
@@ -462,10 +459,10 @@
           <w:bCs/>
         </w:rPr>
         <w:drawing>
-          <wp:inline distT="0" distB="0" distL="0" distR="0" wp14:anchorId="5F66AF67" wp14:editId="5F7DB5A9">
+          <wp:inline distT="0" distB="0" distL="0" distR="0" wp14:anchorId="54BC5416" wp14:editId="5EFAC8C0">
             <wp:extent cx="5731510" cy="3270885"/>
             <wp:effectExtent l="0" t="0" r="2540" b="5715"/>
-            <wp:docPr id="543889673" name="Picture 1" descr="A graph of lines and numbers&#10;&#10;Description automatically generated with medium confidence"/>
+            <wp:docPr id="782056474" name="Picture 1" descr="A graph of different colored lines&#10;&#10;Description automatically generated"/>
             <wp:cNvGraphicFramePr>
               <a:graphicFrameLocks xmlns:a="http://schemas.openxmlformats.org/drawingml/2006/main" noChangeAspect="1"/>
             </wp:cNvGraphicFramePr>
@@ -473,7 +470,7 @@
               <a:graphicData uri="http://schemas.openxmlformats.org/drawingml/2006/picture">
                 <pic:pic xmlns:pic="http://schemas.openxmlformats.org/drawingml/2006/picture">
                   <pic:nvPicPr>
-                    <pic:cNvPr id="543889673" name="Picture 1" descr="A graph of lines and numbers&#10;&#10;Description automatically generated with medium confidence"/>
+                    <pic:cNvPr id="782056474" name="Picture 1" descr="A graph of different colored lines&#10;&#10;Description automatically generated"/>
                     <pic:cNvPicPr/>
                   </pic:nvPicPr>
                   <pic:blipFill>
@@ -515,10 +512,10 @@
           <w:position w:val="-29"/>
         </w:rPr>
         <w:object w:dxaOrig="1972" w:dyaOrig="708" w14:anchorId="4A4296E8">
-          <v:shape id="_x0000_i1076" type="#_x0000_t75" style="width:98.9pt;height:35.05pt" o:ole="">
+          <v:shape id="_x0000_i1030" type="#_x0000_t75" style="width:99pt;height:35pt" o:ole="">
             <v:imagedata r:id="rId21" o:title=""/>
           </v:shape>
-          <o:OLEObject Type="Embed" ProgID="Equation.AxMath" ShapeID="_x0000_i1076" DrawAspect="Content" ObjectID="_1782031310" r:id="rId22"/>
+          <o:OLEObject Type="Embed" ProgID="Equation.AxMath" ShapeID="_x0000_i1030" DrawAspect="Content" ObjectID="_1782044345" r:id="rId22"/>
         </w:object>
       </w:r>
     </w:p>
@@ -537,10 +534,10 @@
         </w:rPr>
         <w:lastRenderedPageBreak/>
         <w:drawing>
-          <wp:inline distT="0" distB="0" distL="0" distR="0" wp14:anchorId="785906DE" wp14:editId="47DAB6AC">
+          <wp:inline distT="0" distB="0" distL="0" distR="0" wp14:anchorId="058556FE" wp14:editId="71EFA37B">
             <wp:extent cx="5731510" cy="3270885"/>
             <wp:effectExtent l="0" t="0" r="2540" b="5715"/>
-            <wp:docPr id="897538133" name="Picture 1" descr="A graph of lines and numbers&#10;&#10;Description automatically generated with medium confidence"/>
+            <wp:docPr id="1710644625" name="Picture 1" descr="A graph with lines and numbers&#10;&#10;Description automatically generated"/>
             <wp:cNvGraphicFramePr>
               <a:graphicFrameLocks xmlns:a="http://schemas.openxmlformats.org/drawingml/2006/main" noChangeAspect="1"/>
             </wp:cNvGraphicFramePr>
@@ -548,7 +545,7 @@
               <a:graphicData uri="http://schemas.openxmlformats.org/drawingml/2006/picture">
                 <pic:pic xmlns:pic="http://schemas.openxmlformats.org/drawingml/2006/picture">
                   <pic:nvPicPr>
-                    <pic:cNvPr id="897538133" name="Picture 1" descr="A graph of lines and numbers&#10;&#10;Description automatically generated with medium confidence"/>
+                    <pic:cNvPr id="1710644625" name="Picture 1" descr="A graph with lines and numbers&#10;&#10;Description automatically generated"/>
                     <pic:cNvPicPr/>
                   </pic:nvPicPr>
                   <pic:blipFill>
@@ -583,19 +580,19 @@
         <w:rPr>
           <w:b/>
           <w:bCs/>
-          <w:highlight w:val="yellow"/>
+          <w:highlight w:val="cyan"/>
         </w:rPr>
       </w:pPr>
       <w:r>
         <w:rPr>
           <w:position w:val="-29"/>
-          <w:highlight w:val="yellow"/>
+          <w:highlight w:val="cyan"/>
         </w:rPr>
         <w:object w:dxaOrig="1972" w:dyaOrig="708" w14:anchorId="7C4FE9B6">
-          <v:shape id="_x0000_i1078" type="#_x0000_t75" style="width:98.9pt;height:35.05pt" o:ole="">
+          <v:shape id="_x0000_i1031" type="#_x0000_t75" style="width:99pt;height:35pt" o:ole="">
             <v:imagedata r:id="rId24" o:title=""/>
           </v:shape>
-          <o:OLEObject Type="Embed" ProgID="Equation.AxMath" ShapeID="_x0000_i1078" DrawAspect="Content" ObjectID="_1782031311" r:id="rId25"/>
+          <o:OLEObject Type="Embed" ProgID="Equation.AxMath" ShapeID="_x0000_i1031" DrawAspect="Content" ObjectID="_1782044346" r:id="rId25"/>
         </w:object>
       </w:r>
     </w:p>
@@ -613,10 +610,10 @@
           <w:bCs/>
         </w:rPr>
         <w:drawing>
-          <wp:inline distT="0" distB="0" distL="0" distR="0" wp14:anchorId="2EE2BD1B" wp14:editId="296ED703">
+          <wp:inline distT="0" distB="0" distL="0" distR="0" wp14:anchorId="11C2B1BF" wp14:editId="663A600C">
             <wp:extent cx="5731510" cy="3270885"/>
             <wp:effectExtent l="0" t="0" r="2540" b="5715"/>
-            <wp:docPr id="1450009642" name="Picture 1" descr="A graph of different colored lines&#10;&#10;Description automatically generated"/>
+            <wp:docPr id="204750260" name="Picture 1" descr="A graph of different colored lines&#10;&#10;Description automatically generated"/>
             <wp:cNvGraphicFramePr>
               <a:graphicFrameLocks xmlns:a="http://schemas.openxmlformats.org/drawingml/2006/main" noChangeAspect="1"/>
             </wp:cNvGraphicFramePr>
@@ -624,7 +621,7 @@
               <a:graphicData uri="http://schemas.openxmlformats.org/drawingml/2006/picture">
                 <pic:pic xmlns:pic="http://schemas.openxmlformats.org/drawingml/2006/picture">
                   <pic:nvPicPr>
-                    <pic:cNvPr id="1450009642" name="Picture 1" descr="A graph of different colored lines&#10;&#10;Description automatically generated"/>
+                    <pic:cNvPr id="204750260" name="Picture 1" descr="A graph of different colored lines&#10;&#10;Description automatically generated"/>
                     <pic:cNvPicPr/>
                   </pic:nvPicPr>
                   <pic:blipFill>
@@ -659,19 +656,19 @@
         <w:rPr>
           <w:b/>
           <w:bCs/>
-          <w:highlight w:val="yellow"/>
+          <w:highlight w:val="cyan"/>
         </w:rPr>
       </w:pPr>
       <w:r>
         <w:rPr>
           <w:position w:val="-29"/>
-          <w:highlight w:val="yellow"/>
+          <w:highlight w:val="cyan"/>
         </w:rPr>
         <w:object w:dxaOrig="1972" w:dyaOrig="708" w14:anchorId="643478B9">
-          <v:shape id="_x0000_i1080" type="#_x0000_t75" style="width:98.9pt;height:35.05pt" o:ole="">
+          <v:shape id="_x0000_i1032" type="#_x0000_t75" style="width:99pt;height:35pt" o:ole="">
             <v:imagedata r:id="rId27" o:title=""/>
           </v:shape>
-          <o:OLEObject Type="Embed" ProgID="Equation.AxMath" ShapeID="_x0000_i1080" DrawAspect="Content" ObjectID="_1782031312" r:id="rId28"/>
+          <o:OLEObject Type="Embed" ProgID="Equation.AxMath" ShapeID="_x0000_i1032" DrawAspect="Content" ObjectID="_1782044347" r:id="rId28"/>
         </w:object>
       </w:r>
     </w:p>
@@ -689,10 +686,10 @@
         </w:rPr>
         <w:lastRenderedPageBreak/>
         <w:drawing>
-          <wp:inline distT="0" distB="0" distL="0" distR="0" wp14:anchorId="1A1D9AA9" wp14:editId="19147783">
-            <wp:extent cx="5731510" cy="3114675"/>
-            <wp:effectExtent l="0" t="0" r="2540" b="9525"/>
-            <wp:docPr id="1688733657" name="Picture 1" descr="A graph of a graph&#10;&#10;Description automatically generated with medium confidence"/>
+          <wp:inline distT="0" distB="0" distL="0" distR="0" wp14:anchorId="5BFA1D2E" wp14:editId="059B3066">
+            <wp:extent cx="5731510" cy="3111500"/>
+            <wp:effectExtent l="0" t="0" r="2540" b="0"/>
+            <wp:docPr id="2133037123" name="Picture 1" descr="A graph with different colored lines&#10;&#10;Description automatically generated"/>
             <wp:cNvGraphicFramePr>
               <a:graphicFrameLocks xmlns:a="http://schemas.openxmlformats.org/drawingml/2006/main" noChangeAspect="1"/>
             </wp:cNvGraphicFramePr>
@@ -700,7 +697,7 @@
               <a:graphicData uri="http://schemas.openxmlformats.org/drawingml/2006/picture">
                 <pic:pic xmlns:pic="http://schemas.openxmlformats.org/drawingml/2006/picture">
                   <pic:nvPicPr>
-                    <pic:cNvPr id="1688733657" name="Picture 1" descr="A graph of a graph&#10;&#10;Description automatically generated with medium confidence"/>
+                    <pic:cNvPr id="2133037123" name="Picture 1" descr="A graph with different colored lines&#10;&#10;Description automatically generated"/>
                     <pic:cNvPicPr/>
                   </pic:nvPicPr>
                   <pic:blipFill>
@@ -712,7 +709,7 @@
                   <pic:spPr>
                     <a:xfrm>
                       <a:off x="0" y="0"/>
-                      <a:ext cx="5731510" cy="3114675"/>
+                      <a:ext cx="5731510" cy="3111500"/>
                     </a:xfrm>
                     <a:prstGeom prst="rect">
                       <a:avLst/>
@@ -735,17 +732,19 @@
         <w:rPr>
           <w:b/>
           <w:bCs/>
+          <w:highlight w:val="yellow"/>
         </w:rPr>
       </w:pPr>
       <w:r>
         <w:rPr>
           <w:position w:val="-29"/>
+          <w:highlight w:val="yellow"/>
         </w:rPr>
         <w:object w:dxaOrig="1972" w:dyaOrig="708" w14:anchorId="073B1F20">
-          <v:shape id="_x0000_i1148" type="#_x0000_t75" style="width:98.9pt;height:35.05pt" o:ole="">
+          <v:shape id="_x0000_i1033" type="#_x0000_t75" style="width:99pt;height:35pt" o:ole="">
             <v:imagedata r:id="rId30" o:title=""/>
           </v:shape>
-          <o:OLEObject Type="Embed" ProgID="Equation.AxMath" ShapeID="_x0000_i1148" DrawAspect="Content" ObjectID="_1782031313" r:id="rId31"/>
+          <o:OLEObject Type="Embed" ProgID="Equation.AxMath" ShapeID="_x0000_i1033" DrawAspect="Content" ObjectID="_1782044348" r:id="rId31"/>
         </w:object>
       </w:r>
     </w:p>
@@ -763,10 +762,10 @@
           <w:bCs/>
         </w:rPr>
         <w:drawing>
-          <wp:inline distT="0" distB="0" distL="0" distR="0" wp14:anchorId="2A77506E" wp14:editId="2D3D11B2">
+          <wp:inline distT="0" distB="0" distL="0" distR="0" wp14:anchorId="1916CDAB" wp14:editId="0A459918">
             <wp:extent cx="5731510" cy="3270885"/>
             <wp:effectExtent l="0" t="0" r="2540" b="5715"/>
-            <wp:docPr id="657989194" name="Picture 1" descr="A graph with lines and numbers&#10;&#10;Description automatically generated"/>
+            <wp:docPr id="893311716" name="Picture 1" descr="A graph with lines and numbers&#10;&#10;Description automatically generated"/>
             <wp:cNvGraphicFramePr>
               <a:graphicFrameLocks xmlns:a="http://schemas.openxmlformats.org/drawingml/2006/main" noChangeAspect="1"/>
             </wp:cNvGraphicFramePr>
@@ -774,7 +773,7 @@
               <a:graphicData uri="http://schemas.openxmlformats.org/drawingml/2006/picture">
                 <pic:pic xmlns:pic="http://schemas.openxmlformats.org/drawingml/2006/picture">
                   <pic:nvPicPr>
-                    <pic:cNvPr id="657989194" name="Picture 1" descr="A graph with lines and numbers&#10;&#10;Description automatically generated"/>
+                    <pic:cNvPr id="893311716" name="Picture 1" descr="A graph with lines and numbers&#10;&#10;Description automatically generated"/>
                     <pic:cNvPicPr/>
                   </pic:nvPicPr>
                   <pic:blipFill>
@@ -818,17 +817,19 @@
         <w:rPr>
           <w:b/>
           <w:bCs/>
+          <w:highlight w:val="yellow"/>
         </w:rPr>
       </w:pPr>
       <w:r>
         <w:rPr>
           <w:position w:val="-29"/>
+          <w:highlight w:val="yellow"/>
         </w:rPr>
         <w:object w:dxaOrig="2123" w:dyaOrig="708" w14:anchorId="0225D3CA">
-          <v:shape id="_x0000_i1149" type="#_x0000_t75" style="width:106.45pt;height:35.05pt" o:ole="">
+          <v:shape id="_x0000_i1034" type="#_x0000_t75" style="width:106.5pt;height:35pt" o:ole="">
             <v:imagedata r:id="rId33" o:title=""/>
           </v:shape>
-          <o:OLEObject Type="Embed" ProgID="Equation.AxMath" ShapeID="_x0000_i1149" DrawAspect="Content" ObjectID="_1782031314" r:id="rId34"/>
+          <o:OLEObject Type="Embed" ProgID="Equation.AxMath" ShapeID="_x0000_i1034" DrawAspect="Content" ObjectID="_1782044349" r:id="rId34"/>
         </w:object>
       </w:r>
     </w:p>
@@ -847,10 +848,10 @@
         </w:rPr>
         <w:lastRenderedPageBreak/>
         <w:drawing>
-          <wp:inline distT="0" distB="0" distL="0" distR="0" wp14:anchorId="7D800951" wp14:editId="723C1C11">
+          <wp:inline distT="0" distB="0" distL="0" distR="0" wp14:anchorId="66E36D09" wp14:editId="22EE4218">
             <wp:extent cx="5731510" cy="3270885"/>
             <wp:effectExtent l="0" t="0" r="2540" b="5715"/>
-            <wp:docPr id="1580869301" name="Picture 1" descr="A graph of lines and numbers&#10;&#10;Description automatically generated with medium confidence"/>
+            <wp:docPr id="1833749636" name="Picture 1" descr="A graph of a number of numbers&#10;&#10;Description automatically generated with medium confidence"/>
             <wp:cNvGraphicFramePr>
               <a:graphicFrameLocks xmlns:a="http://schemas.openxmlformats.org/drawingml/2006/main" noChangeAspect="1"/>
             </wp:cNvGraphicFramePr>
@@ -858,7 +859,7 @@
               <a:graphicData uri="http://schemas.openxmlformats.org/drawingml/2006/picture">
                 <pic:pic xmlns:pic="http://schemas.openxmlformats.org/drawingml/2006/picture">
                   <pic:nvPicPr>
-                    <pic:cNvPr id="1580869301" name="Picture 1" descr="A graph of lines and numbers&#10;&#10;Description automatically generated with medium confidence"/>
+                    <pic:cNvPr id="1833749636" name="Picture 1" descr="A graph of a number of numbers&#10;&#10;Description automatically generated with medium confidence"/>
                     <pic:cNvPicPr/>
                   </pic:nvPicPr>
                   <pic:blipFill>
@@ -900,10 +901,10 @@
           <w:position w:val="-29"/>
         </w:rPr>
         <w:object w:dxaOrig="1972" w:dyaOrig="708" w14:anchorId="003A929A">
-          <v:shape id="_x0000_i1150" type="#_x0000_t75" style="width:98.9pt;height:35.05pt" o:ole="">
+          <v:shape id="_x0000_i1035" type="#_x0000_t75" style="width:99pt;height:35pt" o:ole="">
             <v:imagedata r:id="rId36" o:title=""/>
           </v:shape>
-          <o:OLEObject Type="Embed" ProgID="Equation.AxMath" ShapeID="_x0000_i1150" DrawAspect="Content" ObjectID="_1782031315" r:id="rId37"/>
+          <o:OLEObject Type="Embed" ProgID="Equation.AxMath" ShapeID="_x0000_i1035" DrawAspect="Content" ObjectID="_1782044350" r:id="rId37"/>
         </w:object>
       </w:r>
     </w:p>
@@ -921,10 +922,10 @@
           <w:bCs/>
         </w:rPr>
         <w:drawing>
-          <wp:inline distT="0" distB="0" distL="0" distR="0" wp14:anchorId="51A23FAC" wp14:editId="63599F95">
+          <wp:inline distT="0" distB="0" distL="0" distR="0" wp14:anchorId="0A5483DA" wp14:editId="0CDC5E41">
             <wp:extent cx="5731510" cy="3270885"/>
             <wp:effectExtent l="0" t="0" r="2540" b="5715"/>
-            <wp:docPr id="881134951" name="Picture 1" descr="A graph with lines and numbers&#10;&#10;Description automatically generated"/>
+            <wp:docPr id="1398091693" name="Picture 1" descr="A graph of different colored lines&#10;&#10;Description automatically generated"/>
             <wp:cNvGraphicFramePr>
               <a:graphicFrameLocks xmlns:a="http://schemas.openxmlformats.org/drawingml/2006/main" noChangeAspect="1"/>
             </wp:cNvGraphicFramePr>
@@ -932,7 +933,7 @@
               <a:graphicData uri="http://schemas.openxmlformats.org/drawingml/2006/picture">
                 <pic:pic xmlns:pic="http://schemas.openxmlformats.org/drawingml/2006/picture">
                   <pic:nvPicPr>
-                    <pic:cNvPr id="881134951" name="Picture 1" descr="A graph with lines and numbers&#10;&#10;Description automatically generated"/>
+                    <pic:cNvPr id="1398091693" name="Picture 1" descr="A graph of different colored lines&#10;&#10;Description automatically generated"/>
                     <pic:cNvPicPr/>
                   </pic:nvPicPr>
                   <pic:blipFill>
@@ -976,17 +977,19 @@
         <w:rPr>
           <w:b/>
           <w:bCs/>
+          <w:highlight w:val="yellow"/>
         </w:rPr>
       </w:pPr>
       <w:r>
         <w:rPr>
           <w:position w:val="-29"/>
+          <w:highlight w:val="yellow"/>
         </w:rPr>
         <w:object w:dxaOrig="2123" w:dyaOrig="708" w14:anchorId="6216C37C">
-          <v:shape id="_x0000_i1151" type="#_x0000_t75" style="width:106.45pt;height:35.05pt" o:ole="">
+          <v:shape id="_x0000_i1036" type="#_x0000_t75" style="width:106.5pt;height:35pt" o:ole="">
             <v:imagedata r:id="rId39" o:title=""/>
           </v:shape>
-          <o:OLEObject Type="Embed" ProgID="Equation.AxMath" ShapeID="_x0000_i1151" DrawAspect="Content" ObjectID="_1782031316" r:id="rId40"/>
+          <o:OLEObject Type="Embed" ProgID="Equation.AxMath" ShapeID="_x0000_i1036" DrawAspect="Content" ObjectID="_1782044351" r:id="rId40"/>
         </w:object>
       </w:r>
     </w:p>
@@ -1005,10 +1008,10 @@
         </w:rPr>
         <w:lastRenderedPageBreak/>
         <w:drawing>
-          <wp:inline distT="0" distB="0" distL="0" distR="0" wp14:anchorId="4F09842F" wp14:editId="4663832C">
+          <wp:inline distT="0" distB="0" distL="0" distR="0" wp14:anchorId="0E02F72D" wp14:editId="2D879F7A">
             <wp:extent cx="5731510" cy="3270885"/>
             <wp:effectExtent l="0" t="0" r="2540" b="5715"/>
-            <wp:docPr id="2000158425" name="Picture 1" descr="A graph of different colored lines&#10;&#10;Description automatically generated"/>
+            <wp:docPr id="1023901447" name="Picture 1" descr="A graph of a line graph&#10;&#10;Description automatically generated with medium confidence"/>
             <wp:cNvGraphicFramePr>
               <a:graphicFrameLocks xmlns:a="http://schemas.openxmlformats.org/drawingml/2006/main" noChangeAspect="1"/>
             </wp:cNvGraphicFramePr>
@@ -1016,7 +1019,7 @@
               <a:graphicData uri="http://schemas.openxmlformats.org/drawingml/2006/picture">
                 <pic:pic xmlns:pic="http://schemas.openxmlformats.org/drawingml/2006/picture">
                   <pic:nvPicPr>
-                    <pic:cNvPr id="2000158425" name="Picture 1" descr="A graph of different colored lines&#10;&#10;Description automatically generated"/>
+                    <pic:cNvPr id="1023901447" name="Picture 1" descr="A graph of a line graph&#10;&#10;Description automatically generated with medium confidence"/>
                     <pic:cNvPicPr/>
                   </pic:nvPicPr>
                   <pic:blipFill>
@@ -1051,19 +1054,19 @@
         <w:rPr>
           <w:b/>
           <w:bCs/>
-          <w:highlight w:val="yellow"/>
+          <w:highlight w:val="cyan"/>
         </w:rPr>
       </w:pPr>
       <w:r>
         <w:rPr>
           <w:position w:val="-29"/>
-          <w:highlight w:val="yellow"/>
+          <w:highlight w:val="cyan"/>
         </w:rPr>
         <w:object w:dxaOrig="1972" w:dyaOrig="708" w14:anchorId="1E565CF6">
-          <v:shape id="_x0000_i1152" type="#_x0000_t75" style="width:98.9pt;height:35.05pt" o:ole="">
+          <v:shape id="_x0000_i1153" type="#_x0000_t75" style="width:99pt;height:35pt" o:ole="">
             <v:imagedata r:id="rId42" o:title=""/>
           </v:shape>
-          <o:OLEObject Type="Embed" ProgID="Equation.AxMath" ShapeID="_x0000_i1152" DrawAspect="Content" ObjectID="_1782031317" r:id="rId43"/>
+          <o:OLEObject Type="Embed" ProgID="Equation.AxMath" ShapeID="_x0000_i1153" DrawAspect="Content" ObjectID="_1782044352" r:id="rId43"/>
         </w:object>
       </w:r>
     </w:p>
@@ -1081,10 +1084,10 @@
           <w:bCs/>
         </w:rPr>
         <w:drawing>
-          <wp:inline distT="0" distB="0" distL="0" distR="0" wp14:anchorId="6CB506A9" wp14:editId="405B1BB3">
+          <wp:inline distT="0" distB="0" distL="0" distR="0" wp14:anchorId="40834CB3" wp14:editId="52608FDB">
             <wp:extent cx="5731510" cy="3270885"/>
             <wp:effectExtent l="0" t="0" r="2540" b="5715"/>
-            <wp:docPr id="174427998" name="Picture 1" descr="A graph of a line graph&#10;&#10;Description automatically generated with medium confidence"/>
+            <wp:docPr id="1631890276" name="Picture 1" descr="A graph with lines and numbers&#10;&#10;Description automatically generated"/>
             <wp:cNvGraphicFramePr>
               <a:graphicFrameLocks xmlns:a="http://schemas.openxmlformats.org/drawingml/2006/main" noChangeAspect="1"/>
             </wp:cNvGraphicFramePr>
@@ -1092,7 +1095,7 @@
               <a:graphicData uri="http://schemas.openxmlformats.org/drawingml/2006/picture">
                 <pic:pic xmlns:pic="http://schemas.openxmlformats.org/drawingml/2006/picture">
                   <pic:nvPicPr>
-                    <pic:cNvPr id="174427998" name="Picture 1" descr="A graph of a line graph&#10;&#10;Description automatically generated with medium confidence"/>
+                    <pic:cNvPr id="1631890276" name="Picture 1" descr="A graph with lines and numbers&#10;&#10;Description automatically generated"/>
                     <pic:cNvPicPr/>
                   </pic:nvPicPr>
                   <pic:blipFill>
@@ -1134,10 +1137,10 @@
           <w:position w:val="-29"/>
         </w:rPr>
         <w:object w:dxaOrig="2123" w:dyaOrig="708" w14:anchorId="723908AE">
-          <v:shape id="_x0000_i1175" type="#_x0000_t75" style="width:106.45pt;height:35.05pt" o:ole="">
+          <v:shape id="_x0000_i1155" type="#_x0000_t75" style="width:106.5pt;height:35pt" o:ole="">
             <v:imagedata r:id="rId45" o:title=""/>
           </v:shape>
-          <o:OLEObject Type="Embed" ProgID="Equation.AxMath" ShapeID="_x0000_i1175" DrawAspect="Content" ObjectID="_1782031318" r:id="rId46"/>
+          <o:OLEObject Type="Embed" ProgID="Equation.AxMath" ShapeID="_x0000_i1155" DrawAspect="Content" ObjectID="_1782044353" r:id="rId46"/>
         </w:object>
       </w:r>
     </w:p>
@@ -1165,10 +1168,10 @@
         </w:rPr>
         <w:lastRenderedPageBreak/>
         <w:drawing>
-          <wp:inline distT="0" distB="0" distL="0" distR="0" wp14:anchorId="123BC383" wp14:editId="381ADFC1">
+          <wp:inline distT="0" distB="0" distL="0" distR="0" wp14:anchorId="311C2B40" wp14:editId="51541673">
             <wp:extent cx="5731510" cy="3270885"/>
             <wp:effectExtent l="0" t="0" r="2540" b="5715"/>
-            <wp:docPr id="1105069386" name="Picture 1" descr="A graph with different colored lines&#10;&#10;Description automatically generated"/>
+            <wp:docPr id="1711539854" name="Picture 1" descr="A graph of a function&#10;&#10;Description automatically generated"/>
             <wp:cNvGraphicFramePr>
               <a:graphicFrameLocks xmlns:a="http://schemas.openxmlformats.org/drawingml/2006/main" noChangeAspect="1"/>
             </wp:cNvGraphicFramePr>
@@ -1176,7 +1179,7 @@
               <a:graphicData uri="http://schemas.openxmlformats.org/drawingml/2006/picture">
                 <pic:pic xmlns:pic="http://schemas.openxmlformats.org/drawingml/2006/picture">
                   <pic:nvPicPr>
-                    <pic:cNvPr id="1105069386" name="Picture 1" descr="A graph with different colored lines&#10;&#10;Description automatically generated"/>
+                    <pic:cNvPr id="1711539854" name="Picture 1" descr="A graph of a function&#10;&#10;Description automatically generated"/>
                     <pic:cNvPicPr/>
                   </pic:nvPicPr>
                   <pic:blipFill>
@@ -1211,19 +1214,19 @@
         <w:rPr>
           <w:b/>
           <w:bCs/>
-          <w:highlight w:val="yellow"/>
+          <w:highlight w:val="cyan"/>
         </w:rPr>
       </w:pPr>
       <w:r>
         <w:rPr>
           <w:position w:val="-29"/>
-          <w:highlight w:val="yellow"/>
+          <w:highlight w:val="cyan"/>
         </w:rPr>
         <w:object w:dxaOrig="1972" w:dyaOrig="708" w14:anchorId="110EE7B6">
-          <v:shape id="_x0000_i1154" type="#_x0000_t75" style="width:98.9pt;height:35.05pt" o:ole="">
+          <v:shape id="_x0000_i1157" type="#_x0000_t75" style="width:99pt;height:35pt" o:ole="">
             <v:imagedata r:id="rId48" o:title=""/>
           </v:shape>
-          <o:OLEObject Type="Embed" ProgID="Equation.AxMath" ShapeID="_x0000_i1154" DrawAspect="Content" ObjectID="_1782031319" r:id="rId49"/>
+          <o:OLEObject Type="Embed" ProgID="Equation.AxMath" ShapeID="_x0000_i1157" DrawAspect="Content" ObjectID="_1782044354" r:id="rId49"/>
         </w:object>
       </w:r>
     </w:p>
@@ -1241,10 +1244,10 @@
           <w:bCs/>
         </w:rPr>
         <w:drawing>
-          <wp:inline distT="0" distB="0" distL="0" distR="0" wp14:anchorId="7CFC2783" wp14:editId="2A873A96">
+          <wp:inline distT="0" distB="0" distL="0" distR="0" wp14:anchorId="5E2E4349" wp14:editId="7BA34AFD">
             <wp:extent cx="5731510" cy="3270885"/>
             <wp:effectExtent l="0" t="0" r="2540" b="5715"/>
-            <wp:docPr id="1406318746" name="Picture 1" descr="A graph of a graph&#10;&#10;Description automatically generated with medium confidence"/>
+            <wp:docPr id="1057196707" name="Picture 1" descr="A graph of different colored lines&#10;&#10;Description automatically generated"/>
             <wp:cNvGraphicFramePr>
               <a:graphicFrameLocks xmlns:a="http://schemas.openxmlformats.org/drawingml/2006/main" noChangeAspect="1"/>
             </wp:cNvGraphicFramePr>
@@ -1252,7 +1255,7 @@
               <a:graphicData uri="http://schemas.openxmlformats.org/drawingml/2006/picture">
                 <pic:pic xmlns:pic="http://schemas.openxmlformats.org/drawingml/2006/picture">
                   <pic:nvPicPr>
-                    <pic:cNvPr id="1406318746" name="Picture 1" descr="A graph of a graph&#10;&#10;Description automatically generated with medium confidence"/>
+                    <pic:cNvPr id="1057196707" name="Picture 1" descr="A graph of different colored lines&#10;&#10;Description automatically generated"/>
                     <pic:cNvPicPr/>
                   </pic:nvPicPr>
                   <pic:blipFill>
@@ -1296,10 +1299,10 @@
           <w:highlight w:val="yellow"/>
         </w:rPr>
         <w:object w:dxaOrig="2123" w:dyaOrig="708" w14:anchorId="03DBE532">
-          <v:shape id="_x0000_i1155" type="#_x0000_t75" style="width:106.45pt;height:35.05pt" o:ole="">
+          <v:shape id="_x0000_i1159" type="#_x0000_t75" style="width:106.5pt;height:35pt" o:ole="">
             <v:imagedata r:id="rId51" o:title=""/>
           </v:shape>
-          <o:OLEObject Type="Embed" ProgID="Equation.AxMath" ShapeID="_x0000_i1155" DrawAspect="Content" ObjectID="_1782031320" r:id="rId52"/>
+          <o:OLEObject Type="Embed" ProgID="Equation.AxMath" ShapeID="_x0000_i1159" DrawAspect="Content" ObjectID="_1782044355" r:id="rId52"/>
         </w:object>
       </w:r>
     </w:p>
@@ -1317,10 +1320,10 @@
         </w:rPr>
         <w:lastRenderedPageBreak/>
         <w:drawing>
-          <wp:inline distT="0" distB="0" distL="0" distR="0" wp14:anchorId="3B0C0BBB" wp14:editId="50FBC256">
-            <wp:extent cx="5731510" cy="3114675"/>
-            <wp:effectExtent l="0" t="0" r="2540" b="9525"/>
-            <wp:docPr id="24920438" name="Picture 1" descr="A graph of a line&#10;&#10;Description automatically generated with medium confidence"/>
+          <wp:inline distT="0" distB="0" distL="0" distR="0" wp14:anchorId="1FA3DF8F" wp14:editId="357C1830">
+            <wp:extent cx="5731510" cy="3111500"/>
+            <wp:effectExtent l="0" t="0" r="2540" b="0"/>
+            <wp:docPr id="658812754" name="Picture 1" descr="A graph of a line&#10;&#10;Description automatically generated with medium confidence"/>
             <wp:cNvGraphicFramePr>
               <a:graphicFrameLocks xmlns:a="http://schemas.openxmlformats.org/drawingml/2006/main" noChangeAspect="1"/>
             </wp:cNvGraphicFramePr>
@@ -1328,7 +1331,7 @@
               <a:graphicData uri="http://schemas.openxmlformats.org/drawingml/2006/picture">
                 <pic:pic xmlns:pic="http://schemas.openxmlformats.org/drawingml/2006/picture">
                   <pic:nvPicPr>
-                    <pic:cNvPr id="24920438" name="Picture 1" descr="A graph of a line&#10;&#10;Description automatically generated with medium confidence"/>
+                    <pic:cNvPr id="658812754" name="Picture 1" descr="A graph of a line&#10;&#10;Description automatically generated with medium confidence"/>
                     <pic:cNvPicPr/>
                   </pic:nvPicPr>
                   <pic:blipFill>
@@ -1340,7 +1343,7 @@
                   <pic:spPr>
                     <a:xfrm>
                       <a:off x="0" y="0"/>
-                      <a:ext cx="5731510" cy="3114675"/>
+                      <a:ext cx="5731510" cy="3111500"/>
                     </a:xfrm>
                     <a:prstGeom prst="rect">
                       <a:avLst/>
@@ -1451,10 +1454,10 @@
           <w:position w:val="-29"/>
         </w:rPr>
         <w:object w:dxaOrig="1972" w:dyaOrig="708" w14:anchorId="53BF4097">
-          <v:shape id="_x0000_i1089" type="#_x0000_t75" style="width:98.9pt;height:35.05pt" o:ole="">
+          <v:shape id="_x0000_i1041" type="#_x0000_t75" style="width:99pt;height:35pt" o:ole="">
             <v:imagedata r:id="rId6" o:title=""/>
           </v:shape>
-          <o:OLEObject Type="Embed" ProgID="Equation.AxMath" ShapeID="_x0000_i1089" DrawAspect="Content" ObjectID="_1782031321" r:id="rId55"/>
+          <o:OLEObject Type="Embed" ProgID="Equation.AxMath" ShapeID="_x0000_i1041" DrawAspect="Content" ObjectID="_1782044356" r:id="rId55"/>
         </w:object>
       </w:r>
     </w:p>
@@ -1473,10 +1476,10 @@
         </w:rPr>
         <w:lastRenderedPageBreak/>
         <w:drawing>
-          <wp:inline distT="0" distB="0" distL="0" distR="0" wp14:anchorId="52AD0CCA" wp14:editId="24BB0FB5">
+          <wp:inline distT="0" distB="0" distL="0" distR="0" wp14:anchorId="6DCEA629" wp14:editId="1810DDBB">
             <wp:extent cx="5731510" cy="3270885"/>
             <wp:effectExtent l="0" t="0" r="2540" b="5715"/>
-            <wp:docPr id="631231650" name="Picture 1" descr="A graph of different colored lines&#10;&#10;Description automatically generated"/>
+            <wp:docPr id="361018641" name="Picture 1" descr="A graph with lines and numbers&#10;&#10;Description automatically generated"/>
             <wp:cNvGraphicFramePr>
               <a:graphicFrameLocks xmlns:a="http://schemas.openxmlformats.org/drawingml/2006/main" noChangeAspect="1"/>
             </wp:cNvGraphicFramePr>
@@ -1484,7 +1487,7 @@
               <a:graphicData uri="http://schemas.openxmlformats.org/drawingml/2006/picture">
                 <pic:pic xmlns:pic="http://schemas.openxmlformats.org/drawingml/2006/picture">
                   <pic:nvPicPr>
-                    <pic:cNvPr id="631231650" name="Picture 1" descr="A graph of different colored lines&#10;&#10;Description automatically generated"/>
+                    <pic:cNvPr id="361018641" name="Picture 1" descr="A graph with lines and numbers&#10;&#10;Description automatically generated"/>
                     <pic:cNvPicPr/>
                   </pic:nvPicPr>
                   <pic:blipFill>
@@ -1526,10 +1529,10 @@
           <w:position w:val="-29"/>
         </w:rPr>
         <w:object w:dxaOrig="1972" w:dyaOrig="708" w14:anchorId="6B1DC0E9">
-          <v:shape id="_x0000_i1090" type="#_x0000_t75" style="width:98.9pt;height:35.05pt" o:ole="">
+          <v:shape id="_x0000_i1042" type="#_x0000_t75" style="width:99pt;height:35pt" o:ole="">
             <v:imagedata r:id="rId9" o:title=""/>
           </v:shape>
-          <o:OLEObject Type="Embed" ProgID="Equation.AxMath" ShapeID="_x0000_i1090" DrawAspect="Content" ObjectID="_1782031322" r:id="rId57"/>
+          <o:OLEObject Type="Embed" ProgID="Equation.AxMath" ShapeID="_x0000_i1042" DrawAspect="Content" ObjectID="_1782044357" r:id="rId57"/>
         </w:object>
       </w:r>
     </w:p>
@@ -1547,10 +1550,10 @@
           <w:bCs/>
         </w:rPr>
         <w:drawing>
-          <wp:inline distT="0" distB="0" distL="0" distR="0" wp14:anchorId="1B1AA5CB" wp14:editId="07BFEBF3">
+          <wp:inline distT="0" distB="0" distL="0" distR="0" wp14:anchorId="24211D47" wp14:editId="2098B5DB">
             <wp:extent cx="5731510" cy="3270885"/>
             <wp:effectExtent l="0" t="0" r="2540" b="5715"/>
-            <wp:docPr id="1708003121" name="Picture 1" descr="A graph with different colored lines&#10;&#10;Description automatically generated"/>
+            <wp:docPr id="1615652265" name="Picture 1" descr="A graph with lines and numbers&#10;&#10;Description automatically generated"/>
             <wp:cNvGraphicFramePr>
               <a:graphicFrameLocks xmlns:a="http://schemas.openxmlformats.org/drawingml/2006/main" noChangeAspect="1"/>
             </wp:cNvGraphicFramePr>
@@ -1558,7 +1561,7 @@
               <a:graphicData uri="http://schemas.openxmlformats.org/drawingml/2006/picture">
                 <pic:pic xmlns:pic="http://schemas.openxmlformats.org/drawingml/2006/picture">
                   <pic:nvPicPr>
-                    <pic:cNvPr id="1708003121" name="Picture 1" descr="A graph with different colored lines&#10;&#10;Description automatically generated"/>
+                    <pic:cNvPr id="1615652265" name="Picture 1" descr="A graph with lines and numbers&#10;&#10;Description automatically generated"/>
                     <pic:cNvPicPr/>
                   </pic:nvPicPr>
                   <pic:blipFill>
@@ -1600,10 +1603,10 @@
           <w:position w:val="-29"/>
         </w:rPr>
         <w:object w:dxaOrig="1972" w:dyaOrig="708" w14:anchorId="6F7EA599">
-          <v:shape id="_x0000_i1091" type="#_x0000_t75" style="width:98.9pt;height:35.05pt" o:ole="">
+          <v:shape id="_x0000_i1043" type="#_x0000_t75" style="width:99pt;height:35pt" o:ole="">
             <v:imagedata r:id="rId12" o:title=""/>
           </v:shape>
-          <o:OLEObject Type="Embed" ProgID="Equation.AxMath" ShapeID="_x0000_i1091" DrawAspect="Content" ObjectID="_1782031323" r:id="rId59"/>
+          <o:OLEObject Type="Embed" ProgID="Equation.AxMath" ShapeID="_x0000_i1043" DrawAspect="Content" ObjectID="_1782044358" r:id="rId59"/>
         </w:object>
       </w:r>
     </w:p>
@@ -1622,10 +1625,10 @@
         </w:rPr>
         <w:lastRenderedPageBreak/>
         <w:drawing>
-          <wp:inline distT="0" distB="0" distL="0" distR="0" wp14:anchorId="0DFF55E7" wp14:editId="0ED5B036">
+          <wp:inline distT="0" distB="0" distL="0" distR="0" wp14:anchorId="4029076A" wp14:editId="019650C2">
             <wp:extent cx="5731510" cy="3270885"/>
             <wp:effectExtent l="0" t="0" r="2540" b="5715"/>
-            <wp:docPr id="1442645894" name="Picture 1" descr="A graph with different colored lines&#10;&#10;Description automatically generated"/>
+            <wp:docPr id="745868526" name="Picture 1" descr="A graph with a red line&#10;&#10;Description automatically generated"/>
             <wp:cNvGraphicFramePr>
               <a:graphicFrameLocks xmlns:a="http://schemas.openxmlformats.org/drawingml/2006/main" noChangeAspect="1"/>
             </wp:cNvGraphicFramePr>
@@ -1633,7 +1636,7 @@
               <a:graphicData uri="http://schemas.openxmlformats.org/drawingml/2006/picture">
                 <pic:pic xmlns:pic="http://schemas.openxmlformats.org/drawingml/2006/picture">
                   <pic:nvPicPr>
-                    <pic:cNvPr id="1442645894" name="Picture 1" descr="A graph with different colored lines&#10;&#10;Description automatically generated"/>
+                    <pic:cNvPr id="745868526" name="Picture 1" descr="A graph with a red line&#10;&#10;Description automatically generated"/>
                     <pic:cNvPicPr/>
                   </pic:nvPicPr>
                   <pic:blipFill>
@@ -1675,10 +1678,10 @@
           <w:position w:val="-29"/>
         </w:rPr>
         <w:object w:dxaOrig="1972" w:dyaOrig="708" w14:anchorId="68A3E1A1">
-          <v:shape id="_x0000_i1092" type="#_x0000_t75" style="width:98.9pt;height:35.05pt" o:ole="">
+          <v:shape id="_x0000_i1044" type="#_x0000_t75" style="width:99pt;height:35pt" o:ole="">
             <v:imagedata r:id="rId15" o:title=""/>
           </v:shape>
-          <o:OLEObject Type="Embed" ProgID="Equation.AxMath" ShapeID="_x0000_i1092" DrawAspect="Content" ObjectID="_1782031324" r:id="rId61"/>
+          <o:OLEObject Type="Embed" ProgID="Equation.AxMath" ShapeID="_x0000_i1044" DrawAspect="Content" ObjectID="_1782044359" r:id="rId61"/>
         </w:object>
       </w:r>
     </w:p>
@@ -1696,10 +1699,10 @@
           <w:bCs/>
         </w:rPr>
         <w:drawing>
-          <wp:inline distT="0" distB="0" distL="0" distR="0" wp14:anchorId="57CA601A" wp14:editId="1F151DC1">
+          <wp:inline distT="0" distB="0" distL="0" distR="0" wp14:anchorId="3549F3EE" wp14:editId="01D80B94">
             <wp:extent cx="5731510" cy="3270885"/>
             <wp:effectExtent l="0" t="0" r="2540" b="5715"/>
-            <wp:docPr id="54167229" name="Picture 1" descr="A graph with different colored lines&#10;&#10;Description automatically generated"/>
+            <wp:docPr id="131854661" name="Picture 1" descr="A graph with lines and numbers&#10;&#10;Description automatically generated"/>
             <wp:cNvGraphicFramePr>
               <a:graphicFrameLocks xmlns:a="http://schemas.openxmlformats.org/drawingml/2006/main" noChangeAspect="1"/>
             </wp:cNvGraphicFramePr>
@@ -1707,7 +1710,7 @@
               <a:graphicData uri="http://schemas.openxmlformats.org/drawingml/2006/picture">
                 <pic:pic xmlns:pic="http://schemas.openxmlformats.org/drawingml/2006/picture">
                   <pic:nvPicPr>
-                    <pic:cNvPr id="54167229" name="Picture 1" descr="A graph with different colored lines&#10;&#10;Description automatically generated"/>
+                    <pic:cNvPr id="131854661" name="Picture 1" descr="A graph with lines and numbers&#10;&#10;Description automatically generated"/>
                     <pic:cNvPicPr/>
                   </pic:nvPicPr>
                   <pic:blipFill>
@@ -1749,10 +1752,10 @@
           <w:position w:val="-29"/>
         </w:rPr>
         <w:object w:dxaOrig="1972" w:dyaOrig="708" w14:anchorId="7213D1D9">
-          <v:shape id="_x0000_i1093" type="#_x0000_t75" style="width:98.9pt;height:35.05pt" o:ole="">
+          <v:shape id="_x0000_i1140" type="#_x0000_t75" style="width:99pt;height:35pt" o:ole="">
             <v:imagedata r:id="rId18" o:title=""/>
           </v:shape>
-          <o:OLEObject Type="Embed" ProgID="Equation.AxMath" ShapeID="_x0000_i1093" DrawAspect="Content" ObjectID="_1782031325" r:id="rId63"/>
+          <o:OLEObject Type="Embed" ProgID="Equation.AxMath" ShapeID="_x0000_i1140" DrawAspect="Content" ObjectID="_1782044360" r:id="rId63"/>
         </w:object>
       </w:r>
     </w:p>
@@ -1771,10 +1774,10 @@
         </w:rPr>
         <w:lastRenderedPageBreak/>
         <w:drawing>
-          <wp:inline distT="0" distB="0" distL="0" distR="0" wp14:anchorId="79BC5510" wp14:editId="15AD96E2">
+          <wp:inline distT="0" distB="0" distL="0" distR="0" wp14:anchorId="6DC19CE5" wp14:editId="323530E2">
             <wp:extent cx="5731510" cy="3270885"/>
             <wp:effectExtent l="0" t="0" r="2540" b="5715"/>
-            <wp:docPr id="188523700" name="Picture 1" descr="A graph of a graph&#10;&#10;Description automatically generated with medium confidence"/>
+            <wp:docPr id="1288727171" name="Picture 1" descr="A graph with lines and numbers&#10;&#10;Description automatically generated"/>
             <wp:cNvGraphicFramePr>
               <a:graphicFrameLocks xmlns:a="http://schemas.openxmlformats.org/drawingml/2006/main" noChangeAspect="1"/>
             </wp:cNvGraphicFramePr>
@@ -1782,7 +1785,7 @@
               <a:graphicData uri="http://schemas.openxmlformats.org/drawingml/2006/picture">
                 <pic:pic xmlns:pic="http://schemas.openxmlformats.org/drawingml/2006/picture">
                   <pic:nvPicPr>
-                    <pic:cNvPr id="188523700" name="Picture 1" descr="A graph of a graph&#10;&#10;Description automatically generated with medium confidence"/>
+                    <pic:cNvPr id="1288727171" name="Picture 1" descr="A graph with lines and numbers&#10;&#10;Description automatically generated"/>
                     <pic:cNvPicPr/>
                   </pic:nvPicPr>
                   <pic:blipFill>
@@ -1824,10 +1827,10 @@
           <w:position w:val="-29"/>
         </w:rPr>
         <w:object w:dxaOrig="1972" w:dyaOrig="708" w14:anchorId="7D667567">
-          <v:shape id="_x0000_i1094" type="#_x0000_t75" style="width:98.9pt;height:35.05pt" o:ole="">
+          <v:shape id="_x0000_i1046" type="#_x0000_t75" style="width:99pt;height:35pt" o:ole="">
             <v:imagedata r:id="rId21" o:title=""/>
           </v:shape>
-          <o:OLEObject Type="Embed" ProgID="Equation.AxMath" ShapeID="_x0000_i1094" DrawAspect="Content" ObjectID="_1782031326" r:id="rId65"/>
+          <o:OLEObject Type="Embed" ProgID="Equation.AxMath" ShapeID="_x0000_i1046" DrawAspect="Content" ObjectID="_1782044361" r:id="rId65"/>
         </w:object>
       </w:r>
     </w:p>
@@ -1845,10 +1848,10 @@
           <w:bCs/>
         </w:rPr>
         <w:drawing>
-          <wp:inline distT="0" distB="0" distL="0" distR="0" wp14:anchorId="5DAF6B0D" wp14:editId="3351E6CE">
+          <wp:inline distT="0" distB="0" distL="0" distR="0" wp14:anchorId="39DE8654" wp14:editId="662976AC">
             <wp:extent cx="5731510" cy="3270885"/>
             <wp:effectExtent l="0" t="0" r="2540" b="5715"/>
-            <wp:docPr id="1001761182" name="Picture 1" descr="A graph with different colored lines&#10;&#10;Description automatically generated"/>
+            <wp:docPr id="1643240439" name="Picture 1" descr="A graph with lines and numbers&#10;&#10;Description automatically generated"/>
             <wp:cNvGraphicFramePr>
               <a:graphicFrameLocks xmlns:a="http://schemas.openxmlformats.org/drawingml/2006/main" noChangeAspect="1"/>
             </wp:cNvGraphicFramePr>
@@ -1856,7 +1859,7 @@
               <a:graphicData uri="http://schemas.openxmlformats.org/drawingml/2006/picture">
                 <pic:pic xmlns:pic="http://schemas.openxmlformats.org/drawingml/2006/picture">
                   <pic:nvPicPr>
-                    <pic:cNvPr id="1001761182" name="Picture 1" descr="A graph with different colored lines&#10;&#10;Description automatically generated"/>
+                    <pic:cNvPr id="1643240439" name="Picture 1" descr="A graph with lines and numbers&#10;&#10;Description automatically generated"/>
                     <pic:cNvPicPr/>
                   </pic:nvPicPr>
                   <pic:blipFill>
@@ -1898,10 +1901,10 @@
           <w:position w:val="-29"/>
         </w:rPr>
         <w:object w:dxaOrig="1972" w:dyaOrig="708" w14:anchorId="5EB2EF1F">
-          <v:shape id="_x0000_i1095" type="#_x0000_t75" style="width:98.9pt;height:35.05pt" o:ole="">
+          <v:shape id="_x0000_i1047" type="#_x0000_t75" style="width:99pt;height:35pt" o:ole="">
             <v:imagedata r:id="rId24" o:title=""/>
           </v:shape>
-          <o:OLEObject Type="Embed" ProgID="Equation.AxMath" ShapeID="_x0000_i1095" DrawAspect="Content" ObjectID="_1782031327" r:id="rId67"/>
+          <o:OLEObject Type="Embed" ProgID="Equation.AxMath" ShapeID="_x0000_i1047" DrawAspect="Content" ObjectID="_1782044362" r:id="rId67"/>
         </w:object>
       </w:r>
     </w:p>
@@ -1920,10 +1923,10 @@
         </w:rPr>
         <w:lastRenderedPageBreak/>
         <w:drawing>
-          <wp:inline distT="0" distB="0" distL="0" distR="0" wp14:anchorId="5539137C" wp14:editId="72AEE32A">
+          <wp:inline distT="0" distB="0" distL="0" distR="0" wp14:anchorId="28059596" wp14:editId="2C50E9CC">
             <wp:extent cx="5731510" cy="3270885"/>
             <wp:effectExtent l="0" t="0" r="2540" b="5715"/>
-            <wp:docPr id="643357254" name="Picture 1" descr="A graph with different colored lines&#10;&#10;Description automatically generated"/>
+            <wp:docPr id="1621494633" name="Picture 1" descr="A graph with a line graph&#10;&#10;Description automatically generated with medium confidence"/>
             <wp:cNvGraphicFramePr>
               <a:graphicFrameLocks xmlns:a="http://schemas.openxmlformats.org/drawingml/2006/main" noChangeAspect="1"/>
             </wp:cNvGraphicFramePr>
@@ -1931,7 +1934,7 @@
               <a:graphicData uri="http://schemas.openxmlformats.org/drawingml/2006/picture">
                 <pic:pic xmlns:pic="http://schemas.openxmlformats.org/drawingml/2006/picture">
                   <pic:nvPicPr>
-                    <pic:cNvPr id="643357254" name="Picture 1" descr="A graph with different colored lines&#10;&#10;Description automatically generated"/>
+                    <pic:cNvPr id="1621494633" name="Picture 1" descr="A graph with a line graph&#10;&#10;Description automatically generated with medium confidence"/>
                     <pic:cNvPicPr/>
                   </pic:nvPicPr>
                   <pic:blipFill>
@@ -1973,10 +1976,10 @@
           <w:position w:val="-29"/>
         </w:rPr>
         <w:object w:dxaOrig="1972" w:dyaOrig="708" w14:anchorId="118C5819">
-          <v:shape id="_x0000_i1096" type="#_x0000_t75" style="width:98.9pt;height:35.05pt" o:ole="">
+          <v:shape id="_x0000_i1048" type="#_x0000_t75" style="width:99pt;height:35pt" o:ole="">
             <v:imagedata r:id="rId27" o:title=""/>
           </v:shape>
-          <o:OLEObject Type="Embed" ProgID="Equation.AxMath" ShapeID="_x0000_i1096" DrawAspect="Content" ObjectID="_1782031328" r:id="rId69"/>
+          <o:OLEObject Type="Embed" ProgID="Equation.AxMath" ShapeID="_x0000_i1048" DrawAspect="Content" ObjectID="_1782044363" r:id="rId69"/>
         </w:object>
       </w:r>
     </w:p>
@@ -1994,10 +1997,10 @@
           <w:bCs/>
         </w:rPr>
         <w:drawing>
-          <wp:inline distT="0" distB="0" distL="0" distR="0" wp14:anchorId="241638D8" wp14:editId="5FF74969">
+          <wp:inline distT="0" distB="0" distL="0" distR="0" wp14:anchorId="020AD23E" wp14:editId="715B8D54">
             <wp:extent cx="5731510" cy="3111500"/>
             <wp:effectExtent l="0" t="0" r="2540" b="0"/>
-            <wp:docPr id="1382628177" name="Picture 1" descr="A graph with different colored lines&#10;&#10;Description automatically generated"/>
+            <wp:docPr id="878027944" name="Picture 1" descr="A graph of a graph&#10;&#10;Description automatically generated"/>
             <wp:cNvGraphicFramePr>
               <a:graphicFrameLocks xmlns:a="http://schemas.openxmlformats.org/drawingml/2006/main" noChangeAspect="1"/>
             </wp:cNvGraphicFramePr>
@@ -2005,7 +2008,7 @@
               <a:graphicData uri="http://schemas.openxmlformats.org/drawingml/2006/picture">
                 <pic:pic xmlns:pic="http://schemas.openxmlformats.org/drawingml/2006/picture">
                   <pic:nvPicPr>
-                    <pic:cNvPr id="1382628177" name="Picture 1" descr="A graph with different colored lines&#10;&#10;Description automatically generated"/>
+                    <pic:cNvPr id="878027944" name="Picture 1" descr="A graph of a graph&#10;&#10;Description automatically generated"/>
                     <pic:cNvPicPr/>
                   </pic:nvPicPr>
                   <pic:blipFill>
@@ -2047,10 +2050,10 @@
           <w:position w:val="-29"/>
         </w:rPr>
         <w:object w:dxaOrig="1972" w:dyaOrig="708" w14:anchorId="4B2777CC">
-          <v:shape id="_x0000_i1177" type="#_x0000_t75" style="width:98.9pt;height:35.05pt" o:ole="">
+          <v:shape id="_x0000_i1049" type="#_x0000_t75" style="width:99pt;height:35pt" o:ole="">
             <v:imagedata r:id="rId30" o:title=""/>
           </v:shape>
-          <o:OLEObject Type="Embed" ProgID="Equation.AxMath" ShapeID="_x0000_i1177" DrawAspect="Content" ObjectID="_1782031329" r:id="rId71"/>
+          <o:OLEObject Type="Embed" ProgID="Equation.AxMath" ShapeID="_x0000_i1049" DrawAspect="Content" ObjectID="_1782044364" r:id="rId71"/>
         </w:object>
       </w:r>
     </w:p>
@@ -2069,10 +2072,10 @@
         </w:rPr>
         <w:lastRenderedPageBreak/>
         <w:drawing>
-          <wp:inline distT="0" distB="0" distL="0" distR="0" wp14:anchorId="1B122F83" wp14:editId="66A04531">
+          <wp:inline distT="0" distB="0" distL="0" distR="0" wp14:anchorId="6B1155DE" wp14:editId="42F8FECF">
             <wp:extent cx="5731510" cy="3270885"/>
             <wp:effectExtent l="0" t="0" r="2540" b="5715"/>
-            <wp:docPr id="764822730" name="Picture 1" descr="A graph of a line&#10;&#10;Description automatically generated with medium confidence"/>
+            <wp:docPr id="631394827" name="Picture 1" descr="A graph with lines and numbers&#10;&#10;Description automatically generated"/>
             <wp:cNvGraphicFramePr>
               <a:graphicFrameLocks xmlns:a="http://schemas.openxmlformats.org/drawingml/2006/main" noChangeAspect="1"/>
             </wp:cNvGraphicFramePr>
@@ -2080,7 +2083,7 @@
               <a:graphicData uri="http://schemas.openxmlformats.org/drawingml/2006/picture">
                 <pic:pic xmlns:pic="http://schemas.openxmlformats.org/drawingml/2006/picture">
                   <pic:nvPicPr>
-                    <pic:cNvPr id="764822730" name="Picture 1" descr="A graph of a line&#10;&#10;Description automatically generated with medium confidence"/>
+                    <pic:cNvPr id="631394827" name="Picture 1" descr="A graph with lines and numbers&#10;&#10;Description automatically generated"/>
                     <pic:cNvPicPr/>
                   </pic:nvPicPr>
                   <pic:blipFill>
@@ -2122,10 +2125,10 @@
           <w:position w:val="-29"/>
         </w:rPr>
         <w:object w:dxaOrig="2123" w:dyaOrig="708" w14:anchorId="442BAF91">
-          <v:shape id="_x0000_i1178" type="#_x0000_t75" style="width:106.45pt;height:35.05pt" o:ole="">
+          <v:shape id="_x0000_i1050" type="#_x0000_t75" style="width:106.5pt;height:35pt" o:ole="">
             <v:imagedata r:id="rId33" o:title=""/>
           </v:shape>
-          <o:OLEObject Type="Embed" ProgID="Equation.AxMath" ShapeID="_x0000_i1178" DrawAspect="Content" ObjectID="_1782031330" r:id="rId73"/>
+          <o:OLEObject Type="Embed" ProgID="Equation.AxMath" ShapeID="_x0000_i1050" DrawAspect="Content" ObjectID="_1782044365" r:id="rId73"/>
         </w:object>
       </w:r>
     </w:p>
@@ -2143,10 +2146,10 @@
           <w:bCs/>
         </w:rPr>
         <w:drawing>
-          <wp:inline distT="0" distB="0" distL="0" distR="0" wp14:anchorId="13140F1F" wp14:editId="5FB6C21D">
+          <wp:inline distT="0" distB="0" distL="0" distR="0" wp14:anchorId="753B8C54" wp14:editId="6A19D54C">
             <wp:extent cx="5731510" cy="3270885"/>
             <wp:effectExtent l="0" t="0" r="2540" b="5715"/>
-            <wp:docPr id="660592017" name="Picture 1" descr="A graph of different colored lines&#10;&#10;Description automatically generated"/>
+            <wp:docPr id="930893688" name="Picture 1" descr="A graph with lines and numbers&#10;&#10;Description automatically generated"/>
             <wp:cNvGraphicFramePr>
               <a:graphicFrameLocks xmlns:a="http://schemas.openxmlformats.org/drawingml/2006/main" noChangeAspect="1"/>
             </wp:cNvGraphicFramePr>
@@ -2154,7 +2157,7 @@
               <a:graphicData uri="http://schemas.openxmlformats.org/drawingml/2006/picture">
                 <pic:pic xmlns:pic="http://schemas.openxmlformats.org/drawingml/2006/picture">
                   <pic:nvPicPr>
-                    <pic:cNvPr id="660592017" name="Picture 1" descr="A graph of different colored lines&#10;&#10;Description automatically generated"/>
+                    <pic:cNvPr id="930893688" name="Picture 1" descr="A graph with lines and numbers&#10;&#10;Description automatically generated"/>
                     <pic:cNvPicPr/>
                   </pic:nvPicPr>
                   <pic:blipFill>
@@ -2196,10 +2199,10 @@
           <w:position w:val="-29"/>
         </w:rPr>
         <w:object w:dxaOrig="1972" w:dyaOrig="708" w14:anchorId="5AFB1B13">
-          <v:shape id="_x0000_i1179" type="#_x0000_t75" style="width:98.9pt;height:35.05pt" o:ole="">
+          <v:shape id="_x0000_i1051" type="#_x0000_t75" style="width:99pt;height:35pt" o:ole="">
             <v:imagedata r:id="rId36" o:title=""/>
           </v:shape>
-          <o:OLEObject Type="Embed" ProgID="Equation.AxMath" ShapeID="_x0000_i1179" DrawAspect="Content" ObjectID="_1782031331" r:id="rId75"/>
+          <o:OLEObject Type="Embed" ProgID="Equation.AxMath" ShapeID="_x0000_i1051" DrawAspect="Content" ObjectID="_1782044366" r:id="rId75"/>
         </w:object>
       </w:r>
     </w:p>
@@ -2218,10 +2221,10 @@
         </w:rPr>
         <w:lastRenderedPageBreak/>
         <w:drawing>
-          <wp:inline distT="0" distB="0" distL="0" distR="0" wp14:anchorId="1E36351A" wp14:editId="2C6125E0">
+          <wp:inline distT="0" distB="0" distL="0" distR="0" wp14:anchorId="7485B803" wp14:editId="3A674BDA">
             <wp:extent cx="5731510" cy="3270885"/>
             <wp:effectExtent l="0" t="0" r="2540" b="5715"/>
-            <wp:docPr id="1348013408" name="Picture 1" descr="A graph with a line&#10;&#10;Description automatically generated"/>
+            <wp:docPr id="645298764" name="Picture 1" descr="A graph with a red line&#10;&#10;Description automatically generated"/>
             <wp:cNvGraphicFramePr>
               <a:graphicFrameLocks xmlns:a="http://schemas.openxmlformats.org/drawingml/2006/main" noChangeAspect="1"/>
             </wp:cNvGraphicFramePr>
@@ -2229,7 +2232,7 @@
               <a:graphicData uri="http://schemas.openxmlformats.org/drawingml/2006/picture">
                 <pic:pic xmlns:pic="http://schemas.openxmlformats.org/drawingml/2006/picture">
                   <pic:nvPicPr>
-                    <pic:cNvPr id="1348013408" name="Picture 1" descr="A graph with a line&#10;&#10;Description automatically generated"/>
+                    <pic:cNvPr id="645298764" name="Picture 1" descr="A graph with a red line&#10;&#10;Description automatically generated"/>
                     <pic:cNvPicPr/>
                   </pic:nvPicPr>
                   <pic:blipFill>
@@ -2280,10 +2283,10 @@
           <w:position w:val="-29"/>
         </w:rPr>
         <w:object w:dxaOrig="2123" w:dyaOrig="708" w14:anchorId="6E4A9A17">
-          <v:shape id="_x0000_i1180" type="#_x0000_t75" style="width:106.45pt;height:35.05pt" o:ole="">
+          <v:shape id="_x0000_i1052" type="#_x0000_t75" style="width:106.5pt;height:35pt" o:ole="">
             <v:imagedata r:id="rId39" o:title=""/>
           </v:shape>
-          <o:OLEObject Type="Embed" ProgID="Equation.AxMath" ShapeID="_x0000_i1180" DrawAspect="Content" ObjectID="_1782031332" r:id="rId77"/>
+          <o:OLEObject Type="Embed" ProgID="Equation.AxMath" ShapeID="_x0000_i1052" DrawAspect="Content" ObjectID="_1782044367" r:id="rId77"/>
         </w:object>
       </w:r>
     </w:p>
@@ -2301,10 +2304,10 @@
           <w:bCs/>
         </w:rPr>
         <w:drawing>
-          <wp:inline distT="0" distB="0" distL="0" distR="0" wp14:anchorId="5EDBD516" wp14:editId="2C7A230B">
+          <wp:inline distT="0" distB="0" distL="0" distR="0" wp14:anchorId="17A35CC3" wp14:editId="58E9F3A4">
             <wp:extent cx="5731510" cy="3270885"/>
             <wp:effectExtent l="0" t="0" r="2540" b="5715"/>
-            <wp:docPr id="879674391" name="Picture 1" descr="A graph with different colored lines&#10;&#10;Description automatically generated"/>
+            <wp:docPr id="1215165730" name="Picture 1" descr="A graph with lines and numbers&#10;&#10;Description automatically generated"/>
             <wp:cNvGraphicFramePr>
               <a:graphicFrameLocks xmlns:a="http://schemas.openxmlformats.org/drawingml/2006/main" noChangeAspect="1"/>
             </wp:cNvGraphicFramePr>
@@ -2312,7 +2315,7 @@
               <a:graphicData uri="http://schemas.openxmlformats.org/drawingml/2006/picture">
                 <pic:pic xmlns:pic="http://schemas.openxmlformats.org/drawingml/2006/picture">
                   <pic:nvPicPr>
-                    <pic:cNvPr id="879674391" name="Picture 1" descr="A graph with different colored lines&#10;&#10;Description automatically generated"/>
+                    <pic:cNvPr id="1215165730" name="Picture 1" descr="A graph with lines and numbers&#10;&#10;Description automatically generated"/>
                     <pic:cNvPicPr/>
                   </pic:nvPicPr>
                   <pic:blipFill>
@@ -2354,10 +2357,10 @@
           <w:position w:val="-29"/>
         </w:rPr>
         <w:object w:dxaOrig="1972" w:dyaOrig="708" w14:anchorId="3F065DAA">
-          <v:shape id="_x0000_i1181" type="#_x0000_t75" style="width:98.9pt;height:35.05pt" o:ole="">
+          <v:shape id="_x0000_i1143" type="#_x0000_t75" style="width:99pt;height:35pt" o:ole="">
             <v:imagedata r:id="rId42" o:title=""/>
           </v:shape>
-          <o:OLEObject Type="Embed" ProgID="Equation.AxMath" ShapeID="_x0000_i1181" DrawAspect="Content" ObjectID="_1782031333" r:id="rId79"/>
+          <o:OLEObject Type="Embed" ProgID="Equation.AxMath" ShapeID="_x0000_i1143" DrawAspect="Content" ObjectID="_1782044368" r:id="rId79"/>
         </w:object>
       </w:r>
     </w:p>
@@ -2376,10 +2379,10 @@
         </w:rPr>
         <w:lastRenderedPageBreak/>
         <w:drawing>
-          <wp:inline distT="0" distB="0" distL="0" distR="0" wp14:anchorId="021CDEE9" wp14:editId="41CC3454">
+          <wp:inline distT="0" distB="0" distL="0" distR="0" wp14:anchorId="228AE598" wp14:editId="1FBFF95B">
             <wp:extent cx="5731510" cy="3270885"/>
             <wp:effectExtent l="0" t="0" r="2540" b="5715"/>
-            <wp:docPr id="808033427" name="Picture 1" descr="A graph of a graph&#10;&#10;Description automatically generated with medium confidence"/>
+            <wp:docPr id="755519522" name="Picture 1" descr="A graph of a graph&#10;&#10;Description automatically generated with medium confidence"/>
             <wp:cNvGraphicFramePr>
               <a:graphicFrameLocks xmlns:a="http://schemas.openxmlformats.org/drawingml/2006/main" noChangeAspect="1"/>
             </wp:cNvGraphicFramePr>
@@ -2387,7 +2390,7 @@
               <a:graphicData uri="http://schemas.openxmlformats.org/drawingml/2006/picture">
                 <pic:pic xmlns:pic="http://schemas.openxmlformats.org/drawingml/2006/picture">
                   <pic:nvPicPr>
-                    <pic:cNvPr id="808033427" name="Picture 1" descr="A graph of a graph&#10;&#10;Description automatically generated with medium confidence"/>
+                    <pic:cNvPr id="755519522" name="Picture 1" descr="A graph of a graph&#10;&#10;Description automatically generated with medium confidence"/>
                     <pic:cNvPicPr/>
                   </pic:nvPicPr>
                   <pic:blipFill>
@@ -2429,10 +2432,10 @@
           <w:position w:val="-29"/>
         </w:rPr>
         <w:object w:dxaOrig="2123" w:dyaOrig="708" w14:anchorId="72441F97">
-          <v:shape id="_x0000_i1184" type="#_x0000_t75" style="width:106.45pt;height:35.05pt" o:ole="">
+          <v:shape id="_x0000_i1145" type="#_x0000_t75" style="width:106.5pt;height:35pt" o:ole="">
             <v:imagedata r:id="rId45" o:title=""/>
           </v:shape>
-          <o:OLEObject Type="Embed" ProgID="Equation.AxMath" ShapeID="_x0000_i1184" DrawAspect="Content" ObjectID="_1782031334" r:id="rId81"/>
+          <o:OLEObject Type="Embed" ProgID="Equation.AxMath" ShapeID="_x0000_i1145" DrawAspect="Content" ObjectID="_1782044369" r:id="rId81"/>
         </w:object>
       </w:r>
     </w:p>
@@ -2450,10 +2453,10 @@
           <w:bCs/>
         </w:rPr>
         <w:drawing>
-          <wp:inline distT="0" distB="0" distL="0" distR="0" wp14:anchorId="3BB794AD" wp14:editId="351BB0A4">
+          <wp:inline distT="0" distB="0" distL="0" distR="0" wp14:anchorId="149D28AB" wp14:editId="10F778C1">
             <wp:extent cx="5731510" cy="3270885"/>
             <wp:effectExtent l="0" t="0" r="2540" b="5715"/>
-            <wp:docPr id="1460059563" name="Picture 1" descr="A graph of a graph&#10;&#10;Description automatically generated with medium confidence"/>
+            <wp:docPr id="368452656" name="Picture 1" descr="A graph with different colored lines&#10;&#10;Description automatically generated"/>
             <wp:cNvGraphicFramePr>
               <a:graphicFrameLocks xmlns:a="http://schemas.openxmlformats.org/drawingml/2006/main" noChangeAspect="1"/>
             </wp:cNvGraphicFramePr>
@@ -2461,7 +2464,7 @@
               <a:graphicData uri="http://schemas.openxmlformats.org/drawingml/2006/picture">
                 <pic:pic xmlns:pic="http://schemas.openxmlformats.org/drawingml/2006/picture">
                   <pic:nvPicPr>
-                    <pic:cNvPr id="1460059563" name="Picture 1" descr="A graph of a graph&#10;&#10;Description automatically generated with medium confidence"/>
+                    <pic:cNvPr id="368452656" name="Picture 1" descr="A graph with different colored lines&#10;&#10;Description automatically generated"/>
                     <pic:cNvPicPr/>
                   </pic:nvPicPr>
                   <pic:blipFill>
@@ -2512,10 +2515,10 @@
           <w:position w:val="-29"/>
         </w:rPr>
         <w:object w:dxaOrig="1972" w:dyaOrig="708" w14:anchorId="3A7CE615">
-          <v:shape id="_x0000_i1182" type="#_x0000_t75" style="width:98.9pt;height:35.05pt" o:ole="">
+          <v:shape id="_x0000_i1147" type="#_x0000_t75" style="width:99pt;height:35pt" o:ole="">
             <v:imagedata r:id="rId48" o:title=""/>
           </v:shape>
-          <o:OLEObject Type="Embed" ProgID="Equation.AxMath" ShapeID="_x0000_i1182" DrawAspect="Content" ObjectID="_1782031335" r:id="rId83"/>
+          <o:OLEObject Type="Embed" ProgID="Equation.AxMath" ShapeID="_x0000_i1147" DrawAspect="Content" ObjectID="_1782044370" r:id="rId83"/>
         </w:object>
       </w:r>
     </w:p>
@@ -2534,10 +2537,10 @@
         </w:rPr>
         <w:lastRenderedPageBreak/>
         <w:drawing>
-          <wp:inline distT="0" distB="0" distL="0" distR="0" wp14:anchorId="39EE1DD0" wp14:editId="116B3B61">
+          <wp:inline distT="0" distB="0" distL="0" distR="0" wp14:anchorId="7A5F47CD" wp14:editId="1C76AD1D">
             <wp:extent cx="5731510" cy="3270885"/>
             <wp:effectExtent l="0" t="0" r="2540" b="5715"/>
-            <wp:docPr id="2144258338" name="Picture 1" descr="A graph of a graph&#10;&#10;Description automatically generated with medium confidence"/>
+            <wp:docPr id="1158356991" name="Picture 1" descr="A graph with a line graph&#10;&#10;Description automatically generated with medium confidence"/>
             <wp:cNvGraphicFramePr>
               <a:graphicFrameLocks xmlns:a="http://schemas.openxmlformats.org/drawingml/2006/main" noChangeAspect="1"/>
             </wp:cNvGraphicFramePr>
@@ -2545,11 +2548,11 @@
               <a:graphicData uri="http://schemas.openxmlformats.org/drawingml/2006/picture">
                 <pic:pic xmlns:pic="http://schemas.openxmlformats.org/drawingml/2006/picture">
                   <pic:nvPicPr>
-                    <pic:cNvPr id="2144258338" name="Picture 1" descr="A graph of a graph&#10;&#10;Description automatically generated with medium confidence"/>
+                    <pic:cNvPr id="1158356991" name="Picture 1" descr="A graph with a line graph&#10;&#10;Description automatically generated with medium confidence"/>
                     <pic:cNvPicPr/>
                   </pic:nvPicPr>
                   <pic:blipFill>
-                    <a:blip r:embed="rId82"/>
+                    <a:blip r:embed="rId84"/>
                     <a:stretch>
                       <a:fillRect/>
                     </a:stretch>
@@ -2587,15 +2590,16 @@
           <w:position w:val="-29"/>
         </w:rPr>
         <w:object w:dxaOrig="2123" w:dyaOrig="708" w14:anchorId="649381C7">
-          <v:shape id="_x0000_i1183" type="#_x0000_t75" style="width:106.45pt;height:35.05pt" o:ole="">
+          <v:shape id="_x0000_i1149" type="#_x0000_t75" style="width:106.5pt;height:35pt" o:ole="">
             <v:imagedata r:id="rId51" o:title=""/>
           </v:shape>
-          <o:OLEObject Type="Embed" ProgID="Equation.AxMath" ShapeID="_x0000_i1183" DrawAspect="Content" ObjectID="_1782031336" r:id="rId84"/>
+          <o:OLEObject Type="Embed" ProgID="Equation.AxMath" ShapeID="_x0000_i1149" DrawAspect="Content" ObjectID="_1782044371" r:id="rId85"/>
         </w:object>
       </w:r>
     </w:p>
     <w:p>
       <w:pPr>
+        <w:ind w:firstLine="360"/>
         <w:rPr>
           <w:b/>
           <w:bCs/>
@@ -2607,10 +2611,10 @@
           <w:bCs/>
         </w:rPr>
         <w:drawing>
-          <wp:inline distT="0" distB="0" distL="0" distR="0" wp14:anchorId="2364DB86" wp14:editId="751A1AC6">
+          <wp:inline distT="0" distB="0" distL="0" distR="0" wp14:anchorId="3E2DAEC1" wp14:editId="1167BBBB">
             <wp:extent cx="5731510" cy="3111500"/>
             <wp:effectExtent l="0" t="0" r="2540" b="0"/>
-            <wp:docPr id="1420047385" name="Picture 1" descr="A graph of different colored lines&#10;&#10;Description automatically generated"/>
+            <wp:docPr id="1104565981" name="Picture 1" descr="A graph of a graph&#10;&#10;Description automatically generated with medium confidence"/>
             <wp:cNvGraphicFramePr>
               <a:graphicFrameLocks xmlns:a="http://schemas.openxmlformats.org/drawingml/2006/main" noChangeAspect="1"/>
             </wp:cNvGraphicFramePr>
@@ -2618,11 +2622,11 @@
               <a:graphicData uri="http://schemas.openxmlformats.org/drawingml/2006/picture">
                 <pic:pic xmlns:pic="http://schemas.openxmlformats.org/drawingml/2006/picture">
                   <pic:nvPicPr>
-                    <pic:cNvPr id="1420047385" name="Picture 1" descr="A graph of different colored lines&#10;&#10;Description automatically generated"/>
+                    <pic:cNvPr id="1104565981" name="Picture 1" descr="A graph of a graph&#10;&#10;Description automatically generated with medium confidence"/>
                     <pic:cNvPicPr/>
                   </pic:nvPicPr>
                   <pic:blipFill>
-                    <a:blip r:embed="rId85"/>
+                    <a:blip r:embed="rId86"/>
                     <a:stretch>
                       <a:fillRect/>
                     </a:stretch>
@@ -2695,25 +2699,7 @@
           <w:b/>
           <w:bCs/>
         </w:rPr>
-        <w:t xml:space="preserve"> a 7-bus system with 1 SG (bus 5) and 5 </w:t>
-      </w:r>
-      <w:proofErr w:type="gramStart"/>
-      <w:r>
-        <w:rPr>
-          <w:rFonts w:hint="eastAsia"/>
-          <w:b/>
-          <w:bCs/>
-        </w:rPr>
-        <w:t>IBR( bus</w:t>
-      </w:r>
-      <w:proofErr w:type="gramEnd"/>
-      <w:r>
-        <w:rPr>
-          <w:rFonts w:hint="eastAsia"/>
-          <w:b/>
-          <w:bCs/>
-        </w:rPr>
-        <w:t xml:space="preserve"> 3,4,5,6,7). </w:t>
+        <w:t xml:space="preserve"> a 7-bus system with 1 SG (bus 5) and 5 IBR( bus 3,4,5,6,7). </w:t>
       </w:r>
       <w:r>
         <w:rPr>
@@ -2754,7 +2740,7 @@
                     <pic:cNvPicPr/>
                   </pic:nvPicPr>
                   <pic:blipFill>
-                    <a:blip r:embed="rId86"/>
+                    <a:blip r:embed="rId87"/>
                     <a:stretch>
                       <a:fillRect/>
                     </a:stretch>
@@ -2807,7 +2793,7 @@
                     </pic:cNvPicPr>
                   </pic:nvPicPr>
                   <pic:blipFill>
-                    <a:blip r:embed="rId87">
+                    <a:blip r:embed="rId88">
                       <a:extLst>
                         <a:ext uri="{28A0092B-C50C-407E-A947-70E740481C1C}">
                           <a14:useLocalDpi xmlns:a14="http://schemas.microsoft.com/office/drawing/2010/main" val="0"/>
@@ -2844,7 +2830,7 @@
         <w:pStyle w:val="ListParagraph"/>
         <w:numPr>
           <w:ilvl w:val="0"/>
-          <w:numId w:val="9"/>
+          <w:numId w:val="12"/>
         </w:numPr>
         <w:rPr>
           <w:b/>
@@ -2855,11 +2841,11 @@
         <w:rPr>
           <w:position w:val="-29"/>
         </w:rPr>
-        <w:object w:dxaOrig="1972" w:dyaOrig="708" w14:anchorId="54A53F32">
-          <v:shape id="_x0000_i1113" type="#_x0000_t75" style="width:98.9pt;height:35.05pt" o:ole="">
+        <w:object w:dxaOrig="1972" w:dyaOrig="708" w14:anchorId="2FFE2389">
+          <v:shape id="_x0000_i1176" type="#_x0000_t75" style="width:99pt;height:35pt" o:ole="">
             <v:imagedata r:id="rId6" o:title=""/>
           </v:shape>
-          <o:OLEObject Type="Embed" ProgID="Equation.AxMath" ShapeID="_x0000_i1113" DrawAspect="Content" ObjectID="_1782031337" r:id="rId88"/>
+          <o:OLEObject Type="Embed" ProgID="Equation.AxMath" ShapeID="_x0000_i1176" DrawAspect="Content" ObjectID="_1782044372" r:id="rId89"/>
         </w:object>
       </w:r>
     </w:p>
@@ -2871,13 +2857,55 @@
           <w:bCs/>
         </w:rPr>
       </w:pPr>
+      <w:r>
+        <w:rPr>
+          <w:b/>
+          <w:bCs/>
+        </w:rPr>
+        <w:lastRenderedPageBreak/>
+        <w:drawing>
+          <wp:inline distT="0" distB="0" distL="0" distR="0" wp14:anchorId="528DC6B7" wp14:editId="38D6917B">
+            <wp:extent cx="5731510" cy="3270885"/>
+            <wp:effectExtent l="0" t="0" r="2540" b="5715"/>
+            <wp:docPr id="2083994649" name="Picture 1" descr="A graph of a line graph&#10;&#10;Description automatically generated with medium confidence"/>
+            <wp:cNvGraphicFramePr>
+              <a:graphicFrameLocks xmlns:a="http://schemas.openxmlformats.org/drawingml/2006/main" noChangeAspect="1"/>
+            </wp:cNvGraphicFramePr>
+            <a:graphic xmlns:a="http://schemas.openxmlformats.org/drawingml/2006/main">
+              <a:graphicData uri="http://schemas.openxmlformats.org/drawingml/2006/picture">
+                <pic:pic xmlns:pic="http://schemas.openxmlformats.org/drawingml/2006/picture">
+                  <pic:nvPicPr>
+                    <pic:cNvPr id="2083994649" name="Picture 1" descr="A graph of a line graph&#10;&#10;Description automatically generated with medium confidence"/>
+                    <pic:cNvPicPr/>
+                  </pic:nvPicPr>
+                  <pic:blipFill>
+                    <a:blip r:embed="rId90"/>
+                    <a:stretch>
+                      <a:fillRect/>
+                    </a:stretch>
+                  </pic:blipFill>
+                  <pic:spPr>
+                    <a:xfrm>
+                      <a:off x="0" y="0"/>
+                      <a:ext cx="5731510" cy="3270885"/>
+                    </a:xfrm>
+                    <a:prstGeom prst="rect">
+                      <a:avLst/>
+                    </a:prstGeom>
+                  </pic:spPr>
+                </pic:pic>
+              </a:graphicData>
+            </a:graphic>
+          </wp:inline>
+        </w:drawing>
+      </w:r>
     </w:p>
     <w:p>
       <w:pPr>
         <w:pStyle w:val="ListParagraph"/>
         <w:numPr>
           <w:ilvl w:val="0"/>
-          <w:numId w:val="9"/>
+          <w:numId w:val="12"/>
         </w:numPr>
         <w:rPr>
           <w:b/>
@@ -2888,11 +2916,11 @@
         <w:rPr>
           <w:position w:val="-29"/>
         </w:rPr>
-        <w:object w:dxaOrig="1972" w:dyaOrig="708" w14:anchorId="62764E68">
-          <v:shape id="_x0000_i1114" type="#_x0000_t75" style="width:98.9pt;height:35.05pt" o:ole="">
+        <w:object w:dxaOrig="1972" w:dyaOrig="708" w14:anchorId="43A6165C">
+          <v:shape id="_x0000_i1177" type="#_x0000_t75" style="width:99pt;height:35pt" o:ole="">
             <v:imagedata r:id="rId9" o:title=""/>
           </v:shape>
-          <o:OLEObject Type="Embed" ProgID="Equation.AxMath" ShapeID="_x0000_i1114" DrawAspect="Content" ObjectID="_1782031338" r:id="rId89"/>
+          <o:OLEObject Type="Embed" ProgID="Equation.AxMath" ShapeID="_x0000_i1177" DrawAspect="Content" ObjectID="_1782044373" r:id="rId91"/>
         </w:object>
       </w:r>
     </w:p>
@@ -2904,13 +2932,54 @@
           <w:bCs/>
         </w:rPr>
       </w:pPr>
+      <w:r>
+        <w:rPr>
+          <w:b/>
+          <w:bCs/>
+        </w:rPr>
+        <w:drawing>
+          <wp:inline distT="0" distB="0" distL="0" distR="0" wp14:anchorId="6683D583" wp14:editId="75952287">
+            <wp:extent cx="5731510" cy="3270885"/>
+            <wp:effectExtent l="0" t="0" r="2540" b="5715"/>
+            <wp:docPr id="1238649619" name="Picture 1" descr="A graph with different colored lines&#10;&#10;Description automatically generated"/>
+            <wp:cNvGraphicFramePr>
+              <a:graphicFrameLocks xmlns:a="http://schemas.openxmlformats.org/drawingml/2006/main" noChangeAspect="1"/>
+            </wp:cNvGraphicFramePr>
+            <a:graphic xmlns:a="http://schemas.openxmlformats.org/drawingml/2006/main">
+              <a:graphicData uri="http://schemas.openxmlformats.org/drawingml/2006/picture">
+                <pic:pic xmlns:pic="http://schemas.openxmlformats.org/drawingml/2006/picture">
+                  <pic:nvPicPr>
+                    <pic:cNvPr id="1238649619" name="Picture 1" descr="A graph with different colored lines&#10;&#10;Description automatically generated"/>
+                    <pic:cNvPicPr/>
+                  </pic:nvPicPr>
+                  <pic:blipFill>
+                    <a:blip r:embed="rId92"/>
+                    <a:stretch>
+                      <a:fillRect/>
+                    </a:stretch>
+                  </pic:blipFill>
+                  <pic:spPr>
+                    <a:xfrm>
+                      <a:off x="0" y="0"/>
+                      <a:ext cx="5731510" cy="3270885"/>
+                    </a:xfrm>
+                    <a:prstGeom prst="rect">
+                      <a:avLst/>
+                    </a:prstGeom>
+                  </pic:spPr>
+                </pic:pic>
+              </a:graphicData>
+            </a:graphic>
+          </wp:inline>
+        </w:drawing>
+      </w:r>
     </w:p>
     <w:p>
       <w:pPr>
         <w:pStyle w:val="ListParagraph"/>
         <w:numPr>
           <w:ilvl w:val="0"/>
-          <w:numId w:val="9"/>
+          <w:numId w:val="12"/>
         </w:numPr>
         <w:rPr>
           <w:b/>
@@ -2921,11 +2990,11 @@
         <w:rPr>
           <w:position w:val="-29"/>
         </w:rPr>
-        <w:object w:dxaOrig="1972" w:dyaOrig="708" w14:anchorId="6FAAE58A">
-          <v:shape id="_x0000_i1115" type="#_x0000_t75" style="width:98.9pt;height:35.05pt" o:ole="">
+        <w:object w:dxaOrig="1972" w:dyaOrig="708" w14:anchorId="55B4AE39">
+          <v:shape id="_x0000_i1178" type="#_x0000_t75" style="width:99pt;height:35pt" o:ole="">
             <v:imagedata r:id="rId12" o:title=""/>
           </v:shape>
-          <o:OLEObject Type="Embed" ProgID="Equation.AxMath" ShapeID="_x0000_i1115" DrawAspect="Content" ObjectID="_1782031339" r:id="rId90"/>
+          <o:OLEObject Type="Embed" ProgID="Equation.AxMath" ShapeID="_x0000_i1178" DrawAspect="Content" ObjectID="_1782044374" r:id="rId93"/>
         </w:object>
       </w:r>
     </w:p>
@@ -2937,22 +3006,55 @@
           <w:bCs/>
         </w:rPr>
       </w:pPr>
-    </w:p>
-    <w:p>
-      <w:pPr>
-        <w:pStyle w:val="ListParagraph"/>
-        <w:rPr>
-          <w:b/>
-          <w:bCs/>
-        </w:rPr>
-      </w:pPr>
+      <w:r>
+        <w:rPr>
+          <w:b/>
+          <w:bCs/>
+        </w:rPr>
+        <w:lastRenderedPageBreak/>
+        <w:drawing>
+          <wp:inline distT="0" distB="0" distL="0" distR="0" wp14:anchorId="2F2C8B57" wp14:editId="02ED31CB">
+            <wp:extent cx="5731510" cy="3270885"/>
+            <wp:effectExtent l="0" t="0" r="2540" b="5715"/>
+            <wp:docPr id="792851423" name="Picture 1" descr="A graph with colored lines&#10;&#10;Description automatically generated"/>
+            <wp:cNvGraphicFramePr>
+              <a:graphicFrameLocks xmlns:a="http://schemas.openxmlformats.org/drawingml/2006/main" noChangeAspect="1"/>
+            </wp:cNvGraphicFramePr>
+            <a:graphic xmlns:a="http://schemas.openxmlformats.org/drawingml/2006/main">
+              <a:graphicData uri="http://schemas.openxmlformats.org/drawingml/2006/picture">
+                <pic:pic xmlns:pic="http://schemas.openxmlformats.org/drawingml/2006/picture">
+                  <pic:nvPicPr>
+                    <pic:cNvPr id="792851423" name="Picture 1" descr="A graph with colored lines&#10;&#10;Description automatically generated"/>
+                    <pic:cNvPicPr/>
+                  </pic:nvPicPr>
+                  <pic:blipFill>
+                    <a:blip r:embed="rId94"/>
+                    <a:stretch>
+                      <a:fillRect/>
+                    </a:stretch>
+                  </pic:blipFill>
+                  <pic:spPr>
+                    <a:xfrm>
+                      <a:off x="0" y="0"/>
+                      <a:ext cx="5731510" cy="3270885"/>
+                    </a:xfrm>
+                    <a:prstGeom prst="rect">
+                      <a:avLst/>
+                    </a:prstGeom>
+                  </pic:spPr>
+                </pic:pic>
+              </a:graphicData>
+            </a:graphic>
+          </wp:inline>
+        </w:drawing>
+      </w:r>
     </w:p>
     <w:p>
       <w:pPr>
         <w:pStyle w:val="ListParagraph"/>
         <w:numPr>
           <w:ilvl w:val="0"/>
-          <w:numId w:val="9"/>
+          <w:numId w:val="12"/>
         </w:numPr>
         <w:rPr>
           <w:b/>
@@ -2963,11 +3065,11 @@
         <w:rPr>
           <w:position w:val="-29"/>
         </w:rPr>
-        <w:object w:dxaOrig="1972" w:dyaOrig="708" w14:anchorId="0A34BF58">
-          <v:shape id="_x0000_i1116" type="#_x0000_t75" style="width:98.9pt;height:35.05pt" o:ole="">
+        <w:object w:dxaOrig="1972" w:dyaOrig="708" w14:anchorId="0F8CA2A4">
+          <v:shape id="_x0000_i1179" type="#_x0000_t75" style="width:99pt;height:35pt" o:ole="">
             <v:imagedata r:id="rId15" o:title=""/>
           </v:shape>
-          <o:OLEObject Type="Embed" ProgID="Equation.AxMath" ShapeID="_x0000_i1116" DrawAspect="Content" ObjectID="_1782031340" r:id="rId91"/>
+          <o:OLEObject Type="Embed" ProgID="Equation.AxMath" ShapeID="_x0000_i1179" DrawAspect="Content" ObjectID="_1782044375" r:id="rId95"/>
         </w:object>
       </w:r>
     </w:p>
@@ -2979,13 +3081,54 @@
           <w:bCs/>
         </w:rPr>
       </w:pPr>
+      <w:r>
+        <w:rPr>
+          <w:b/>
+          <w:bCs/>
+        </w:rPr>
+        <w:drawing>
+          <wp:inline distT="0" distB="0" distL="0" distR="0" wp14:anchorId="6B2F37EC" wp14:editId="19246B26">
+            <wp:extent cx="5731510" cy="3270885"/>
+            <wp:effectExtent l="0" t="0" r="2540" b="5715"/>
+            <wp:docPr id="1513153957" name="Picture 1" descr="A graph of lines and numbers&#10;&#10;Description automatically generated with medium confidence"/>
+            <wp:cNvGraphicFramePr>
+              <a:graphicFrameLocks xmlns:a="http://schemas.openxmlformats.org/drawingml/2006/main" noChangeAspect="1"/>
+            </wp:cNvGraphicFramePr>
+            <a:graphic xmlns:a="http://schemas.openxmlformats.org/drawingml/2006/main">
+              <a:graphicData uri="http://schemas.openxmlformats.org/drawingml/2006/picture">
+                <pic:pic xmlns:pic="http://schemas.openxmlformats.org/drawingml/2006/picture">
+                  <pic:nvPicPr>
+                    <pic:cNvPr id="1513153957" name="Picture 1" descr="A graph of lines and numbers&#10;&#10;Description automatically generated with medium confidence"/>
+                    <pic:cNvPicPr/>
+                  </pic:nvPicPr>
+                  <pic:blipFill>
+                    <a:blip r:embed="rId96"/>
+                    <a:stretch>
+                      <a:fillRect/>
+                    </a:stretch>
+                  </pic:blipFill>
+                  <pic:spPr>
+                    <a:xfrm>
+                      <a:off x="0" y="0"/>
+                      <a:ext cx="5731510" cy="3270885"/>
+                    </a:xfrm>
+                    <a:prstGeom prst="rect">
+                      <a:avLst/>
+                    </a:prstGeom>
+                  </pic:spPr>
+                </pic:pic>
+              </a:graphicData>
+            </a:graphic>
+          </wp:inline>
+        </w:drawing>
+      </w:r>
     </w:p>
     <w:p>
       <w:pPr>
         <w:pStyle w:val="ListParagraph"/>
         <w:numPr>
           <w:ilvl w:val="0"/>
-          <w:numId w:val="9"/>
+          <w:numId w:val="12"/>
         </w:numPr>
         <w:rPr>
           <w:b/>
@@ -2996,11 +3139,11 @@
         <w:rPr>
           <w:position w:val="-29"/>
         </w:rPr>
-        <w:object w:dxaOrig="1972" w:dyaOrig="708" w14:anchorId="249D4F23">
-          <v:shape id="_x0000_i1117" type="#_x0000_t75" style="width:98.9pt;height:35.05pt" o:ole="">
+        <w:object w:dxaOrig="1972" w:dyaOrig="708" w14:anchorId="21483091">
+          <v:shape id="_x0000_i1187" type="#_x0000_t75" style="width:99pt;height:35pt" o:ole="">
             <v:imagedata r:id="rId18" o:title=""/>
           </v:shape>
-          <o:OLEObject Type="Embed" ProgID="Equation.AxMath" ShapeID="_x0000_i1117" DrawAspect="Content" ObjectID="_1782031341" r:id="rId92"/>
+          <o:OLEObject Type="Embed" ProgID="Equation.AxMath" ShapeID="_x0000_i1187" DrawAspect="Content" ObjectID="_1782044376" r:id="rId97"/>
         </w:object>
       </w:r>
     </w:p>
@@ -3012,13 +3155,55 @@
           <w:bCs/>
         </w:rPr>
       </w:pPr>
+      <w:r>
+        <w:rPr>
+          <w:b/>
+          <w:bCs/>
+        </w:rPr>
+        <w:lastRenderedPageBreak/>
+        <w:drawing>
+          <wp:inline distT="0" distB="0" distL="0" distR="0" wp14:anchorId="4EBF30B6" wp14:editId="5C40B540">
+            <wp:extent cx="5731510" cy="3270885"/>
+            <wp:effectExtent l="0" t="0" r="2540" b="5715"/>
+            <wp:docPr id="1595876846" name="Picture 1" descr="A graph with colored lines&#10;&#10;Description automatically generated"/>
+            <wp:cNvGraphicFramePr>
+              <a:graphicFrameLocks xmlns:a="http://schemas.openxmlformats.org/drawingml/2006/main" noChangeAspect="1"/>
+            </wp:cNvGraphicFramePr>
+            <a:graphic xmlns:a="http://schemas.openxmlformats.org/drawingml/2006/main">
+              <a:graphicData uri="http://schemas.openxmlformats.org/drawingml/2006/picture">
+                <pic:pic xmlns:pic="http://schemas.openxmlformats.org/drawingml/2006/picture">
+                  <pic:nvPicPr>
+                    <pic:cNvPr id="1595876846" name="Picture 1" descr="A graph with colored lines&#10;&#10;Description automatically generated"/>
+                    <pic:cNvPicPr/>
+                  </pic:nvPicPr>
+                  <pic:blipFill>
+                    <a:blip r:embed="rId98"/>
+                    <a:stretch>
+                      <a:fillRect/>
+                    </a:stretch>
+                  </pic:blipFill>
+                  <pic:spPr>
+                    <a:xfrm>
+                      <a:off x="0" y="0"/>
+                      <a:ext cx="5731510" cy="3270885"/>
+                    </a:xfrm>
+                    <a:prstGeom prst="rect">
+                      <a:avLst/>
+                    </a:prstGeom>
+                  </pic:spPr>
+                </pic:pic>
+              </a:graphicData>
+            </a:graphic>
+          </wp:inline>
+        </w:drawing>
+      </w:r>
     </w:p>
     <w:p>
       <w:pPr>
         <w:pStyle w:val="ListParagraph"/>
         <w:numPr>
           <w:ilvl w:val="0"/>
-          <w:numId w:val="9"/>
+          <w:numId w:val="12"/>
         </w:numPr>
         <w:rPr>
           <w:b/>
@@ -3029,11 +3214,11 @@
         <w:rPr>
           <w:position w:val="-29"/>
         </w:rPr>
-        <w:object w:dxaOrig="1972" w:dyaOrig="708" w14:anchorId="41F1C616">
-          <v:shape id="_x0000_i1118" type="#_x0000_t75" style="width:98.9pt;height:35.05pt" o:ole="">
+        <w:object w:dxaOrig="1972" w:dyaOrig="708" w14:anchorId="697BECFC">
+          <v:shape id="_x0000_i1180" type="#_x0000_t75" style="width:99pt;height:35pt" o:ole="">
             <v:imagedata r:id="rId21" o:title=""/>
           </v:shape>
-          <o:OLEObject Type="Embed" ProgID="Equation.AxMath" ShapeID="_x0000_i1118" DrawAspect="Content" ObjectID="_1782031342" r:id="rId93"/>
+          <o:OLEObject Type="Embed" ProgID="Equation.AxMath" ShapeID="_x0000_i1180" DrawAspect="Content" ObjectID="_1782044377" r:id="rId99"/>
         </w:object>
       </w:r>
     </w:p>
@@ -3045,13 +3230,54 @@
           <w:bCs/>
         </w:rPr>
       </w:pPr>
+      <w:r>
+        <w:rPr>
+          <w:b/>
+          <w:bCs/>
+        </w:rPr>
+        <w:drawing>
+          <wp:inline distT="0" distB="0" distL="0" distR="0" wp14:anchorId="3A58A84F" wp14:editId="1B51E6F6">
+            <wp:extent cx="5731510" cy="3270885"/>
+            <wp:effectExtent l="0" t="0" r="2540" b="5715"/>
+            <wp:docPr id="1306787483" name="Picture 1" descr="A graph of a line graph&#10;&#10;Description automatically generated with medium confidence"/>
+            <wp:cNvGraphicFramePr>
+              <a:graphicFrameLocks xmlns:a="http://schemas.openxmlformats.org/drawingml/2006/main" noChangeAspect="1"/>
+            </wp:cNvGraphicFramePr>
+            <a:graphic xmlns:a="http://schemas.openxmlformats.org/drawingml/2006/main">
+              <a:graphicData uri="http://schemas.openxmlformats.org/drawingml/2006/picture">
+                <pic:pic xmlns:pic="http://schemas.openxmlformats.org/drawingml/2006/picture">
+                  <pic:nvPicPr>
+                    <pic:cNvPr id="1306787483" name="Picture 1" descr="A graph of a line graph&#10;&#10;Description automatically generated with medium confidence"/>
+                    <pic:cNvPicPr/>
+                  </pic:nvPicPr>
+                  <pic:blipFill>
+                    <a:blip r:embed="rId100"/>
+                    <a:stretch>
+                      <a:fillRect/>
+                    </a:stretch>
+                  </pic:blipFill>
+                  <pic:spPr>
+                    <a:xfrm>
+                      <a:off x="0" y="0"/>
+                      <a:ext cx="5731510" cy="3270885"/>
+                    </a:xfrm>
+                    <a:prstGeom prst="rect">
+                      <a:avLst/>
+                    </a:prstGeom>
+                  </pic:spPr>
+                </pic:pic>
+              </a:graphicData>
+            </a:graphic>
+          </wp:inline>
+        </w:drawing>
+      </w:r>
     </w:p>
     <w:p>
       <w:pPr>
         <w:pStyle w:val="ListParagraph"/>
         <w:numPr>
           <w:ilvl w:val="0"/>
-          <w:numId w:val="9"/>
+          <w:numId w:val="12"/>
         </w:numPr>
         <w:rPr>
           <w:b/>
@@ -3062,11 +3288,11 @@
         <w:rPr>
           <w:position w:val="-29"/>
         </w:rPr>
-        <w:object w:dxaOrig="1972" w:dyaOrig="708" w14:anchorId="734901B2">
-          <v:shape id="_x0000_i1119" type="#_x0000_t75" style="width:98.9pt;height:35.05pt" o:ole="">
+        <w:object w:dxaOrig="1972" w:dyaOrig="708" w14:anchorId="523F763C">
+          <v:shape id="_x0000_i1181" type="#_x0000_t75" style="width:99pt;height:35pt" o:ole="">
             <v:imagedata r:id="rId24" o:title=""/>
           </v:shape>
-          <o:OLEObject Type="Embed" ProgID="Equation.AxMath" ShapeID="_x0000_i1119" DrawAspect="Content" ObjectID="_1782031343" r:id="rId94"/>
+          <o:OLEObject Type="Embed" ProgID="Equation.AxMath" ShapeID="_x0000_i1181" DrawAspect="Content" ObjectID="_1782044378" r:id="rId101"/>
         </w:object>
       </w:r>
     </w:p>
@@ -3078,13 +3304,55 @@
           <w:bCs/>
         </w:rPr>
       </w:pPr>
+      <w:r>
+        <w:rPr>
+          <w:b/>
+          <w:bCs/>
+        </w:rPr>
+        <w:lastRenderedPageBreak/>
+        <w:drawing>
+          <wp:inline distT="0" distB="0" distL="0" distR="0" wp14:anchorId="44001244" wp14:editId="2C46F3D6">
+            <wp:extent cx="5731510" cy="3270885"/>
+            <wp:effectExtent l="0" t="0" r="2540" b="5715"/>
+            <wp:docPr id="1199445547" name="Picture 1" descr="A graph of different colored lines&#10;&#10;Description automatically generated"/>
+            <wp:cNvGraphicFramePr>
+              <a:graphicFrameLocks xmlns:a="http://schemas.openxmlformats.org/drawingml/2006/main" noChangeAspect="1"/>
+            </wp:cNvGraphicFramePr>
+            <a:graphic xmlns:a="http://schemas.openxmlformats.org/drawingml/2006/main">
+              <a:graphicData uri="http://schemas.openxmlformats.org/drawingml/2006/picture">
+                <pic:pic xmlns:pic="http://schemas.openxmlformats.org/drawingml/2006/picture">
+                  <pic:nvPicPr>
+                    <pic:cNvPr id="1199445547" name="Picture 1" descr="A graph of different colored lines&#10;&#10;Description automatically generated"/>
+                    <pic:cNvPicPr/>
+                  </pic:nvPicPr>
+                  <pic:blipFill>
+                    <a:blip r:embed="rId102"/>
+                    <a:stretch>
+                      <a:fillRect/>
+                    </a:stretch>
+                  </pic:blipFill>
+                  <pic:spPr>
+                    <a:xfrm>
+                      <a:off x="0" y="0"/>
+                      <a:ext cx="5731510" cy="3270885"/>
+                    </a:xfrm>
+                    <a:prstGeom prst="rect">
+                      <a:avLst/>
+                    </a:prstGeom>
+                  </pic:spPr>
+                </pic:pic>
+              </a:graphicData>
+            </a:graphic>
+          </wp:inline>
+        </w:drawing>
+      </w:r>
     </w:p>
     <w:p>
       <w:pPr>
         <w:pStyle w:val="ListParagraph"/>
         <w:numPr>
           <w:ilvl w:val="0"/>
-          <w:numId w:val="9"/>
+          <w:numId w:val="12"/>
         </w:numPr>
         <w:rPr>
           <w:b/>
@@ -3095,12 +3363,676 @@
         <w:rPr>
           <w:position w:val="-29"/>
         </w:rPr>
-        <w:object w:dxaOrig="1972" w:dyaOrig="708" w14:anchorId="52D30359">
-          <v:shape id="_x0000_i1120" type="#_x0000_t75" style="width:98.9pt;height:35.05pt" o:ole="">
+        <w:object w:dxaOrig="1972" w:dyaOrig="708" w14:anchorId="67A7AAD8">
+          <v:shape id="_x0000_i1182" type="#_x0000_t75" style="width:99pt;height:35pt" o:ole="">
             <v:imagedata r:id="rId27" o:title=""/>
           </v:shape>
-          <o:OLEObject Type="Embed" ProgID="Equation.AxMath" ShapeID="_x0000_i1120" DrawAspect="Content" ObjectID="_1782031344" r:id="rId95"/>
+          <o:OLEObject Type="Embed" ProgID="Equation.AxMath" ShapeID="_x0000_i1182" DrawAspect="Content" ObjectID="_1782044379" r:id="rId103"/>
         </w:object>
+      </w:r>
+    </w:p>
+    <w:p>
+      <w:pPr>
+        <w:pStyle w:val="ListParagraph"/>
+        <w:rPr>
+          <w:b/>
+          <w:bCs/>
+        </w:rPr>
+      </w:pPr>
+      <w:r>
+        <w:rPr>
+          <w:b/>
+          <w:bCs/>
+        </w:rPr>
+        <w:drawing>
+          <wp:inline distT="0" distB="0" distL="0" distR="0" wp14:anchorId="60257DAB" wp14:editId="0D42EDC4">
+            <wp:extent cx="5731510" cy="3270885"/>
+            <wp:effectExtent l="0" t="0" r="2540" b="5715"/>
+            <wp:docPr id="546060411" name="Picture 1" descr="A graph of different colored lines&#10;&#10;Description automatically generated"/>
+            <wp:cNvGraphicFramePr>
+              <a:graphicFrameLocks xmlns:a="http://schemas.openxmlformats.org/drawingml/2006/main" noChangeAspect="1"/>
+            </wp:cNvGraphicFramePr>
+            <a:graphic xmlns:a="http://schemas.openxmlformats.org/drawingml/2006/main">
+              <a:graphicData uri="http://schemas.openxmlformats.org/drawingml/2006/picture">
+                <pic:pic xmlns:pic="http://schemas.openxmlformats.org/drawingml/2006/picture">
+                  <pic:nvPicPr>
+                    <pic:cNvPr id="546060411" name="Picture 1" descr="A graph of different colored lines&#10;&#10;Description automatically generated"/>
+                    <pic:cNvPicPr/>
+                  </pic:nvPicPr>
+                  <pic:blipFill>
+                    <a:blip r:embed="rId104"/>
+                    <a:stretch>
+                      <a:fillRect/>
+                    </a:stretch>
+                  </pic:blipFill>
+                  <pic:spPr>
+                    <a:xfrm>
+                      <a:off x="0" y="0"/>
+                      <a:ext cx="5731510" cy="3270885"/>
+                    </a:xfrm>
+                    <a:prstGeom prst="rect">
+                      <a:avLst/>
+                    </a:prstGeom>
+                  </pic:spPr>
+                </pic:pic>
+              </a:graphicData>
+            </a:graphic>
+          </wp:inline>
+        </w:drawing>
+      </w:r>
+    </w:p>
+    <w:p>
+      <w:pPr>
+        <w:pStyle w:val="ListParagraph"/>
+        <w:numPr>
+          <w:ilvl w:val="0"/>
+          <w:numId w:val="12"/>
+        </w:numPr>
+        <w:rPr>
+          <w:b/>
+          <w:bCs/>
+        </w:rPr>
+      </w:pPr>
+      <w:r>
+        <w:rPr>
+          <w:position w:val="-29"/>
+        </w:rPr>
+        <w:object w:dxaOrig="1972" w:dyaOrig="708" w14:anchorId="26521283">
+          <v:shape id="_x0000_i1183" type="#_x0000_t75" style="width:99pt;height:35pt" o:ole="">
+            <v:imagedata r:id="rId30" o:title=""/>
+          </v:shape>
+          <o:OLEObject Type="Embed" ProgID="Equation.AxMath" ShapeID="_x0000_i1183" DrawAspect="Content" ObjectID="_1782044380" r:id="rId105"/>
+        </w:object>
+      </w:r>
+    </w:p>
+    <w:p>
+      <w:pPr>
+        <w:pStyle w:val="ListParagraph"/>
+        <w:rPr>
+          <w:b/>
+          <w:bCs/>
+        </w:rPr>
+      </w:pPr>
+      <w:r>
+        <w:rPr>
+          <w:b/>
+          <w:bCs/>
+        </w:rPr>
+        <w:lastRenderedPageBreak/>
+        <w:drawing>
+          <wp:inline distT="0" distB="0" distL="0" distR="0" wp14:anchorId="469E528D" wp14:editId="0C176DFD">
+            <wp:extent cx="5731510" cy="3270885"/>
+            <wp:effectExtent l="0" t="0" r="2540" b="5715"/>
+            <wp:docPr id="1411542888" name="Picture 1" descr="A graph of a line&#10;&#10;Description automatically generated"/>
+            <wp:cNvGraphicFramePr>
+              <a:graphicFrameLocks xmlns:a="http://schemas.openxmlformats.org/drawingml/2006/main" noChangeAspect="1"/>
+            </wp:cNvGraphicFramePr>
+            <a:graphic xmlns:a="http://schemas.openxmlformats.org/drawingml/2006/main">
+              <a:graphicData uri="http://schemas.openxmlformats.org/drawingml/2006/picture">
+                <pic:pic xmlns:pic="http://schemas.openxmlformats.org/drawingml/2006/picture">
+                  <pic:nvPicPr>
+                    <pic:cNvPr id="1411542888" name="Picture 1" descr="A graph of a line&#10;&#10;Description automatically generated"/>
+                    <pic:cNvPicPr/>
+                  </pic:nvPicPr>
+                  <pic:blipFill>
+                    <a:blip r:embed="rId106"/>
+                    <a:stretch>
+                      <a:fillRect/>
+                    </a:stretch>
+                  </pic:blipFill>
+                  <pic:spPr>
+                    <a:xfrm>
+                      <a:off x="0" y="0"/>
+                      <a:ext cx="5731510" cy="3270885"/>
+                    </a:xfrm>
+                    <a:prstGeom prst="rect">
+                      <a:avLst/>
+                    </a:prstGeom>
+                  </pic:spPr>
+                </pic:pic>
+              </a:graphicData>
+            </a:graphic>
+          </wp:inline>
+        </w:drawing>
+      </w:r>
+    </w:p>
+    <w:p>
+      <w:pPr>
+        <w:pStyle w:val="ListParagraph"/>
+        <w:numPr>
+          <w:ilvl w:val="0"/>
+          <w:numId w:val="12"/>
+        </w:numPr>
+        <w:rPr>
+          <w:b/>
+          <w:bCs/>
+        </w:rPr>
+      </w:pPr>
+      <w:r>
+        <w:rPr>
+          <w:position w:val="-29"/>
+        </w:rPr>
+        <w:object w:dxaOrig="2123" w:dyaOrig="708" w14:anchorId="359CF09A">
+          <v:shape id="_x0000_i1184" type="#_x0000_t75" style="width:106.5pt;height:35pt" o:ole="">
+            <v:imagedata r:id="rId33" o:title=""/>
+          </v:shape>
+          <o:OLEObject Type="Embed" ProgID="Equation.AxMath" ShapeID="_x0000_i1184" DrawAspect="Content" ObjectID="_1782044381" r:id="rId107"/>
+        </w:object>
+      </w:r>
+    </w:p>
+    <w:p>
+      <w:pPr>
+        <w:pStyle w:val="ListParagraph"/>
+        <w:rPr>
+          <w:b/>
+          <w:bCs/>
+        </w:rPr>
+      </w:pPr>
+      <w:r>
+        <w:rPr>
+          <w:b/>
+          <w:bCs/>
+        </w:rPr>
+        <w:drawing>
+          <wp:inline distT="0" distB="0" distL="0" distR="0" wp14:anchorId="2F79C99F" wp14:editId="052BFC67">
+            <wp:extent cx="5731510" cy="3270885"/>
+            <wp:effectExtent l="0" t="0" r="2540" b="5715"/>
+            <wp:docPr id="1273317879" name="Picture 1" descr="A graph of lines and numbers&#10;&#10;Description automatically generated with medium confidence"/>
+            <wp:cNvGraphicFramePr>
+              <a:graphicFrameLocks xmlns:a="http://schemas.openxmlformats.org/drawingml/2006/main" noChangeAspect="1"/>
+            </wp:cNvGraphicFramePr>
+            <a:graphic xmlns:a="http://schemas.openxmlformats.org/drawingml/2006/main">
+              <a:graphicData uri="http://schemas.openxmlformats.org/drawingml/2006/picture">
+                <pic:pic xmlns:pic="http://schemas.openxmlformats.org/drawingml/2006/picture">
+                  <pic:nvPicPr>
+                    <pic:cNvPr id="1273317879" name="Picture 1" descr="A graph of lines and numbers&#10;&#10;Description automatically generated with medium confidence"/>
+                    <pic:cNvPicPr/>
+                  </pic:nvPicPr>
+                  <pic:blipFill>
+                    <a:blip r:embed="rId108"/>
+                    <a:stretch>
+                      <a:fillRect/>
+                    </a:stretch>
+                  </pic:blipFill>
+                  <pic:spPr>
+                    <a:xfrm>
+                      <a:off x="0" y="0"/>
+                      <a:ext cx="5731510" cy="3270885"/>
+                    </a:xfrm>
+                    <a:prstGeom prst="rect">
+                      <a:avLst/>
+                    </a:prstGeom>
+                  </pic:spPr>
+                </pic:pic>
+              </a:graphicData>
+            </a:graphic>
+          </wp:inline>
+        </w:drawing>
+      </w:r>
+    </w:p>
+    <w:p>
+      <w:pPr>
+        <w:pStyle w:val="ListParagraph"/>
+        <w:numPr>
+          <w:ilvl w:val="0"/>
+          <w:numId w:val="12"/>
+        </w:numPr>
+        <w:rPr>
+          <w:b/>
+          <w:bCs/>
+        </w:rPr>
+      </w:pPr>
+      <w:r>
+        <w:rPr>
+          <w:position w:val="-29"/>
+        </w:rPr>
+        <w:object w:dxaOrig="1972" w:dyaOrig="708" w14:anchorId="60C70295">
+          <v:shape id="_x0000_i1219" type="#_x0000_t75" style="width:99pt;height:35pt" o:ole="">
+            <v:imagedata r:id="rId36" o:title=""/>
+          </v:shape>
+          <o:OLEObject Type="Embed" ProgID="Equation.AxMath" ShapeID="_x0000_i1219" DrawAspect="Content" ObjectID="_1782044382" r:id="rId109"/>
+        </w:object>
+      </w:r>
+    </w:p>
+    <w:p>
+      <w:pPr>
+        <w:pStyle w:val="ListParagraph"/>
+        <w:rPr>
+          <w:b/>
+          <w:bCs/>
+        </w:rPr>
+      </w:pPr>
+      <w:r>
+        <w:rPr>
+          <w:b/>
+          <w:bCs/>
+        </w:rPr>
+        <w:lastRenderedPageBreak/>
+        <w:drawing>
+          <wp:inline distT="0" distB="0" distL="0" distR="0" wp14:anchorId="2F8664BB" wp14:editId="7246792E">
+            <wp:extent cx="5731510" cy="3270885"/>
+            <wp:effectExtent l="0" t="0" r="2540" b="5715"/>
+            <wp:docPr id="1253009591" name="Picture 1" descr="A graph of different colored lines&#10;&#10;Description automatically generated"/>
+            <wp:cNvGraphicFramePr>
+              <a:graphicFrameLocks xmlns:a="http://schemas.openxmlformats.org/drawingml/2006/main" noChangeAspect="1"/>
+            </wp:cNvGraphicFramePr>
+            <a:graphic xmlns:a="http://schemas.openxmlformats.org/drawingml/2006/main">
+              <a:graphicData uri="http://schemas.openxmlformats.org/drawingml/2006/picture">
+                <pic:pic xmlns:pic="http://schemas.openxmlformats.org/drawingml/2006/picture">
+                  <pic:nvPicPr>
+                    <pic:cNvPr id="1253009591" name="Picture 1" descr="A graph of different colored lines&#10;&#10;Description automatically generated"/>
+                    <pic:cNvPicPr/>
+                  </pic:nvPicPr>
+                  <pic:blipFill>
+                    <a:blip r:embed="rId110"/>
+                    <a:stretch>
+                      <a:fillRect/>
+                    </a:stretch>
+                  </pic:blipFill>
+                  <pic:spPr>
+                    <a:xfrm>
+                      <a:off x="0" y="0"/>
+                      <a:ext cx="5731510" cy="3270885"/>
+                    </a:xfrm>
+                    <a:prstGeom prst="rect">
+                      <a:avLst/>
+                    </a:prstGeom>
+                  </pic:spPr>
+                </pic:pic>
+              </a:graphicData>
+            </a:graphic>
+          </wp:inline>
+        </w:drawing>
+      </w:r>
+    </w:p>
+    <w:p>
+      <w:pPr>
+        <w:pStyle w:val="ListParagraph"/>
+        <w:rPr>
+          <w:b/>
+          <w:bCs/>
+        </w:rPr>
+      </w:pPr>
+    </w:p>
+    <w:p>
+      <w:pPr>
+        <w:pStyle w:val="ListParagraph"/>
+        <w:numPr>
+          <w:ilvl w:val="0"/>
+          <w:numId w:val="12"/>
+        </w:numPr>
+        <w:rPr>
+          <w:b/>
+          <w:bCs/>
+        </w:rPr>
+      </w:pPr>
+      <w:r>
+        <w:rPr>
+          <w:position w:val="-29"/>
+        </w:rPr>
+        <w:object w:dxaOrig="2123" w:dyaOrig="708" w14:anchorId="4DBB08A3">
+          <v:shape id="_x0000_i1220" type="#_x0000_t75" style="width:106.5pt;height:35pt" o:ole="">
+            <v:imagedata r:id="rId39" o:title=""/>
+          </v:shape>
+          <o:OLEObject Type="Embed" ProgID="Equation.AxMath" ShapeID="_x0000_i1220" DrawAspect="Content" ObjectID="_1782044383" r:id="rId111"/>
+        </w:object>
+      </w:r>
+    </w:p>
+    <w:p>
+      <w:pPr>
+        <w:pStyle w:val="ListParagraph"/>
+        <w:rPr>
+          <w:b/>
+          <w:bCs/>
+        </w:rPr>
+      </w:pPr>
+      <w:r>
+        <w:rPr>
+          <w:b/>
+          <w:bCs/>
+        </w:rPr>
+        <w:drawing>
+          <wp:inline distT="0" distB="0" distL="0" distR="0" wp14:anchorId="71A960BE" wp14:editId="06CD8FB1">
+            <wp:extent cx="5731510" cy="3270885"/>
+            <wp:effectExtent l="0" t="0" r="2540" b="5715"/>
+            <wp:docPr id="965462729" name="Picture 1" descr="A graph of different colored lines&#10;&#10;Description automatically generated"/>
+            <wp:cNvGraphicFramePr>
+              <a:graphicFrameLocks xmlns:a="http://schemas.openxmlformats.org/drawingml/2006/main" noChangeAspect="1"/>
+            </wp:cNvGraphicFramePr>
+            <a:graphic xmlns:a="http://schemas.openxmlformats.org/drawingml/2006/main">
+              <a:graphicData uri="http://schemas.openxmlformats.org/drawingml/2006/picture">
+                <pic:pic xmlns:pic="http://schemas.openxmlformats.org/drawingml/2006/picture">
+                  <pic:nvPicPr>
+                    <pic:cNvPr id="965462729" name="Picture 1" descr="A graph of different colored lines&#10;&#10;Description automatically generated"/>
+                    <pic:cNvPicPr/>
+                  </pic:nvPicPr>
+                  <pic:blipFill>
+                    <a:blip r:embed="rId112"/>
+                    <a:stretch>
+                      <a:fillRect/>
+                    </a:stretch>
+                  </pic:blipFill>
+                  <pic:spPr>
+                    <a:xfrm>
+                      <a:off x="0" y="0"/>
+                      <a:ext cx="5731510" cy="3270885"/>
+                    </a:xfrm>
+                    <a:prstGeom prst="rect">
+                      <a:avLst/>
+                    </a:prstGeom>
+                  </pic:spPr>
+                </pic:pic>
+              </a:graphicData>
+            </a:graphic>
+          </wp:inline>
+        </w:drawing>
+      </w:r>
+    </w:p>
+    <w:p>
+      <w:pPr>
+        <w:pStyle w:val="ListParagraph"/>
+        <w:numPr>
+          <w:ilvl w:val="0"/>
+          <w:numId w:val="12"/>
+        </w:numPr>
+        <w:rPr>
+          <w:b/>
+          <w:bCs/>
+        </w:rPr>
+      </w:pPr>
+      <w:r>
+        <w:rPr>
+          <w:position w:val="-29"/>
+        </w:rPr>
+        <w:object w:dxaOrig="1972" w:dyaOrig="708" w14:anchorId="1B472E62">
+          <v:shape id="_x0000_i1218" type="#_x0000_t75" style="width:99pt;height:35pt" o:ole="">
+            <v:imagedata r:id="rId42" o:title=""/>
+          </v:shape>
+          <o:OLEObject Type="Embed" ProgID="Equation.AxMath" ShapeID="_x0000_i1218" DrawAspect="Content" ObjectID="_1782044384" r:id="rId113"/>
+        </w:object>
+      </w:r>
+    </w:p>
+    <w:p>
+      <w:pPr>
+        <w:pStyle w:val="ListParagraph"/>
+        <w:rPr>
+          <w:b/>
+          <w:bCs/>
+        </w:rPr>
+      </w:pPr>
+      <w:r>
+        <w:rPr>
+          <w:b/>
+          <w:bCs/>
+        </w:rPr>
+        <w:lastRenderedPageBreak/>
+        <w:drawing>
+          <wp:inline distT="0" distB="0" distL="0" distR="0" wp14:anchorId="7222496F" wp14:editId="3FF8CEAD">
+            <wp:extent cx="5731510" cy="3270885"/>
+            <wp:effectExtent l="0" t="0" r="2540" b="5715"/>
+            <wp:docPr id="1868225630" name="Picture 1" descr="A graph of different colored lines&#10;&#10;Description automatically generated"/>
+            <wp:cNvGraphicFramePr>
+              <a:graphicFrameLocks xmlns:a="http://schemas.openxmlformats.org/drawingml/2006/main" noChangeAspect="1"/>
+            </wp:cNvGraphicFramePr>
+            <a:graphic xmlns:a="http://schemas.openxmlformats.org/drawingml/2006/main">
+              <a:graphicData uri="http://schemas.openxmlformats.org/drawingml/2006/picture">
+                <pic:pic xmlns:pic="http://schemas.openxmlformats.org/drawingml/2006/picture">
+                  <pic:nvPicPr>
+                    <pic:cNvPr id="1868225630" name="Picture 1" descr="A graph of different colored lines&#10;&#10;Description automatically generated"/>
+                    <pic:cNvPicPr/>
+                  </pic:nvPicPr>
+                  <pic:blipFill>
+                    <a:blip r:embed="rId114"/>
+                    <a:stretch>
+                      <a:fillRect/>
+                    </a:stretch>
+                  </pic:blipFill>
+                  <pic:spPr>
+                    <a:xfrm>
+                      <a:off x="0" y="0"/>
+                      <a:ext cx="5731510" cy="3270885"/>
+                    </a:xfrm>
+                    <a:prstGeom prst="rect">
+                      <a:avLst/>
+                    </a:prstGeom>
+                  </pic:spPr>
+                </pic:pic>
+              </a:graphicData>
+            </a:graphic>
+          </wp:inline>
+        </w:drawing>
+      </w:r>
+    </w:p>
+    <w:p>
+      <w:pPr>
+        <w:pStyle w:val="ListParagraph"/>
+        <w:numPr>
+          <w:ilvl w:val="0"/>
+          <w:numId w:val="12"/>
+        </w:numPr>
+        <w:rPr>
+          <w:b/>
+          <w:bCs/>
+        </w:rPr>
+      </w:pPr>
+      <w:r>
+        <w:rPr>
+          <w:position w:val="-29"/>
+        </w:rPr>
+        <w:object w:dxaOrig="2123" w:dyaOrig="708" w14:anchorId="14CB1EED">
+          <v:shape id="_x0000_i1189" type="#_x0000_t75" style="width:106.5pt;height:35pt" o:ole="">
+            <v:imagedata r:id="rId45" o:title=""/>
+          </v:shape>
+          <o:OLEObject Type="Embed" ProgID="Equation.AxMath" ShapeID="_x0000_i1189" DrawAspect="Content" ObjectID="_1782044385" r:id="rId115"/>
+        </w:object>
+      </w:r>
+    </w:p>
+    <w:p>
+      <w:pPr>
+        <w:pStyle w:val="ListParagraph"/>
+        <w:rPr>
+          <w:b/>
+          <w:bCs/>
+        </w:rPr>
+      </w:pPr>
+      <w:r>
+        <w:rPr>
+          <w:b/>
+          <w:bCs/>
+        </w:rPr>
+        <w:drawing>
+          <wp:inline distT="0" distB="0" distL="0" distR="0" wp14:anchorId="4BEBE475" wp14:editId="722F45A4">
+            <wp:extent cx="5731510" cy="3270885"/>
+            <wp:effectExtent l="0" t="0" r="2540" b="5715"/>
+            <wp:docPr id="436696420" name="Picture 1" descr="A graph of different colored lines&#10;&#10;Description automatically generated"/>
+            <wp:cNvGraphicFramePr>
+              <a:graphicFrameLocks xmlns:a="http://schemas.openxmlformats.org/drawingml/2006/main" noChangeAspect="1"/>
+            </wp:cNvGraphicFramePr>
+            <a:graphic xmlns:a="http://schemas.openxmlformats.org/drawingml/2006/main">
+              <a:graphicData uri="http://schemas.openxmlformats.org/drawingml/2006/picture">
+                <pic:pic xmlns:pic="http://schemas.openxmlformats.org/drawingml/2006/picture">
+                  <pic:nvPicPr>
+                    <pic:cNvPr id="436696420" name="Picture 1" descr="A graph of different colored lines&#10;&#10;Description automatically generated"/>
+                    <pic:cNvPicPr/>
+                  </pic:nvPicPr>
+                  <pic:blipFill>
+                    <a:blip r:embed="rId116"/>
+                    <a:stretch>
+                      <a:fillRect/>
+                    </a:stretch>
+                  </pic:blipFill>
+                  <pic:spPr>
+                    <a:xfrm>
+                      <a:off x="0" y="0"/>
+                      <a:ext cx="5731510" cy="3270885"/>
+                    </a:xfrm>
+                    <a:prstGeom prst="rect">
+                      <a:avLst/>
+                    </a:prstGeom>
+                  </pic:spPr>
+                </pic:pic>
+              </a:graphicData>
+            </a:graphic>
+          </wp:inline>
+        </w:drawing>
+      </w:r>
+    </w:p>
+    <w:p>
+      <w:pPr>
+        <w:pStyle w:val="ListParagraph"/>
+        <w:rPr>
+          <w:b/>
+          <w:bCs/>
+        </w:rPr>
+      </w:pPr>
+    </w:p>
+    <w:p>
+      <w:pPr>
+        <w:pStyle w:val="ListParagraph"/>
+        <w:numPr>
+          <w:ilvl w:val="0"/>
+          <w:numId w:val="12"/>
+        </w:numPr>
+        <w:rPr>
+          <w:b/>
+          <w:bCs/>
+        </w:rPr>
+      </w:pPr>
+      <w:r>
+        <w:rPr>
+          <w:position w:val="-29"/>
+        </w:rPr>
+        <w:object w:dxaOrig="1972" w:dyaOrig="708" w14:anchorId="4F6E1BD9">
+          <v:shape id="_x0000_i1190" type="#_x0000_t75" style="width:99pt;height:35pt" o:ole="">
+            <v:imagedata r:id="rId48" o:title=""/>
+          </v:shape>
+          <o:OLEObject Type="Embed" ProgID="Equation.AxMath" ShapeID="_x0000_i1190" DrawAspect="Content" ObjectID="_1782044386" r:id="rId117"/>
+        </w:object>
+      </w:r>
+    </w:p>
+    <w:p>
+      <w:pPr>
+        <w:pStyle w:val="ListParagraph"/>
+        <w:rPr>
+          <w:b/>
+          <w:bCs/>
+        </w:rPr>
+      </w:pPr>
+      <w:r>
+        <w:rPr>
+          <w:b/>
+          <w:bCs/>
+        </w:rPr>
+        <w:lastRenderedPageBreak/>
+        <w:drawing>
+          <wp:inline distT="0" distB="0" distL="0" distR="0" wp14:anchorId="12B63128" wp14:editId="16F40C25">
+            <wp:extent cx="5731510" cy="3270885"/>
+            <wp:effectExtent l="0" t="0" r="2540" b="5715"/>
+            <wp:docPr id="1313683734" name="Picture 1" descr="A graph of different colored lines&#10;&#10;Description automatically generated"/>
+            <wp:cNvGraphicFramePr>
+              <a:graphicFrameLocks xmlns:a="http://schemas.openxmlformats.org/drawingml/2006/main" noChangeAspect="1"/>
+            </wp:cNvGraphicFramePr>
+            <a:graphic xmlns:a="http://schemas.openxmlformats.org/drawingml/2006/main">
+              <a:graphicData uri="http://schemas.openxmlformats.org/drawingml/2006/picture">
+                <pic:pic xmlns:pic="http://schemas.openxmlformats.org/drawingml/2006/picture">
+                  <pic:nvPicPr>
+                    <pic:cNvPr id="1313683734" name="Picture 1" descr="A graph of different colored lines&#10;&#10;Description automatically generated"/>
+                    <pic:cNvPicPr/>
+                  </pic:nvPicPr>
+                  <pic:blipFill>
+                    <a:blip r:embed="rId118"/>
+                    <a:stretch>
+                      <a:fillRect/>
+                    </a:stretch>
+                  </pic:blipFill>
+                  <pic:spPr>
+                    <a:xfrm>
+                      <a:off x="0" y="0"/>
+                      <a:ext cx="5731510" cy="3270885"/>
+                    </a:xfrm>
+                    <a:prstGeom prst="rect">
+                      <a:avLst/>
+                    </a:prstGeom>
+                  </pic:spPr>
+                </pic:pic>
+              </a:graphicData>
+            </a:graphic>
+          </wp:inline>
+        </w:drawing>
+      </w:r>
+    </w:p>
+    <w:p>
+      <w:pPr>
+        <w:pStyle w:val="ListParagraph"/>
+        <w:numPr>
+          <w:ilvl w:val="0"/>
+          <w:numId w:val="12"/>
+        </w:numPr>
+        <w:rPr>
+          <w:b/>
+          <w:bCs/>
+        </w:rPr>
+      </w:pPr>
+      <w:r>
+        <w:rPr>
+          <w:position w:val="-29"/>
+        </w:rPr>
+        <w:object w:dxaOrig="2123" w:dyaOrig="708" w14:anchorId="4E2F450C">
+          <v:shape id="_x0000_i1191" type="#_x0000_t75" style="width:106.5pt;height:35pt" o:ole="">
+            <v:imagedata r:id="rId51" o:title=""/>
+          </v:shape>
+          <o:OLEObject Type="Embed" ProgID="Equation.AxMath" ShapeID="_x0000_i1191" DrawAspect="Content" ObjectID="_1782044387" r:id="rId119"/>
+        </w:object>
+      </w:r>
+    </w:p>
+    <w:p>
+      <w:pPr>
+        <w:ind w:firstLine="360"/>
+        <w:rPr>
+          <w:b/>
+          <w:bCs/>
+        </w:rPr>
+      </w:pPr>
+      <w:r>
+        <w:rPr>
+          <w:b/>
+          <w:bCs/>
+        </w:rPr>
+        <w:drawing>
+          <wp:inline distT="0" distB="0" distL="0" distR="0" wp14:anchorId="06DD8676" wp14:editId="3F490B3F">
+            <wp:extent cx="5731510" cy="3270885"/>
+            <wp:effectExtent l="0" t="0" r="2540" b="5715"/>
+            <wp:docPr id="1041673679" name="Picture 1" descr="A graph of different colored lines&#10;&#10;Description automatically generated"/>
+            <wp:cNvGraphicFramePr>
+              <a:graphicFrameLocks xmlns:a="http://schemas.openxmlformats.org/drawingml/2006/main" noChangeAspect="1"/>
+            </wp:cNvGraphicFramePr>
+            <a:graphic xmlns:a="http://schemas.openxmlformats.org/drawingml/2006/main">
+              <a:graphicData uri="http://schemas.openxmlformats.org/drawingml/2006/picture">
+                <pic:pic xmlns:pic="http://schemas.openxmlformats.org/drawingml/2006/picture">
+                  <pic:nvPicPr>
+                    <pic:cNvPr id="1041673679" name="Picture 1" descr="A graph of different colored lines&#10;&#10;Description automatically generated"/>
+                    <pic:cNvPicPr/>
+                  </pic:nvPicPr>
+                  <pic:blipFill>
+                    <a:blip r:embed="rId120"/>
+                    <a:stretch>
+                      <a:fillRect/>
+                    </a:stretch>
+                  </pic:blipFill>
+                  <pic:spPr>
+                    <a:xfrm>
+                      <a:off x="0" y="0"/>
+                      <a:ext cx="5731510" cy="3270885"/>
+                    </a:xfrm>
+                    <a:prstGeom prst="rect">
+                      <a:avLst/>
+                    </a:prstGeom>
+                  </pic:spPr>
+                </pic:pic>
+              </a:graphicData>
+            </a:graphic>
+          </wp:inline>
+        </w:drawing>
       </w:r>
     </w:p>
     <w:p>
@@ -3660,6 +4592,184 @@
     </w:lvl>
   </w:abstractNum>
   <w:abstractNum w:abstractNumId="6" w15:restartNumberingAfterBreak="0">
+    <w:nsid w:val="47071A46"/>
+    <w:multiLevelType w:val="hybridMultilevel"/>
+    <w:tmpl w:val="F61C24E2"/>
+    <w:lvl w:ilvl="0" w:tplc="FFFFFFFF">
+      <w:start w:val="1"/>
+      <w:numFmt w:val="decimal"/>
+      <w:lvlText w:val="%1."/>
+      <w:lvlJc w:val="left"/>
+      <w:pPr>
+        <w:ind w:left="720" w:hanging="360"/>
+      </w:pPr>
+      <w:rPr>
+        <w:rFonts w:hint="default"/>
+      </w:rPr>
+    </w:lvl>
+    <w:lvl w:ilvl="1" w:tplc="FFFFFFFF" w:tentative="1">
+      <w:start w:val="1"/>
+      <w:numFmt w:val="lowerLetter"/>
+      <w:lvlText w:val="%2."/>
+      <w:lvlJc w:val="left"/>
+      <w:pPr>
+        <w:ind w:left="1440" w:hanging="360"/>
+      </w:pPr>
+    </w:lvl>
+    <w:lvl w:ilvl="2" w:tplc="FFFFFFFF" w:tentative="1">
+      <w:start w:val="1"/>
+      <w:numFmt w:val="lowerRoman"/>
+      <w:lvlText w:val="%3."/>
+      <w:lvlJc w:val="right"/>
+      <w:pPr>
+        <w:ind w:left="2160" w:hanging="180"/>
+      </w:pPr>
+    </w:lvl>
+    <w:lvl w:ilvl="3" w:tplc="FFFFFFFF" w:tentative="1">
+      <w:start w:val="1"/>
+      <w:numFmt w:val="decimal"/>
+      <w:lvlText w:val="%4."/>
+      <w:lvlJc w:val="left"/>
+      <w:pPr>
+        <w:ind w:left="2880" w:hanging="360"/>
+      </w:pPr>
+    </w:lvl>
+    <w:lvl w:ilvl="4" w:tplc="FFFFFFFF" w:tentative="1">
+      <w:start w:val="1"/>
+      <w:numFmt w:val="lowerLetter"/>
+      <w:lvlText w:val="%5."/>
+      <w:lvlJc w:val="left"/>
+      <w:pPr>
+        <w:ind w:left="3600" w:hanging="360"/>
+      </w:pPr>
+    </w:lvl>
+    <w:lvl w:ilvl="5" w:tplc="FFFFFFFF" w:tentative="1">
+      <w:start w:val="1"/>
+      <w:numFmt w:val="lowerRoman"/>
+      <w:lvlText w:val="%6."/>
+      <w:lvlJc w:val="right"/>
+      <w:pPr>
+        <w:ind w:left="4320" w:hanging="180"/>
+      </w:pPr>
+    </w:lvl>
+    <w:lvl w:ilvl="6" w:tplc="FFFFFFFF" w:tentative="1">
+      <w:start w:val="1"/>
+      <w:numFmt w:val="decimal"/>
+      <w:lvlText w:val="%7."/>
+      <w:lvlJc w:val="left"/>
+      <w:pPr>
+        <w:ind w:left="5040" w:hanging="360"/>
+      </w:pPr>
+    </w:lvl>
+    <w:lvl w:ilvl="7" w:tplc="FFFFFFFF" w:tentative="1">
+      <w:start w:val="1"/>
+      <w:numFmt w:val="lowerLetter"/>
+      <w:lvlText w:val="%8."/>
+      <w:lvlJc w:val="left"/>
+      <w:pPr>
+        <w:ind w:left="5760" w:hanging="360"/>
+      </w:pPr>
+    </w:lvl>
+    <w:lvl w:ilvl="8" w:tplc="FFFFFFFF" w:tentative="1">
+      <w:start w:val="1"/>
+      <w:numFmt w:val="lowerRoman"/>
+      <w:lvlText w:val="%9."/>
+      <w:lvlJc w:val="right"/>
+      <w:pPr>
+        <w:ind w:left="6480" w:hanging="180"/>
+      </w:pPr>
+    </w:lvl>
+  </w:abstractNum>
+  <w:abstractNum w:abstractNumId="7" w15:restartNumberingAfterBreak="0">
+    <w:nsid w:val="4FF53B1D"/>
+    <w:multiLevelType w:val="hybridMultilevel"/>
+    <w:tmpl w:val="A7A88A50"/>
+    <w:lvl w:ilvl="0" w:tplc="FFFFFFFF">
+      <w:start w:val="1"/>
+      <w:numFmt w:val="decimal"/>
+      <w:lvlText w:val="%1."/>
+      <w:lvlJc w:val="left"/>
+      <w:pPr>
+        <w:ind w:left="720" w:hanging="360"/>
+      </w:pPr>
+      <w:rPr>
+        <w:rFonts w:hint="default"/>
+      </w:rPr>
+    </w:lvl>
+    <w:lvl w:ilvl="1" w:tplc="FFFFFFFF" w:tentative="1">
+      <w:start w:val="1"/>
+      <w:numFmt w:val="lowerLetter"/>
+      <w:lvlText w:val="%2."/>
+      <w:lvlJc w:val="left"/>
+      <w:pPr>
+        <w:ind w:left="1440" w:hanging="360"/>
+      </w:pPr>
+    </w:lvl>
+    <w:lvl w:ilvl="2" w:tplc="FFFFFFFF" w:tentative="1">
+      <w:start w:val="1"/>
+      <w:numFmt w:val="lowerRoman"/>
+      <w:lvlText w:val="%3."/>
+      <w:lvlJc w:val="right"/>
+      <w:pPr>
+        <w:ind w:left="2160" w:hanging="180"/>
+      </w:pPr>
+    </w:lvl>
+    <w:lvl w:ilvl="3" w:tplc="FFFFFFFF" w:tentative="1">
+      <w:start w:val="1"/>
+      <w:numFmt w:val="decimal"/>
+      <w:lvlText w:val="%4."/>
+      <w:lvlJc w:val="left"/>
+      <w:pPr>
+        <w:ind w:left="2880" w:hanging="360"/>
+      </w:pPr>
+    </w:lvl>
+    <w:lvl w:ilvl="4" w:tplc="FFFFFFFF" w:tentative="1">
+      <w:start w:val="1"/>
+      <w:numFmt w:val="lowerLetter"/>
+      <w:lvlText w:val="%5."/>
+      <w:lvlJc w:val="left"/>
+      <w:pPr>
+        <w:ind w:left="3600" w:hanging="360"/>
+      </w:pPr>
+    </w:lvl>
+    <w:lvl w:ilvl="5" w:tplc="FFFFFFFF" w:tentative="1">
+      <w:start w:val="1"/>
+      <w:numFmt w:val="lowerRoman"/>
+      <w:lvlText w:val="%6."/>
+      <w:lvlJc w:val="right"/>
+      <w:pPr>
+        <w:ind w:left="4320" w:hanging="180"/>
+      </w:pPr>
+    </w:lvl>
+    <w:lvl w:ilvl="6" w:tplc="FFFFFFFF" w:tentative="1">
+      <w:start w:val="1"/>
+      <w:numFmt w:val="decimal"/>
+      <w:lvlText w:val="%7."/>
+      <w:lvlJc w:val="left"/>
+      <w:pPr>
+        <w:ind w:left="5040" w:hanging="360"/>
+      </w:pPr>
+    </w:lvl>
+    <w:lvl w:ilvl="7" w:tplc="FFFFFFFF" w:tentative="1">
+      <w:start w:val="1"/>
+      <w:numFmt w:val="lowerLetter"/>
+      <w:lvlText w:val="%8."/>
+      <w:lvlJc w:val="left"/>
+      <w:pPr>
+        <w:ind w:left="5760" w:hanging="360"/>
+      </w:pPr>
+    </w:lvl>
+    <w:lvl w:ilvl="8" w:tplc="FFFFFFFF" w:tentative="1">
+      <w:start w:val="1"/>
+      <w:numFmt w:val="lowerRoman"/>
+      <w:lvlText w:val="%9."/>
+      <w:lvlJc w:val="right"/>
+      <w:pPr>
+        <w:ind w:left="6480" w:hanging="180"/>
+      </w:pPr>
+    </w:lvl>
+  </w:abstractNum>
+  <w:abstractNum w:abstractNumId="8" w15:restartNumberingAfterBreak="0">
     <w:nsid w:val="640D1D46"/>
     <w:multiLevelType w:val="hybridMultilevel"/>
     <w:tmpl w:val="F61C24E2"/>
@@ -3748,7 +4858,7 @@
       </w:pPr>
     </w:lvl>
   </w:abstractNum>
-  <w:abstractNum w:abstractNumId="7" w15:restartNumberingAfterBreak="0">
+  <w:abstractNum w:abstractNumId="9" w15:restartNumberingAfterBreak="0">
     <w:nsid w:val="643A3FA3"/>
     <w:multiLevelType w:val="hybridMultilevel"/>
     <w:tmpl w:val="F61C24E2"/>
@@ -3837,7 +4947,7 @@
       </w:pPr>
     </w:lvl>
   </w:abstractNum>
-  <w:abstractNum w:abstractNumId="8" w15:restartNumberingAfterBreak="0">
+  <w:abstractNum w:abstractNumId="10" w15:restartNumberingAfterBreak="0">
     <w:nsid w:val="64DB76D2"/>
     <w:multiLevelType w:val="hybridMultilevel"/>
     <w:tmpl w:val="F61C24E2"/>
@@ -3926,7 +5036,7 @@
       </w:pPr>
     </w:lvl>
   </w:abstractNum>
-  <w:abstractNum w:abstractNumId="9" w15:restartNumberingAfterBreak="0">
+  <w:abstractNum w:abstractNumId="11" w15:restartNumberingAfterBreak="0">
     <w:nsid w:val="7FB050D2"/>
     <w:multiLevelType w:val="hybridMultilevel"/>
     <w:tmpl w:val="F61C24E2"/>
@@ -4031,19 +5141,25 @@
     <w:abstractNumId w:val="0"/>
   </w:num>
   <w:num w:numId="6" w16cid:durableId="968241039">
-    <w:abstractNumId w:val="6"/>
+    <w:abstractNumId w:val="8"/>
   </w:num>
   <w:num w:numId="7" w16cid:durableId="605888060">
-    <w:abstractNumId w:val="8"/>
+    <w:abstractNumId w:val="10"/>
   </w:num>
   <w:num w:numId="8" w16cid:durableId="2100252829">
     <w:abstractNumId w:val="1"/>
   </w:num>
   <w:num w:numId="9" w16cid:durableId="1216819316">
+    <w:abstractNumId w:val="11"/>
+  </w:num>
+  <w:num w:numId="10" w16cid:durableId="223682384">
     <w:abstractNumId w:val="9"/>
   </w:num>
-  <w:num w:numId="10" w16cid:durableId="223682384">
+  <w:num w:numId="11" w16cid:durableId="87387115">
     <w:abstractNumId w:val="7"/>
+  </w:num>
+  <w:num w:numId="12" w16cid:durableId="763963131">
+    <w:abstractNumId w:val="6"/>
   </w:num>
 </w:numbering>
 </file>

--- a/system_cases/Oscillation_July/uDEF/UDEFresults_update.docx
+++ b/system_cases/Oscillation_July/uDEF/UDEFresults_update.docx
@@ -17,21 +17,12 @@
         </w:rPr>
         <w:t xml:space="preserve">Case1: </w:t>
       </w:r>
-      <w:proofErr w:type="gramStart"/>
       <w:r>
         <w:rPr>
           <w:b/>
           <w:bCs/>
         </w:rPr>
-        <w:t>a</w:t>
-      </w:r>
-      <w:proofErr w:type="gramEnd"/>
-      <w:r>
-        <w:rPr>
-          <w:b/>
-          <w:bCs/>
-        </w:rPr>
-        <w:t xml:space="preserve"> 8.8 Hz self-excited mode caused by </w:t>
+        <w:t xml:space="preserve">a 8.8 Hz self-excited mode caused by </w:t>
       </w:r>
       <w:r>
         <w:rPr>
@@ -103,16 +94,25 @@
           <w:bCs/>
         </w:rPr>
       </w:pPr>
+    </w:p>
+    <w:p>
+      <w:pPr>
+        <w:rPr>
+          <w:b/>
+          <w:bCs/>
+        </w:rPr>
+      </w:pPr>
       <w:r>
         <w:rPr>
           <w:b/>
           <w:bCs/>
+          <w:noProof/>
         </w:rPr>
         <w:drawing>
-          <wp:inline distT="0" distB="0" distL="0" distR="0" wp14:anchorId="79AB3E69" wp14:editId="606B5305">
-            <wp:extent cx="5731510" cy="2503170"/>
-            <wp:effectExtent l="0" t="0" r="2540" b="0"/>
-            <wp:docPr id="1317788549" name="Picture 1" descr="A screenshot of a computer&#10;&#10;Description automatically generated"/>
+          <wp:inline distT="0" distB="0" distL="0" distR="0" wp14:anchorId="5F1AC65F" wp14:editId="26C17F30">
+            <wp:extent cx="5731510" cy="2607310"/>
+            <wp:effectExtent l="0" t="0" r="0" b="0"/>
+            <wp:docPr id="364430185" name="Picture 2"/>
             <wp:cNvGraphicFramePr>
               <a:graphicFrameLocks xmlns:a="http://schemas.openxmlformats.org/drawingml/2006/main" noChangeAspect="1"/>
             </wp:cNvGraphicFramePr>
@@ -120,11 +120,73 @@
               <a:graphicData uri="http://schemas.openxmlformats.org/drawingml/2006/picture">
                 <pic:pic xmlns:pic="http://schemas.openxmlformats.org/drawingml/2006/picture">
                   <pic:nvPicPr>
-                    <pic:cNvPr id="1317788549" name="Picture 1" descr="A screenshot of a computer&#10;&#10;Description automatically generated"/>
+                    <pic:cNvPr id="0" name="Picture 9"/>
+                    <pic:cNvPicPr>
+                      <a:picLocks noChangeAspect="1" noChangeArrowheads="1"/>
+                    </pic:cNvPicPr>
+                  </pic:nvPicPr>
+                  <pic:blipFill>
+                    <a:blip r:embed="rId6" cstate="print">
+                      <a:extLst>
+                        <a:ext uri="{28A0092B-C50C-407E-A947-70E740481C1C}">
+                          <a14:useLocalDpi xmlns:a14="http://schemas.microsoft.com/office/drawing/2010/main" val="0"/>
+                        </a:ext>
+                      </a:extLst>
+                    </a:blip>
+                    <a:srcRect/>
+                    <a:stretch>
+                      <a:fillRect/>
+                    </a:stretch>
+                  </pic:blipFill>
+                  <pic:spPr bwMode="auto">
+                    <a:xfrm>
+                      <a:off x="0" y="0"/>
+                      <a:ext cx="5731510" cy="2607310"/>
+                    </a:xfrm>
+                    <a:prstGeom prst="rect">
+                      <a:avLst/>
+                    </a:prstGeom>
+                    <a:noFill/>
+                    <a:ln>
+                      <a:noFill/>
+                    </a:ln>
+                  </pic:spPr>
+                </pic:pic>
+              </a:graphicData>
+            </a:graphic>
+          </wp:inline>
+        </w:drawing>
+      </w:r>
+    </w:p>
+    <w:p>
+      <w:pPr>
+        <w:rPr>
+          <w:b/>
+          <w:bCs/>
+        </w:rPr>
+      </w:pPr>
+      <w:r>
+        <w:rPr>
+          <w:b/>
+          <w:bCs/>
+        </w:rPr>
+        <w:drawing>
+          <wp:inline distT="0" distB="0" distL="0" distR="0" wp14:anchorId="1E182B7E" wp14:editId="36037AB2">
+            <wp:extent cx="5731510" cy="1979930"/>
+            <wp:effectExtent l="0" t="0" r="2540" b="1270"/>
+            <wp:docPr id="1475572178" name="Picture 1" descr="A group of graphs with lines&#10;&#10;Description automatically generated with medium confidence"/>
+            <wp:cNvGraphicFramePr>
+              <a:graphicFrameLocks xmlns:a="http://schemas.openxmlformats.org/drawingml/2006/main" noChangeAspect="1"/>
+            </wp:cNvGraphicFramePr>
+            <a:graphic xmlns:a="http://schemas.openxmlformats.org/drawingml/2006/main">
+              <a:graphicData uri="http://schemas.openxmlformats.org/drawingml/2006/picture">
+                <pic:pic xmlns:pic="http://schemas.openxmlformats.org/drawingml/2006/picture">
+                  <pic:nvPicPr>
+                    <pic:cNvPr id="1475572178" name="Picture 1" descr="A group of graphs with lines&#10;&#10;Description automatically generated with medium confidence"/>
                     <pic:cNvPicPr/>
                   </pic:nvPicPr>
                   <pic:blipFill>
-                    <a:blip r:embed="rId6"/>
+                    <a:blip r:embed="rId7"/>
                     <a:stretch>
                       <a:fillRect/>
                     </a:stretch>
@@ -132,7 +194,7 @@
                   <pic:spPr>
                     <a:xfrm>
                       <a:off x="0" y="0"/>
-                      <a:ext cx="5731510" cy="2503170"/>
+                      <a:ext cx="5731510" cy="1979930"/>
                     </a:xfrm>
                     <a:prstGeom prst="rect">
                       <a:avLst/>
@@ -181,7 +243,6 @@
           <w:bCs/>
           <w:noProof/>
         </w:rPr>
-        <w:lastRenderedPageBreak/>
         <w:drawing>
           <wp:inline distT="0" distB="0" distL="0" distR="0" wp14:anchorId="54D49FE7" wp14:editId="7C074E76">
             <wp:extent cx="5731510" cy="3564255"/>
@@ -198,7 +259,7 @@
                     <pic:cNvPicPr/>
                   </pic:nvPicPr>
                   <pic:blipFill>
-                    <a:blip r:embed="rId7"/>
+                    <a:blip r:embed="rId8"/>
                     <a:stretch>
                       <a:fillRect/>
                     </a:stretch>
@@ -228,13 +289,15 @@
       </w:pPr>
       <w:r>
         <w:rPr>
+          <w:b/>
+          <w:bCs/>
           <w:noProof/>
         </w:rPr>
         <w:drawing>
-          <wp:inline distT="0" distB="0" distL="0" distR="0" wp14:anchorId="06AA3689" wp14:editId="33BD9CCE">
-            <wp:extent cx="5731510" cy="2505710"/>
-            <wp:effectExtent l="0" t="0" r="2540" b="8890"/>
-            <wp:docPr id="662522410" name="Picture 1" descr="A screenshot of a computer screen&#10;&#10;Description automatically generated"/>
+          <wp:inline distT="0" distB="0" distL="0" distR="0" wp14:anchorId="19AC8B3E" wp14:editId="39A3395F">
+            <wp:extent cx="5731510" cy="3122930"/>
+            <wp:effectExtent l="0" t="0" r="0" b="0"/>
+            <wp:docPr id="346563039" name="Picture 1"/>
             <wp:cNvGraphicFramePr>
               <a:graphicFrameLocks xmlns:a="http://schemas.openxmlformats.org/drawingml/2006/main" noChangeAspect="1"/>
             </wp:cNvGraphicFramePr>
@@ -242,162 +305,13 @@
               <a:graphicData uri="http://schemas.openxmlformats.org/drawingml/2006/picture">
                 <pic:pic xmlns:pic="http://schemas.openxmlformats.org/drawingml/2006/picture">
                   <pic:nvPicPr>
-                    <pic:cNvPr id="662522410" name="Picture 1" descr="A screenshot of a computer screen&#10;&#10;Description automatically generated"/>
-                    <pic:cNvPicPr/>
-                  </pic:nvPicPr>
-                  <pic:blipFill>
-                    <a:blip r:embed="rId8"/>
-                    <a:stretch>
-                      <a:fillRect/>
-                    </a:stretch>
-                  </pic:blipFill>
-                  <pic:spPr>
-                    <a:xfrm>
-                      <a:off x="0" y="0"/>
-                      <a:ext cx="5731510" cy="2505710"/>
-                    </a:xfrm>
-                    <a:prstGeom prst="rect">
-                      <a:avLst/>
-                    </a:prstGeom>
-                  </pic:spPr>
-                </pic:pic>
-              </a:graphicData>
-            </a:graphic>
-          </wp:inline>
-        </w:drawing>
-      </w:r>
-    </w:p>
-    <w:p>
-      <w:pPr>
-        <w:pStyle w:val="ListParagraph"/>
-        <w:numPr>
-          <w:ilvl w:val="0"/>
-          <w:numId w:val="8"/>
-        </w:numPr>
-        <w:rPr>
-          <w:b/>
-          <w:bCs/>
-        </w:rPr>
-      </w:pPr>
-      <w:r>
-        <w:rPr>
-          <w:position w:val="-29"/>
-        </w:rPr>
-        <w:object w:dxaOrig="1972" w:dyaOrig="708" w14:anchorId="6F7EA599">
-          <v:shapetype id="_x0000_t75" coordsize="21600,21600" o:spt="75" o:preferrelative="t" path="m@4@5l@4@11@9@11@9@5xe" filled="f" stroked="f">
-            <v:stroke joinstyle="miter"/>
-            <v:formulas>
-              <v:f eqn="if lineDrawn pixelLineWidth 0"/>
-              <v:f eqn="sum @0 1 0"/>
-              <v:f eqn="sum 0 0 @1"/>
-              <v:f eqn="prod @2 1 2"/>
-              <v:f eqn="prod @3 21600 pixelWidth"/>
-              <v:f eqn="prod @3 21600 pixelHeight"/>
-              <v:f eqn="sum @0 0 1"/>
-              <v:f eqn="prod @6 1 2"/>
-              <v:f eqn="prod @7 21600 pixelWidth"/>
-              <v:f eqn="sum @8 21600 0"/>
-              <v:f eqn="prod @7 21600 pixelHeight"/>
-              <v:f eqn="sum @10 21600 0"/>
-            </v:formulas>
-            <v:path o:extrusionok="f" gradientshapeok="t" o:connecttype="rect"/>
-            <o:lock v:ext="edit" aspectratio="t"/>
-          </v:shapetype>
-          <v:shape id="_x0000_i1043" type="#_x0000_t75" style="width:98.9pt;height:35.05pt" o:ole="">
-            <v:imagedata r:id="rId9" o:title=""/>
-          </v:shape>
-          <o:OLEObject Type="Embed" ProgID="Equation.AxMath" ShapeID="_x0000_i1043" DrawAspect="Content" ObjectID="_1782229998" r:id="rId10"/>
-        </w:object>
-      </w:r>
-      <w:r>
-        <w:rPr>
-          <w:rFonts w:hint="eastAsia"/>
-        </w:rPr>
-        <w:t xml:space="preserve"> </w:t>
-      </w:r>
-      <w:proofErr w:type="gramStart"/>
-      <w:r>
-        <w:rPr>
-          <w:rFonts w:hint="eastAsia"/>
-        </w:rPr>
-        <w:t>,i.e.</w:t>
-      </w:r>
-      <w:proofErr w:type="gramEnd"/>
-      <w:r>
-        <w:rPr>
-          <w:rFonts w:hint="eastAsia"/>
-        </w:rPr>
-        <w:t xml:space="preserve">, </w:t>
-      </w:r>
-      <m:oMath>
-        <m:r>
-          <w:rPr>
-            <w:rFonts w:ascii="Cambria Math" w:hAnsi="Cambria Math"/>
-          </w:rPr>
-          <m:t>iq⋅</m:t>
-        </m:r>
-        <m:sSub>
-          <m:sSubPr>
-            <m:ctrlPr>
-              <w:rPr>
-                <w:rFonts w:ascii="Cambria Math" w:hAnsi="Cambria Math"/>
-                <w:i/>
-              </w:rPr>
-            </m:ctrlPr>
-          </m:sSubPr>
-          <m:e>
-            <m:r>
-              <w:rPr>
-                <w:rFonts w:ascii="Cambria Math" w:hAnsi="Cambria Math"/>
-              </w:rPr>
-              <m:t>v</m:t>
-            </m:r>
-          </m:e>
-          <m:sub>
-            <m:r>
-              <w:rPr>
-                <w:rFonts w:ascii="Cambria Math" w:hAnsi="Cambria Math"/>
-              </w:rPr>
-              <m:t>d</m:t>
-            </m:r>
-          </m:sub>
-        </m:sSub>
-      </m:oMath>
-    </w:p>
-    <w:p>
-      <w:pPr>
-        <w:pStyle w:val="ListParagraph"/>
-        <w:rPr>
-          <w:b/>
-          <w:bCs/>
-        </w:rPr>
-      </w:pPr>
-      <w:r>
-        <w:rPr>
-          <w:b/>
-          <w:bCs/>
-          <w:noProof/>
-        </w:rPr>
-        <w:lastRenderedPageBreak/>
-        <w:drawing>
-          <wp:inline distT="0" distB="0" distL="0" distR="0" wp14:anchorId="60ABFFE1" wp14:editId="75D9D43B">
-            <wp:extent cx="5320030" cy="3990340"/>
-            <wp:effectExtent l="0" t="0" r="0" b="0"/>
-            <wp:docPr id="736968603" name="Picture 1"/>
-            <wp:cNvGraphicFramePr>
-              <a:graphicFrameLocks xmlns:a="http://schemas.openxmlformats.org/drawingml/2006/main" noChangeAspect="1"/>
-            </wp:cNvGraphicFramePr>
-            <a:graphic xmlns:a="http://schemas.openxmlformats.org/drawingml/2006/main">
-              <a:graphicData uri="http://schemas.openxmlformats.org/drawingml/2006/picture">
-                <pic:pic xmlns:pic="http://schemas.openxmlformats.org/drawingml/2006/picture">
-                  <pic:nvPicPr>
-                    <pic:cNvPr id="0" name="Picture 79"/>
+                    <pic:cNvPr id="0" name="Picture 6"/>
                     <pic:cNvPicPr>
                       <a:picLocks noChangeAspect="1" noChangeArrowheads="1"/>
                     </pic:cNvPicPr>
                   </pic:nvPicPr>
                   <pic:blipFill>
-                    <a:blip r:embed="rId11">
+                    <a:blip r:embed="rId9" cstate="print">
                       <a:extLst>
                         <a:ext uri="{28A0092B-C50C-407E-A947-70E740481C1C}">
                           <a14:useLocalDpi xmlns:a14="http://schemas.microsoft.com/office/drawing/2010/main" val="0"/>
@@ -412,7 +326,7 @@
                   <pic:spPr bwMode="auto">
                     <a:xfrm>
                       <a:off x="0" y="0"/>
-                      <a:ext cx="5320030" cy="3990340"/>
+                      <a:ext cx="5731510" cy="3122930"/>
                     </a:xfrm>
                     <a:prstGeom prst="rect">
                       <a:avLst/>
@@ -431,11 +345,6 @@
     </w:p>
     <w:p>
       <w:pPr>
-        <w:pStyle w:val="ListParagraph"/>
-        <w:numPr>
-          <w:ilvl w:val="0"/>
-          <w:numId w:val="8"/>
-        </w:numPr>
         <w:rPr>
           <w:b/>
           <w:bCs/>
@@ -443,83 +352,14 @@
       </w:pPr>
       <w:r>
         <w:rPr>
-          <w:position w:val="-29"/>
-        </w:rPr>
-        <w:object w:dxaOrig="1972" w:dyaOrig="708" w14:anchorId="68A3E1A1">
-          <v:shape id="_x0000_i1044" type="#_x0000_t75" style="width:98.9pt;height:35.05pt" o:ole="">
-            <v:imagedata r:id="rId12" o:title=""/>
-          </v:shape>
-          <o:OLEObject Type="Embed" ProgID="Equation.AxMath" ShapeID="_x0000_i1044" DrawAspect="Content" ObjectID="_1782229999" r:id="rId13"/>
-        </w:object>
-      </w:r>
-      <w:proofErr w:type="gramStart"/>
-      <w:r>
-        <w:rPr>
-          <w:rFonts w:hint="eastAsia"/>
-        </w:rPr>
-        <w:t>,i.e.</w:t>
-      </w:r>
-      <w:proofErr w:type="gramEnd"/>
-      <w:r>
-        <w:rPr>
-          <w:rFonts w:hint="eastAsia"/>
-        </w:rPr>
-        <w:t xml:space="preserve">, </w:t>
-      </w:r>
-      <m:oMath>
-        <m:r>
-          <w:rPr>
-            <w:rFonts w:ascii="Cambria Math" w:hAnsi="Cambria Math"/>
-          </w:rPr>
-          <m:t>iq⋅</m:t>
-        </m:r>
-        <m:sSub>
-          <m:sSubPr>
-            <m:ctrlPr>
-              <w:rPr>
-                <w:rFonts w:ascii="Cambria Math" w:hAnsi="Cambria Math"/>
-                <w:i/>
-              </w:rPr>
-            </m:ctrlPr>
-          </m:sSubPr>
-          <m:e>
-            <m:r>
-              <w:rPr>
-                <w:rFonts w:ascii="Cambria Math" w:hAnsi="Cambria Math"/>
-              </w:rPr>
-              <m:t>v</m:t>
-            </m:r>
-          </m:e>
-          <m:sub>
-            <m:r>
-              <w:rPr>
-                <w:rFonts w:ascii="Cambria Math" w:hAnsi="Cambria Math"/>
-              </w:rPr>
-              <m:t>q</m:t>
-            </m:r>
-          </m:sub>
-        </m:sSub>
-      </m:oMath>
-    </w:p>
-    <w:p>
-      <w:pPr>
-        <w:pStyle w:val="ListParagraph"/>
-        <w:rPr>
-          <w:b/>
-          <w:bCs/>
-        </w:rPr>
-      </w:pPr>
-      <w:r>
-        <w:rPr>
-          <w:b/>
-          <w:bCs/>
-          <w:noProof/>
+          <w:b/>
+          <w:bCs/>
         </w:rPr>
         <w:drawing>
-          <wp:inline distT="0" distB="0" distL="0" distR="0" wp14:anchorId="542DF01A" wp14:editId="34EC7796">
-            <wp:extent cx="5320030" cy="3990340"/>
-            <wp:effectExtent l="0" t="0" r="0" b="0"/>
-            <wp:docPr id="1342886848" name="Picture 2"/>
+          <wp:inline distT="0" distB="0" distL="0" distR="0" wp14:anchorId="2CB2DD8D" wp14:editId="49D2BBF5">
+            <wp:extent cx="5731510" cy="1979930"/>
+            <wp:effectExtent l="0" t="0" r="2540" b="1270"/>
+            <wp:docPr id="170869478" name="Picture 1" descr="A group of graphs with different colored lines&#10;&#10;Description automatically generated"/>
             <wp:cNvGraphicFramePr>
               <a:graphicFrameLocks xmlns:a="http://schemas.openxmlformats.org/drawingml/2006/main" noChangeAspect="1"/>
             </wp:cNvGraphicFramePr>
@@ -527,36 +367,23 @@
               <a:graphicData uri="http://schemas.openxmlformats.org/drawingml/2006/picture">
                 <pic:pic xmlns:pic="http://schemas.openxmlformats.org/drawingml/2006/picture">
                   <pic:nvPicPr>
-                    <pic:cNvPr id="0" name="Picture 80"/>
-                    <pic:cNvPicPr>
-                      <a:picLocks noChangeAspect="1" noChangeArrowheads="1"/>
-                    </pic:cNvPicPr>
+                    <pic:cNvPr id="170869478" name="Picture 1" descr="A group of graphs with different colored lines&#10;&#10;Description automatically generated"/>
+                    <pic:cNvPicPr/>
                   </pic:nvPicPr>
                   <pic:blipFill>
-                    <a:blip r:embed="rId14">
-                      <a:extLst>
-                        <a:ext uri="{28A0092B-C50C-407E-A947-70E740481C1C}">
-                          <a14:useLocalDpi xmlns:a14="http://schemas.microsoft.com/office/drawing/2010/main" val="0"/>
-                        </a:ext>
-                      </a:extLst>
-                    </a:blip>
-                    <a:srcRect/>
+                    <a:blip r:embed="rId10"/>
                     <a:stretch>
                       <a:fillRect/>
                     </a:stretch>
                   </pic:blipFill>
-                  <pic:spPr bwMode="auto">
+                  <pic:spPr>
                     <a:xfrm>
                       <a:off x="0" y="0"/>
-                      <a:ext cx="5320030" cy="3990340"/>
+                      <a:ext cx="5731510" cy="1979930"/>
                     </a:xfrm>
                     <a:prstGeom prst="rect">
                       <a:avLst/>
                     </a:prstGeom>
-                    <a:noFill/>
-                    <a:ln>
-                      <a:noFill/>
-                    </a:ln>
                   </pic:spPr>
                 </pic:pic>
               </a:graphicData>
@@ -577,7 +404,6 @@
           <w:b/>
           <w:bCs/>
         </w:rPr>
-        <w:lastRenderedPageBreak/>
         <w:t>Case</w:t>
       </w:r>
       <w:r>
@@ -602,25 +428,7 @@
           <w:b/>
           <w:bCs/>
         </w:rPr>
-        <w:t xml:space="preserve"> a 7-bus system with 1 SG (bus 5) and 5 </w:t>
-      </w:r>
-      <w:proofErr w:type="gramStart"/>
-      <w:r>
-        <w:rPr>
-          <w:rFonts w:hint="eastAsia"/>
-          <w:b/>
-          <w:bCs/>
-        </w:rPr>
-        <w:t>IBR( bus</w:t>
-      </w:r>
-      <w:proofErr w:type="gramEnd"/>
-      <w:r>
-        <w:rPr>
-          <w:rFonts w:hint="eastAsia"/>
-          <w:b/>
-          <w:bCs/>
-        </w:rPr>
-        <w:t xml:space="preserve"> 3,4,5,6,7). </w:t>
+        <w:t xml:space="preserve"> a 7-bus system with 1 SG (bus 5) and 5 IBR( bus 3,4,5,6,7). </w:t>
       </w:r>
       <w:r>
         <w:rPr>
@@ -658,7 +466,7 @@
                     <pic:cNvPicPr/>
                   </pic:nvPicPr>
                   <pic:blipFill>
-                    <a:blip r:embed="rId15"/>
+                    <a:blip r:embed="rId11"/>
                     <a:stretch>
                       <a:fillRect/>
                     </a:stretch>
@@ -688,10 +496,29 @@
       </w:pPr>
       <w:r>
         <w:object w:dxaOrig="4755" w:dyaOrig="3286" w14:anchorId="4E779E40">
-          <v:shape id="_x0000_i1131" type="#_x0000_t75" style="width:237.9pt;height:164.05pt" o:ole="">
-            <v:imagedata r:id="rId16" o:title=""/>
+          <v:shapetype id="_x0000_t75" coordsize="21600,21600" o:spt="75" o:preferrelative="t" path="m@4@5l@4@11@9@11@9@5xe" filled="f" stroked="f">
+            <v:stroke joinstyle="miter"/>
+            <v:formulas>
+              <v:f eqn="if lineDrawn pixelLineWidth 0"/>
+              <v:f eqn="sum @0 1 0"/>
+              <v:f eqn="sum 0 0 @1"/>
+              <v:f eqn="prod @2 1 2"/>
+              <v:f eqn="prod @3 21600 pixelWidth"/>
+              <v:f eqn="prod @3 21600 pixelHeight"/>
+              <v:f eqn="sum @0 0 1"/>
+              <v:f eqn="prod @6 1 2"/>
+              <v:f eqn="prod @7 21600 pixelWidth"/>
+              <v:f eqn="sum @8 21600 0"/>
+              <v:f eqn="prod @7 21600 pixelHeight"/>
+              <v:f eqn="sum @10 21600 0"/>
+            </v:formulas>
+            <v:path o:extrusionok="f" gradientshapeok="t" o:connecttype="rect"/>
+            <o:lock v:ext="edit" aspectratio="t"/>
+          </v:shapetype>
+          <v:shape id="_x0000_i1027" type="#_x0000_t75" style="width:267.05pt;height:184.2pt" o:ole="">
+            <v:imagedata r:id="rId12" o:title=""/>
           </v:shape>
-          <o:OLEObject Type="Embed" ProgID="Visio.Drawing.15" ShapeID="_x0000_i1131" DrawAspect="Content" ObjectID="_1782230000" r:id="rId17"/>
+          <o:OLEObject Type="Embed" ProgID="Visio.Drawing.15" ShapeID="_x0000_i1027" DrawAspect="Content" ObjectID="_1782545471" r:id="rId13"/>
         </w:object>
       </w:r>
     </w:p>
@@ -704,13 +531,14 @@
       </w:pPr>
       <w:r>
         <w:rPr>
-          <w:noProof/>
+          <w:b/>
+          <w:bCs/>
         </w:rPr>
         <w:drawing>
-          <wp:inline distT="0" distB="0" distL="0" distR="0" wp14:anchorId="09D03A9A" wp14:editId="2FB3723A">
-            <wp:extent cx="5731510" cy="2499995"/>
-            <wp:effectExtent l="0" t="0" r="2540" b="0"/>
-            <wp:docPr id="57414240" name="Picture 1" descr="A screenshot of a computer&#10;&#10;Description automatically generated"/>
+          <wp:inline distT="0" distB="0" distL="0" distR="0" wp14:anchorId="055A5A41" wp14:editId="7EBBC604">
+            <wp:extent cx="5071730" cy="3069110"/>
+            <wp:effectExtent l="0" t="0" r="0" b="0"/>
+            <wp:docPr id="794423144" name="Picture 1" descr="A group of blue bars&#10;&#10;Description automatically generated"/>
             <wp:cNvGraphicFramePr>
               <a:graphicFrameLocks xmlns:a="http://schemas.openxmlformats.org/drawingml/2006/main" noChangeAspect="1"/>
             </wp:cNvGraphicFramePr>
@@ -718,11 +546,11 @@
               <a:graphicData uri="http://schemas.openxmlformats.org/drawingml/2006/picture">
                 <pic:pic xmlns:pic="http://schemas.openxmlformats.org/drawingml/2006/picture">
                   <pic:nvPicPr>
-                    <pic:cNvPr id="57414240" name="Picture 1" descr="A screenshot of a computer&#10;&#10;Description automatically generated"/>
+                    <pic:cNvPr id="794423144" name="Picture 1" descr="A group of blue bars&#10;&#10;Description automatically generated"/>
                     <pic:cNvPicPr/>
                   </pic:nvPicPr>
                   <pic:blipFill>
-                    <a:blip r:embed="rId18"/>
+                    <a:blip r:embed="rId14"/>
                     <a:stretch>
                       <a:fillRect/>
                     </a:stretch>
@@ -730,7 +558,7 @@
                   <pic:spPr>
                     <a:xfrm>
                       <a:off x="0" y="0"/>
-                      <a:ext cx="5731510" cy="2499995"/>
+                      <a:ext cx="5074508" cy="3070791"/>
                     </a:xfrm>
                     <a:prstGeom prst="rect">
                       <a:avLst/>
@@ -745,79 +573,14 @@
     </w:p>
     <w:p>
       <w:pPr>
-        <w:pStyle w:val="ListParagraph"/>
-        <w:numPr>
-          <w:ilvl w:val="0"/>
-          <w:numId w:val="13"/>
-        </w:numPr>
-        <w:rPr>
-          <w:b/>
-          <w:bCs/>
-        </w:rPr>
-      </w:pPr>
-      <w:r>
-        <w:rPr>
-          <w:position w:val="-29"/>
-        </w:rPr>
-        <w:object w:dxaOrig="1972" w:dyaOrig="708" w14:anchorId="2292AC62">
-          <v:shape id="_x0000_i1121" type="#_x0000_t75" style="width:98.9pt;height:35.05pt" o:ole="">
-            <v:imagedata r:id="rId12" o:title=""/>
-          </v:shape>
-          <o:OLEObject Type="Embed" ProgID="Equation.AxMath" ShapeID="_x0000_i1121" DrawAspect="Content" ObjectID="_1782230001" r:id="rId19"/>
-        </w:object>
-      </w:r>
-      <w:proofErr w:type="gramStart"/>
-      <w:r>
-        <w:rPr>
-          <w:rFonts w:hint="eastAsia"/>
-        </w:rPr>
-        <w:t>,i.e.</w:t>
-      </w:r>
-      <w:proofErr w:type="gramEnd"/>
-      <w:r>
-        <w:rPr>
-          <w:rFonts w:hint="eastAsia"/>
-        </w:rPr>
-        <w:t xml:space="preserve">, </w:t>
-      </w:r>
-      <m:oMath>
-        <m:r>
-          <w:rPr>
-            <w:rFonts w:ascii="Cambria Math" w:hAnsi="Cambria Math"/>
-          </w:rPr>
-          <m:t>iq⋅</m:t>
-        </m:r>
-        <m:sSub>
-          <m:sSubPr>
-            <m:ctrlPr>
-              <w:rPr>
-                <w:rFonts w:ascii="Cambria Math" w:hAnsi="Cambria Math"/>
-                <w:i/>
-              </w:rPr>
-            </m:ctrlPr>
-          </m:sSubPr>
-          <m:e>
-            <m:r>
-              <w:rPr>
-                <w:rFonts w:ascii="Cambria Math" w:hAnsi="Cambria Math"/>
-              </w:rPr>
-              <m:t>v</m:t>
-            </m:r>
-          </m:e>
-          <m:sub>
-            <m:r>
-              <w:rPr>
-                <w:rFonts w:ascii="Cambria Math" w:hAnsi="Cambria Math"/>
-              </w:rPr>
-              <m:t>q</m:t>
-            </m:r>
-          </m:sub>
-        </m:sSub>
-      </m:oMath>
+        <w:rPr>
+          <w:b/>
+          <w:bCs/>
+        </w:rPr>
+      </w:pPr>
     </w:p>
     <w:p>
       <w:pPr>
-        <w:ind w:left="360"/>
         <w:rPr>
           <w:b/>
           <w:bCs/>
@@ -827,13 +590,12 @@
         <w:rPr>
           <w:b/>
           <w:bCs/>
-          <w:noProof/>
         </w:rPr>
         <w:drawing>
-          <wp:inline distT="0" distB="0" distL="0" distR="0" wp14:anchorId="2A52F5F6" wp14:editId="42242586">
-            <wp:extent cx="5327015" cy="3987165"/>
-            <wp:effectExtent l="0" t="0" r="0" b="0"/>
-            <wp:docPr id="434550581" name="Picture 3"/>
+          <wp:inline distT="0" distB="0" distL="0" distR="0" wp14:anchorId="1064AC1B" wp14:editId="7086B402">
+            <wp:extent cx="5731510" cy="4298950"/>
+            <wp:effectExtent l="0" t="0" r="2540" b="6350"/>
+            <wp:docPr id="116696056" name="Picture 1" descr="A group of lines with numbers&#10;&#10;Description automatically generated with medium confidence"/>
             <wp:cNvGraphicFramePr>
               <a:graphicFrameLocks xmlns:a="http://schemas.openxmlformats.org/drawingml/2006/main" noChangeAspect="1"/>
             </wp:cNvGraphicFramePr>
@@ -841,36 +603,23 @@
               <a:graphicData uri="http://schemas.openxmlformats.org/drawingml/2006/picture">
                 <pic:pic xmlns:pic="http://schemas.openxmlformats.org/drawingml/2006/picture">
                   <pic:nvPicPr>
-                    <pic:cNvPr id="0" name="Picture 101"/>
-                    <pic:cNvPicPr>
-                      <a:picLocks noChangeAspect="1" noChangeArrowheads="1"/>
-                    </pic:cNvPicPr>
+                    <pic:cNvPr id="116696056" name="Picture 1" descr="A group of lines with numbers&#10;&#10;Description automatically generated with medium confidence"/>
+                    <pic:cNvPicPr/>
                   </pic:nvPicPr>
                   <pic:blipFill>
-                    <a:blip r:embed="rId20">
-                      <a:extLst>
-                        <a:ext uri="{28A0092B-C50C-407E-A947-70E740481C1C}">
-                          <a14:useLocalDpi xmlns:a14="http://schemas.microsoft.com/office/drawing/2010/main" val="0"/>
-                        </a:ext>
-                      </a:extLst>
-                    </a:blip>
-                    <a:srcRect/>
+                    <a:blip r:embed="rId15"/>
                     <a:stretch>
                       <a:fillRect/>
                     </a:stretch>
                   </pic:blipFill>
-                  <pic:spPr bwMode="auto">
+                  <pic:spPr>
                     <a:xfrm>
                       <a:off x="0" y="0"/>
-                      <a:ext cx="5327015" cy="3987165"/>
+                      <a:ext cx="5731510" cy="4298950"/>
                     </a:xfrm>
                     <a:prstGeom prst="rect">
                       <a:avLst/>
                     </a:prstGeom>
-                    <a:noFill/>
-                    <a:ln>
-                      <a:noFill/>
-                    </a:ln>
                   </pic:spPr>
                 </pic:pic>
               </a:graphicData>
@@ -878,157 +627,6 @@
           </wp:inline>
         </w:drawing>
       </w:r>
-    </w:p>
-    <w:p>
-      <w:pPr>
-        <w:pStyle w:val="ListParagraph"/>
-        <w:numPr>
-          <w:ilvl w:val="0"/>
-          <w:numId w:val="13"/>
-        </w:numPr>
-        <w:rPr>
-          <w:b/>
-          <w:bCs/>
-        </w:rPr>
-      </w:pPr>
-      <w:r>
-        <w:rPr>
-          <w:position w:val="-29"/>
-        </w:rPr>
-        <w:object w:dxaOrig="1972" w:dyaOrig="708" w14:anchorId="4FA591E4">
-          <v:shape id="_x0000_i1128" type="#_x0000_t75" style="width:98.9pt;height:35.05pt" o:ole="">
-            <v:imagedata r:id="rId21" o:title=""/>
-          </v:shape>
-          <o:OLEObject Type="Embed" ProgID="Equation.AxMath" ShapeID="_x0000_i1128" DrawAspect="Content" ObjectID="_1782230002" r:id="rId22"/>
-        </w:object>
-      </w:r>
-      <w:proofErr w:type="gramStart"/>
-      <w:r>
-        <w:rPr>
-          <w:rFonts w:hint="eastAsia"/>
-        </w:rPr>
-        <w:t>,i.e.</w:t>
-      </w:r>
-      <w:proofErr w:type="gramEnd"/>
-      <w:r>
-        <w:rPr>
-          <w:rFonts w:hint="eastAsia"/>
-        </w:rPr>
-        <w:t xml:space="preserve">, </w:t>
-      </w:r>
-      <m:oMath>
-        <m:r>
-          <w:rPr>
-            <w:rFonts w:ascii="Cambria Math" w:hAnsi="Cambria Math"/>
-          </w:rPr>
-          <m:t>iq⋅</m:t>
-        </m:r>
-        <m:sSub>
-          <m:sSubPr>
-            <m:ctrlPr>
-              <w:rPr>
-                <w:rFonts w:ascii="Cambria Math" w:hAnsi="Cambria Math"/>
-                <w:i/>
-              </w:rPr>
-            </m:ctrlPr>
-          </m:sSubPr>
-          <m:e>
-            <m:r>
-              <w:rPr>
-                <w:rFonts w:ascii="Cambria Math" w:hAnsi="Cambria Math"/>
-              </w:rPr>
-              <m:t>d</m:t>
-            </m:r>
-            <m:r>
-              <w:rPr>
-                <w:rFonts w:ascii="Cambria Math" w:hAnsi="Cambria Math"/>
-              </w:rPr>
-              <m:t>v</m:t>
-            </m:r>
-          </m:e>
-          <m:sub>
-            <m:r>
-              <w:rPr>
-                <w:rFonts w:ascii="Cambria Math" w:hAnsi="Cambria Math"/>
-              </w:rPr>
-              <m:t>d</m:t>
-            </m:r>
-          </m:sub>
-        </m:sSub>
-      </m:oMath>
-    </w:p>
-    <w:p>
-      <w:pPr>
-        <w:pStyle w:val="ListParagraph"/>
-        <w:rPr>
-          <w:b/>
-          <w:bCs/>
-        </w:rPr>
-      </w:pPr>
-      <w:r>
-        <w:rPr>
-          <w:b/>
-          <w:bCs/>
-          <w:noProof/>
-        </w:rPr>
-        <w:lastRenderedPageBreak/>
-        <w:drawing>
-          <wp:inline distT="0" distB="0" distL="0" distR="0" wp14:anchorId="5798CC3F" wp14:editId="6FC5F3D3">
-            <wp:extent cx="5327015" cy="3987165"/>
-            <wp:effectExtent l="0" t="0" r="0" b="0"/>
-            <wp:docPr id="24315925" name="Picture 5"/>
-            <wp:cNvGraphicFramePr>
-              <a:graphicFrameLocks xmlns:a="http://schemas.openxmlformats.org/drawingml/2006/main" noChangeAspect="1"/>
-            </wp:cNvGraphicFramePr>
-            <a:graphic xmlns:a="http://schemas.openxmlformats.org/drawingml/2006/main">
-              <a:graphicData uri="http://schemas.openxmlformats.org/drawingml/2006/picture">
-                <pic:pic xmlns:pic="http://schemas.openxmlformats.org/drawingml/2006/picture">
-                  <pic:nvPicPr>
-                    <pic:cNvPr id="0" name="Picture 106"/>
-                    <pic:cNvPicPr>
-                      <a:picLocks noChangeAspect="1" noChangeArrowheads="1"/>
-                    </pic:cNvPicPr>
-                  </pic:nvPicPr>
-                  <pic:blipFill>
-                    <a:blip r:embed="rId23">
-                      <a:extLst>
-                        <a:ext uri="{28A0092B-C50C-407E-A947-70E740481C1C}">
-                          <a14:useLocalDpi xmlns:a14="http://schemas.microsoft.com/office/drawing/2010/main" val="0"/>
-                        </a:ext>
-                      </a:extLst>
-                    </a:blip>
-                    <a:srcRect/>
-                    <a:stretch>
-                      <a:fillRect/>
-                    </a:stretch>
-                  </pic:blipFill>
-                  <pic:spPr bwMode="auto">
-                    <a:xfrm>
-                      <a:off x="0" y="0"/>
-                      <a:ext cx="5327015" cy="3987165"/>
-                    </a:xfrm>
-                    <a:prstGeom prst="rect">
-                      <a:avLst/>
-                    </a:prstGeom>
-                    <a:noFill/>
-                    <a:ln>
-                      <a:noFill/>
-                    </a:ln>
-                  </pic:spPr>
-                </pic:pic>
-              </a:graphicData>
-            </a:graphic>
-          </wp:inline>
-        </w:drawing>
-      </w:r>
-    </w:p>
-    <w:p>
-      <w:pPr>
-        <w:rPr>
-          <w:b/>
-          <w:bCs/>
-        </w:rPr>
-      </w:pPr>
     </w:p>
     <w:sectPr>
       <w:pgSz w:w="11906" w:h="16838"/>

--- a/system_cases/Oscillation_July/uDEF/UDEFresults_update.docx
+++ b/system_cases/Oscillation_July/uDEF/UDEFresults_update.docx
@@ -11,18 +11,122 @@
       </w:pPr>
       <w:r>
         <w:rPr>
+          <w:b/>
+          <w:bCs/>
+        </w:rPr>
+        <w:drawing>
+          <wp:inline distT="0" distB="0" distL="0" distR="0" wp14:anchorId="5E6CD0A9" wp14:editId="7AB93690">
+            <wp:extent cx="5731510" cy="541020"/>
+            <wp:effectExtent l="0" t="0" r="2540" b="0"/>
+            <wp:docPr id="161615786" name="Picture 1"/>
+            <wp:cNvGraphicFramePr>
+              <a:graphicFrameLocks xmlns:a="http://schemas.openxmlformats.org/drawingml/2006/main" noChangeAspect="1"/>
+            </wp:cNvGraphicFramePr>
+            <a:graphic xmlns:a="http://schemas.openxmlformats.org/drawingml/2006/main">
+              <a:graphicData uri="http://schemas.openxmlformats.org/drawingml/2006/picture">
+                <pic:pic xmlns:pic="http://schemas.openxmlformats.org/drawingml/2006/picture">
+                  <pic:nvPicPr>
+                    <pic:cNvPr id="161615786" name=""/>
+                    <pic:cNvPicPr/>
+                  </pic:nvPicPr>
+                  <pic:blipFill>
+                    <a:blip r:embed="rId5"/>
+                    <a:stretch>
+                      <a:fillRect/>
+                    </a:stretch>
+                  </pic:blipFill>
+                  <pic:spPr>
+                    <a:xfrm>
+                      <a:off x="0" y="0"/>
+                      <a:ext cx="5731510" cy="541020"/>
+                    </a:xfrm>
+                    <a:prstGeom prst="rect">
+                      <a:avLst/>
+                    </a:prstGeom>
+                  </pic:spPr>
+                </pic:pic>
+              </a:graphicData>
+            </a:graphic>
+          </wp:inline>
+        </w:drawing>
+      </w:r>
+    </w:p>
+    <w:p>
+      <w:pPr>
+        <w:rPr>
+          <w:b/>
+          <w:bCs/>
+        </w:rPr>
+      </w:pPr>
+      <w:r>
+        <w:rPr>
+          <w:position w:val="-38"/>
+        </w:rPr>
+        <w:object w:dxaOrig="2628" w:dyaOrig="943" w14:anchorId="481FB6FF">
+          <v:shapetype id="_x0000_t75" coordsize="21600,21600" o:spt="75" o:preferrelative="t" path="m@4@5l@4@11@9@11@9@5xe" filled="f" stroked="f">
+            <v:stroke joinstyle="miter"/>
+            <v:formulas>
+              <v:f eqn="if lineDrawn pixelLineWidth 0"/>
+              <v:f eqn="sum @0 1 0"/>
+              <v:f eqn="sum 0 0 @1"/>
+              <v:f eqn="prod @2 1 2"/>
+              <v:f eqn="prod @3 21600 pixelWidth"/>
+              <v:f eqn="prod @3 21600 pixelHeight"/>
+              <v:f eqn="sum @0 0 1"/>
+              <v:f eqn="prod @6 1 2"/>
+              <v:f eqn="prod @7 21600 pixelWidth"/>
+              <v:f eqn="sum @8 21600 0"/>
+              <v:f eqn="prod @7 21600 pixelHeight"/>
+              <v:f eqn="sum @10 21600 0"/>
+            </v:formulas>
+            <v:path o:extrusionok="f" gradientshapeok="t" o:connecttype="rect"/>
+            <o:lock v:ext="edit" aspectratio="t"/>
+          </v:shapetype>
+          <v:shape id="_x0000_i1026" type="#_x0000_t75" style="width:131.35pt;height:47.25pt" o:ole="">
+            <v:imagedata r:id="rId6" o:title=""/>
+          </v:shape>
+          <o:OLEObject Type="Embed" ProgID="Equation.AxMath" ShapeID="_x0000_i1026" DrawAspect="Content" ObjectID="_1782818651" r:id="rId7"/>
+        </w:object>
+      </w:r>
+    </w:p>
+    <w:p>
+      <w:pPr>
+        <w:rPr>
+          <w:b/>
+          <w:bCs/>
+        </w:rPr>
+      </w:pPr>
+    </w:p>
+    <w:p>
+      <w:pPr>
+        <w:rPr>
+          <w:b/>
+          <w:bCs/>
+        </w:rPr>
+      </w:pPr>
+      <w:r>
+        <w:rPr>
           <w:rFonts w:hint="eastAsia"/>
           <w:b/>
           <w:bCs/>
         </w:rPr>
         <w:t xml:space="preserve">Case1: </w:t>
       </w:r>
+      <w:proofErr w:type="gramStart"/>
       <w:r>
         <w:rPr>
           <w:b/>
           <w:bCs/>
         </w:rPr>
-        <w:t xml:space="preserve">a 8.8 Hz self-excited mode caused by </w:t>
+        <w:t>a</w:t>
+      </w:r>
+      <w:proofErr w:type="gramEnd"/>
+      <w:r>
+        <w:rPr>
+          <w:b/>
+          <w:bCs/>
+        </w:rPr>
+        <w:t xml:space="preserve"> 8.8 Hz self-excited mode caused by </w:t>
       </w:r>
       <w:r>
         <w:rPr>
@@ -37,6 +141,69 @@
           <w:bCs/>
         </w:rPr>
         <w:t xml:space="preserve"> detuned IBR current loop: DEF is effective</w:t>
+      </w:r>
+    </w:p>
+    <w:p>
+      <w:pPr>
+        <w:rPr>
+          <w:b/>
+          <w:bCs/>
+        </w:rPr>
+      </w:pPr>
+      <w:r>
+        <w:rPr>
+          <w:b/>
+          <w:bCs/>
+        </w:rPr>
+        <w:drawing>
+          <wp:inline distT="0" distB="0" distL="0" distR="0" wp14:anchorId="2E320C9D" wp14:editId="45A68C75">
+            <wp:extent cx="2743200" cy="2855376"/>
+            <wp:effectExtent l="0" t="0" r="0" b="2540"/>
+            <wp:docPr id="5" name="Picture 4">
+              <a:extLst xmlns:a="http://schemas.openxmlformats.org/drawingml/2006/main">
+                <a:ext uri="{FF2B5EF4-FFF2-40B4-BE49-F238E27FC236}">
+                  <a16:creationId xmlns:a16="http://schemas.microsoft.com/office/drawing/2014/main" id="{150F9C94-B7DC-3819-EE46-99895F4FFC93}"/>
+                </a:ext>
+              </a:extLst>
+            </wp:docPr>
+            <wp:cNvGraphicFramePr>
+              <a:graphicFrameLocks xmlns:a="http://schemas.openxmlformats.org/drawingml/2006/main" noChangeAspect="1"/>
+            </wp:cNvGraphicFramePr>
+            <a:graphic xmlns:a="http://schemas.openxmlformats.org/drawingml/2006/main">
+              <a:graphicData uri="http://schemas.openxmlformats.org/drawingml/2006/picture">
+                <pic:pic xmlns:pic="http://schemas.openxmlformats.org/drawingml/2006/picture">
+                  <pic:nvPicPr>
+                    <pic:cNvPr id="5" name="Picture 4">
+                      <a:extLst>
+                        <a:ext uri="{FF2B5EF4-FFF2-40B4-BE49-F238E27FC236}">
+                          <a16:creationId xmlns:a16="http://schemas.microsoft.com/office/drawing/2014/main" id="{150F9C94-B7DC-3819-EE46-99895F4FFC93}"/>
+                        </a:ext>
+                      </a:extLst>
+                    </pic:cNvPr>
+                    <pic:cNvPicPr>
+                      <a:picLocks noChangeAspect="1"/>
+                    </pic:cNvPicPr>
+                  </pic:nvPicPr>
+                  <pic:blipFill>
+                    <a:blip r:embed="rId8"/>
+                    <a:stretch>
+                      <a:fillRect/>
+                    </a:stretch>
+                  </pic:blipFill>
+                  <pic:spPr>
+                    <a:xfrm>
+                      <a:off x="0" y="0"/>
+                      <a:ext cx="2744808" cy="2857050"/>
+                    </a:xfrm>
+                    <a:prstGeom prst="rect">
+                      <a:avLst/>
+                    </a:prstGeom>
+                  </pic:spPr>
+                </pic:pic>
+              </a:graphicData>
+            </a:graphic>
+          </wp:inline>
+        </w:drawing>
       </w:r>
     </w:p>
     <w:p>
@@ -66,7 +233,7 @@
                     <pic:cNvPicPr/>
                   </pic:nvPicPr>
                   <pic:blipFill>
-                    <a:blip r:embed="rId5"/>
+                    <a:blip r:embed="rId9"/>
                     <a:stretch>
                       <a:fillRect/>
                     </a:stretch>
@@ -126,7 +293,7 @@
                     </pic:cNvPicPr>
                   </pic:nvPicPr>
                   <pic:blipFill>
-                    <a:blip r:embed="rId6" cstate="print">
+                    <a:blip r:embed="rId10" cstate="print">
                       <a:extLst>
                         <a:ext uri="{28A0092B-C50C-407E-A947-70E740481C1C}">
                           <a14:useLocalDpi xmlns:a14="http://schemas.microsoft.com/office/drawing/2010/main" val="0"/>
@@ -169,6 +336,7 @@
         <w:rPr>
           <w:b/>
           <w:bCs/>
+          <w:noProof/>
         </w:rPr>
         <w:drawing>
           <wp:inline distT="0" distB="0" distL="0" distR="0" wp14:anchorId="1E182B7E" wp14:editId="36037AB2">
@@ -186,7 +354,7 @@
                     <pic:cNvPicPr/>
                   </pic:nvPicPr>
                   <pic:blipFill>
-                    <a:blip r:embed="rId7"/>
+                    <a:blip r:embed="rId11"/>
                     <a:stretch>
                       <a:fillRect/>
                     </a:stretch>
@@ -241,8 +409,72 @@
         <w:rPr>
           <w:b/>
           <w:bCs/>
+        </w:rPr>
+        <w:drawing>
+          <wp:inline distT="0" distB="0" distL="0" distR="0" wp14:anchorId="4EC395D8" wp14:editId="545405C5">
+            <wp:extent cx="2969971" cy="3091419"/>
+            <wp:effectExtent l="0" t="0" r="0" b="0"/>
+            <wp:docPr id="1812905827" name="Picture 4">
+              <a:extLst xmlns:a="http://schemas.openxmlformats.org/drawingml/2006/main">
+                <a:ext uri="{FF2B5EF4-FFF2-40B4-BE49-F238E27FC236}">
+                  <a16:creationId xmlns:a16="http://schemas.microsoft.com/office/drawing/2014/main" id="{B29DE471-676C-3B6C-4F8B-2E3AA15A2832}"/>
+                </a:ext>
+              </a:extLst>
+            </wp:docPr>
+            <wp:cNvGraphicFramePr>
+              <a:graphicFrameLocks xmlns:a="http://schemas.openxmlformats.org/drawingml/2006/main" noChangeAspect="1"/>
+            </wp:cNvGraphicFramePr>
+            <a:graphic xmlns:a="http://schemas.openxmlformats.org/drawingml/2006/main">
+              <a:graphicData uri="http://schemas.openxmlformats.org/drawingml/2006/picture">
+                <pic:pic xmlns:pic="http://schemas.openxmlformats.org/drawingml/2006/picture">
+                  <pic:nvPicPr>
+                    <pic:cNvPr id="5" name="Picture 4">
+                      <a:extLst>
+                        <a:ext uri="{FF2B5EF4-FFF2-40B4-BE49-F238E27FC236}">
+                          <a16:creationId xmlns:a16="http://schemas.microsoft.com/office/drawing/2014/main" id="{B29DE471-676C-3B6C-4F8B-2E3AA15A2832}"/>
+                        </a:ext>
+                      </a:extLst>
+                    </pic:cNvPr>
+                    <pic:cNvPicPr>
+                      <a:picLocks noChangeAspect="1"/>
+                    </pic:cNvPicPr>
+                  </pic:nvPicPr>
+                  <pic:blipFill>
+                    <a:blip r:embed="rId12"/>
+                    <a:stretch>
+                      <a:fillRect/>
+                    </a:stretch>
+                  </pic:blipFill>
+                  <pic:spPr>
+                    <a:xfrm>
+                      <a:off x="0" y="0"/>
+                      <a:ext cx="2971537" cy="3093049"/>
+                    </a:xfrm>
+                    <a:prstGeom prst="rect">
+                      <a:avLst/>
+                    </a:prstGeom>
+                  </pic:spPr>
+                </pic:pic>
+              </a:graphicData>
+            </a:graphic>
+          </wp:inline>
+        </w:drawing>
+      </w:r>
+    </w:p>
+    <w:p>
+      <w:pPr>
+        <w:rPr>
+          <w:b/>
+          <w:bCs/>
+        </w:rPr>
+      </w:pPr>
+      <w:r>
+        <w:rPr>
+          <w:b/>
+          <w:bCs/>
           <w:noProof/>
         </w:rPr>
+        <w:lastRenderedPageBreak/>
         <w:drawing>
           <wp:inline distT="0" distB="0" distL="0" distR="0" wp14:anchorId="54D49FE7" wp14:editId="7C074E76">
             <wp:extent cx="5731510" cy="3564255"/>
@@ -259,7 +491,7 @@
                     <pic:cNvPicPr/>
                   </pic:nvPicPr>
                   <pic:blipFill>
-                    <a:blip r:embed="rId8"/>
+                    <a:blip r:embed="rId13"/>
                     <a:stretch>
                       <a:fillRect/>
                     </a:stretch>
@@ -294,7 +526,7 @@
           <w:noProof/>
         </w:rPr>
         <w:drawing>
-          <wp:inline distT="0" distB="0" distL="0" distR="0" wp14:anchorId="19AC8B3E" wp14:editId="39A3395F">
+          <wp:inline distT="0" distB="0" distL="0" distR="0" wp14:anchorId="19AC8B3E" wp14:editId="51286A17">
             <wp:extent cx="5731510" cy="3122930"/>
             <wp:effectExtent l="0" t="0" r="0" b="0"/>
             <wp:docPr id="346563039" name="Picture 1"/>
@@ -311,7 +543,7 @@
                     </pic:cNvPicPr>
                   </pic:nvPicPr>
                   <pic:blipFill>
-                    <a:blip r:embed="rId9" cstate="print">
+                    <a:blip r:embed="rId14" cstate="print">
                       <a:extLst>
                         <a:ext uri="{28A0092B-C50C-407E-A947-70E740481C1C}">
                           <a14:useLocalDpi xmlns:a14="http://schemas.microsoft.com/office/drawing/2010/main" val="0"/>
@@ -356,6 +588,84 @@
           <w:bCs/>
         </w:rPr>
         <w:drawing>
+          <wp:inline distT="0" distB="0" distL="0" distR="0" wp14:anchorId="01835ADD" wp14:editId="27417FF1">
+            <wp:extent cx="5731510" cy="541020"/>
+            <wp:effectExtent l="0" t="0" r="2540" b="0"/>
+            <wp:docPr id="1435981994" name="Picture 1"/>
+            <wp:cNvGraphicFramePr>
+              <a:graphicFrameLocks xmlns:a="http://schemas.openxmlformats.org/drawingml/2006/main" noChangeAspect="1"/>
+            </wp:cNvGraphicFramePr>
+            <a:graphic xmlns:a="http://schemas.openxmlformats.org/drawingml/2006/main">
+              <a:graphicData uri="http://schemas.openxmlformats.org/drawingml/2006/picture">
+                <pic:pic xmlns:pic="http://schemas.openxmlformats.org/drawingml/2006/picture">
+                  <pic:nvPicPr>
+                    <pic:cNvPr id="161615786" name=""/>
+                    <pic:cNvPicPr/>
+                  </pic:nvPicPr>
+                  <pic:blipFill>
+                    <a:blip r:embed="rId5"/>
+                    <a:stretch>
+                      <a:fillRect/>
+                    </a:stretch>
+                  </pic:blipFill>
+                  <pic:spPr>
+                    <a:xfrm>
+                      <a:off x="0" y="0"/>
+                      <a:ext cx="5731510" cy="541020"/>
+                    </a:xfrm>
+                    <a:prstGeom prst="rect">
+                      <a:avLst/>
+                    </a:prstGeom>
+                  </pic:spPr>
+                </pic:pic>
+              </a:graphicData>
+            </a:graphic>
+          </wp:inline>
+        </w:drawing>
+      </w:r>
+    </w:p>
+    <w:p>
+      <w:pPr>
+        <w:rPr>
+          <w:b/>
+          <w:bCs/>
+        </w:rPr>
+      </w:pPr>
+      <w:r>
+        <w:rPr>
+          <w:position w:val="-38"/>
+        </w:rPr>
+        <w:object w:dxaOrig="2628" w:dyaOrig="943" w14:anchorId="30172903">
+          <v:shape id="_x0000_i1027" type="#_x0000_t75" style="width:131.35pt;height:47.25pt" o:ole="">
+            <v:imagedata r:id="rId6" o:title=""/>
+          </v:shape>
+          <o:OLEObject Type="Embed" ProgID="Equation.AxMath" ShapeID="_x0000_i1027" DrawAspect="Content" ObjectID="_1782818652" r:id="rId15"/>
+        </w:object>
+      </w:r>
+    </w:p>
+    <w:p>
+      <w:pPr>
+        <w:rPr>
+          <w:b/>
+          <w:bCs/>
+        </w:rPr>
+      </w:pPr>
+    </w:p>
+    <w:p>
+      <w:pPr>
+        <w:rPr>
+          <w:b/>
+          <w:bCs/>
+        </w:rPr>
+      </w:pPr>
+      <w:r>
+        <w:rPr>
+          <w:b/>
+          <w:bCs/>
+          <w:noProof/>
+        </w:rPr>
+        <w:lastRenderedPageBreak/>
+        <w:drawing>
           <wp:inline distT="0" distB="0" distL="0" distR="0" wp14:anchorId="2CB2DD8D" wp14:editId="49D2BBF5">
             <wp:extent cx="5731510" cy="1979930"/>
             <wp:effectExtent l="0" t="0" r="2540" b="1270"/>
@@ -371,7 +681,7 @@
                     <pic:cNvPicPr/>
                   </pic:nvPicPr>
                   <pic:blipFill>
-                    <a:blip r:embed="rId10"/>
+                    <a:blip r:embed="rId16"/>
                     <a:stretch>
                       <a:fillRect/>
                     </a:stretch>
@@ -428,7 +738,25 @@
           <w:b/>
           <w:bCs/>
         </w:rPr>
-        <w:t xml:space="preserve"> a 7-bus system with 1 SG (bus 5) and 5 IBR( bus 3,4,5,6,7). </w:t>
+        <w:t xml:space="preserve"> a 7-bus system with 1 SG (bus 5) and 5 </w:t>
+      </w:r>
+      <w:proofErr w:type="gramStart"/>
+      <w:r>
+        <w:rPr>
+          <w:rFonts w:hint="eastAsia"/>
+          <w:b/>
+          <w:bCs/>
+        </w:rPr>
+        <w:t>IBR( bus</w:t>
+      </w:r>
+      <w:proofErr w:type="gramEnd"/>
+      <w:r>
+        <w:rPr>
+          <w:rFonts w:hint="eastAsia"/>
+          <w:b/>
+          <w:bCs/>
+        </w:rPr>
+        <w:t xml:space="preserve"> 3,4,5,6,7). </w:t>
       </w:r>
       <w:r>
         <w:rPr>
@@ -466,7 +794,7 @@
                     <pic:cNvPicPr/>
                   </pic:nvPicPr>
                   <pic:blipFill>
-                    <a:blip r:embed="rId11"/>
+                    <a:blip r:embed="rId17"/>
                     <a:stretch>
                       <a:fillRect/>
                     </a:stretch>
@@ -496,29 +824,10 @@
       </w:pPr>
       <w:r>
         <w:object w:dxaOrig="4755" w:dyaOrig="3286" w14:anchorId="4E779E40">
-          <v:shapetype id="_x0000_t75" coordsize="21600,21600" o:spt="75" o:preferrelative="t" path="m@4@5l@4@11@9@11@9@5xe" filled="f" stroked="f">
-            <v:stroke joinstyle="miter"/>
-            <v:formulas>
-              <v:f eqn="if lineDrawn pixelLineWidth 0"/>
-              <v:f eqn="sum @0 1 0"/>
-              <v:f eqn="sum 0 0 @1"/>
-              <v:f eqn="prod @2 1 2"/>
-              <v:f eqn="prod @3 21600 pixelWidth"/>
-              <v:f eqn="prod @3 21600 pixelHeight"/>
-              <v:f eqn="sum @0 0 1"/>
-              <v:f eqn="prod @6 1 2"/>
-              <v:f eqn="prod @7 21600 pixelWidth"/>
-              <v:f eqn="sum @8 21600 0"/>
-              <v:f eqn="prod @7 21600 pixelHeight"/>
-              <v:f eqn="sum @10 21600 0"/>
-            </v:formulas>
-            <v:path o:extrusionok="f" gradientshapeok="t" o:connecttype="rect"/>
-            <o:lock v:ext="edit" aspectratio="t"/>
-          </v:shapetype>
-          <v:shape id="_x0000_i1027" type="#_x0000_t75" style="width:267.05pt;height:184.2pt" o:ole="">
-            <v:imagedata r:id="rId12" o:title=""/>
+          <v:shape id="_x0000_i1025" type="#_x0000_t75" style="width:267.25pt;height:184.3pt" o:ole="">
+            <v:imagedata r:id="rId18" o:title=""/>
           </v:shape>
-          <o:OLEObject Type="Embed" ProgID="Visio.Drawing.15" ShapeID="_x0000_i1027" DrawAspect="Content" ObjectID="_1782545471" r:id="rId13"/>
+          <o:OLEObject Type="Embed" ProgID="Visio.Drawing.15" ShapeID="_x0000_i1025" DrawAspect="Content" ObjectID="_1782818653" r:id="rId19"/>
         </w:object>
       </w:r>
     </w:p>
@@ -533,11 +842,21 @@
         <w:rPr>
           <w:b/>
           <w:bCs/>
-        </w:rPr>
+          <w:noProof/>
+        </w:rPr>
+        <w:lastRenderedPageBreak/>
         <w:drawing>
-          <wp:inline distT="0" distB="0" distL="0" distR="0" wp14:anchorId="055A5A41" wp14:editId="7EBBC604">
+          <wp:anchor distT="0" distB="0" distL="114300" distR="114300" simplePos="0" relativeHeight="251658240" behindDoc="0" locked="0" layoutInCell="1" allowOverlap="1" wp14:anchorId="055A5A41" wp14:editId="7F27B095">
+            <wp:simplePos x="914400" y="914400"/>
+            <wp:positionH relativeFrom="column">
+              <wp:align>left</wp:align>
+            </wp:positionH>
+            <wp:positionV relativeFrom="paragraph">
+              <wp:align>top</wp:align>
+            </wp:positionV>
             <wp:extent cx="5071730" cy="3069110"/>
             <wp:effectExtent l="0" t="0" r="0" b="0"/>
+            <wp:wrapSquare wrapText="bothSides"/>
             <wp:docPr id="794423144" name="Picture 1" descr="A group of blue bars&#10;&#10;Description automatically generated"/>
             <wp:cNvGraphicFramePr>
               <a:graphicFrameLocks xmlns:a="http://schemas.openxmlformats.org/drawingml/2006/main" noChangeAspect="1"/>
@@ -550,7 +869,13 @@
                     <pic:cNvPicPr/>
                   </pic:nvPicPr>
                   <pic:blipFill>
-                    <a:blip r:embed="rId14"/>
+                    <a:blip r:embed="rId20">
+                      <a:extLst>
+                        <a:ext uri="{28A0092B-C50C-407E-A947-70E740481C1C}">
+                          <a14:useLocalDpi xmlns:a14="http://schemas.microsoft.com/office/drawing/2010/main" val="0"/>
+                        </a:ext>
+                      </a:extLst>
+                    </a:blip>
                     <a:stretch>
                       <a:fillRect/>
                     </a:stretch>
@@ -558,7 +883,7 @@
                   <pic:spPr>
                     <a:xfrm>
                       <a:off x="0" y="0"/>
-                      <a:ext cx="5074508" cy="3070791"/>
+                      <a:ext cx="5071730" cy="3069110"/>
                     </a:xfrm>
                     <a:prstGeom prst="rect">
                       <a:avLst/>
@@ -567,8 +892,15 @@
                 </pic:pic>
               </a:graphicData>
             </a:graphic>
-          </wp:inline>
+          </wp:anchor>
         </w:drawing>
+      </w:r>
+      <w:r>
+        <w:rPr>
+          <w:b/>
+          <w:bCs/>
+        </w:rPr>
+        <w:br w:type="textWrapping" w:clear="all"/>
       </w:r>
     </w:p>
     <w:p>
@@ -578,18 +910,11 @@
           <w:bCs/>
         </w:rPr>
       </w:pPr>
-    </w:p>
-    <w:p>
-      <w:pPr>
-        <w:rPr>
-          <w:b/>
-          <w:bCs/>
-        </w:rPr>
-      </w:pPr>
       <w:r>
         <w:rPr>
           <w:b/>
           <w:bCs/>
+          <w:noProof/>
         </w:rPr>
         <w:drawing>
           <wp:inline distT="0" distB="0" distL="0" distR="0" wp14:anchorId="1064AC1B" wp14:editId="7086B402">
@@ -607,7 +932,7 @@
                     <pic:cNvPicPr/>
                   </pic:nvPicPr>
                   <pic:blipFill>
-                    <a:blip r:embed="rId15"/>
+                    <a:blip r:embed="rId21"/>
                     <a:stretch>
                       <a:fillRect/>
                     </a:stretch>
@@ -627,6 +952,82 @@
           </wp:inline>
         </w:drawing>
       </w:r>
+    </w:p>
+    <w:p>
+      <w:pPr>
+        <w:rPr>
+          <w:b/>
+          <w:bCs/>
+        </w:rPr>
+      </w:pPr>
+      <w:r>
+        <w:rPr>
+          <w:b/>
+          <w:bCs/>
+        </w:rPr>
+        <w:drawing>
+          <wp:inline distT="0" distB="0" distL="0" distR="0" wp14:anchorId="08E3C1C5" wp14:editId="248D5F43">
+            <wp:extent cx="5731510" cy="541020"/>
+            <wp:effectExtent l="0" t="0" r="2540" b="0"/>
+            <wp:docPr id="1132096185" name="Picture 1"/>
+            <wp:cNvGraphicFramePr>
+              <a:graphicFrameLocks xmlns:a="http://schemas.openxmlformats.org/drawingml/2006/main" noChangeAspect="1"/>
+            </wp:cNvGraphicFramePr>
+            <a:graphic xmlns:a="http://schemas.openxmlformats.org/drawingml/2006/main">
+              <a:graphicData uri="http://schemas.openxmlformats.org/drawingml/2006/picture">
+                <pic:pic xmlns:pic="http://schemas.openxmlformats.org/drawingml/2006/picture">
+                  <pic:nvPicPr>
+                    <pic:cNvPr id="161615786" name=""/>
+                    <pic:cNvPicPr/>
+                  </pic:nvPicPr>
+                  <pic:blipFill>
+                    <a:blip r:embed="rId5"/>
+                    <a:stretch>
+                      <a:fillRect/>
+                    </a:stretch>
+                  </pic:blipFill>
+                  <pic:spPr>
+                    <a:xfrm>
+                      <a:off x="0" y="0"/>
+                      <a:ext cx="5731510" cy="541020"/>
+                    </a:xfrm>
+                    <a:prstGeom prst="rect">
+                      <a:avLst/>
+                    </a:prstGeom>
+                  </pic:spPr>
+                </pic:pic>
+              </a:graphicData>
+            </a:graphic>
+          </wp:inline>
+        </w:drawing>
+      </w:r>
+    </w:p>
+    <w:p>
+      <w:pPr>
+        <w:rPr>
+          <w:b/>
+          <w:bCs/>
+        </w:rPr>
+      </w:pPr>
+      <w:r>
+        <w:rPr>
+          <w:position w:val="-38"/>
+        </w:rPr>
+        <w:object w:dxaOrig="2628" w:dyaOrig="943" w14:anchorId="60A36837">
+          <v:shape id="_x0000_i1028" type="#_x0000_t75" style="width:131.35pt;height:47.25pt" o:ole="">
+            <v:imagedata r:id="rId6" o:title=""/>
+          </v:shape>
+          <o:OLEObject Type="Embed" ProgID="Equation.AxMath" ShapeID="_x0000_i1028" DrawAspect="Content" ObjectID="_1782818654" r:id="rId22"/>
+        </w:object>
+      </w:r>
+    </w:p>
+    <w:p>
+      <w:pPr>
+        <w:rPr>
+          <w:b/>
+          <w:bCs/>
+        </w:rPr>
+      </w:pPr>
     </w:p>
     <w:sectPr>
       <w:pgSz w:w="11906" w:h="16838"/>
@@ -2443,7 +2844,6 @@
   <w:style w:type="character" w:default="1" w:styleId="DefaultParagraphFont">
     <w:name w:val="Default Paragraph Font"/>
     <w:uiPriority w:val="1"/>
-    <w:semiHidden/>
     <w:unhideWhenUsed/>
   </w:style>
   <w:style w:type="table" w:default="1" w:styleId="TableNormal">
